--- a/CV- TranVuHaiVinh.docx
+++ b/CV- TranVuHaiVinh.docx
@@ -472,6 +472,32 @@
                 <w:szCs w:val="22"/>
               </w:rPr>
               <w:t>Software Development Lifecycle</w:t>
+            </w:r>
+          </w:p>
+          <w:p>
+            <w:pPr>
+              <w:numPr>
+                <w:ilvl w:val="0"/>
+                <w:numId w:val="2"/>
+              </w:numPr>
+              <w:autoSpaceDE w:val="0"/>
+              <w:autoSpaceDN w:val="0"/>
+              <w:adjustRightInd w:val="0"/>
+              <w:spacing w:line="276" w:lineRule="auto"/>
+              <w:ind w:left="1017" w:hanging="450"/>
+              <w:rPr>
+                <w:rFonts w:ascii="Book Antiqua" w:hAnsi="Book Antiqua"/>
+                <w:sz w:val="22"/>
+                <w:szCs w:val="22"/>
+              </w:rPr>
+            </w:pPr>
+            <w:r>
+              <w:rPr>
+                <w:rFonts w:ascii="Book Antiqua" w:hAnsi="Book Antiqua"/>
+                <w:sz w:val="22"/>
+                <w:szCs w:val="22"/>
+              </w:rPr>
+              <w:t>Training and developing internal software.</w:t>
             </w:r>
           </w:p>
         </w:tc>
@@ -549,6 +575,22 @@
             </w:r>
             <w:proofErr w:type="spellEnd"/>
           </w:p>
+          <w:p>
+            <w:pPr>
+              <w:tabs>
+                <w:tab w:val="left" w:pos="360"/>
+              </w:tabs>
+              <w:autoSpaceDE w:val="0"/>
+              <w:autoSpaceDN w:val="0"/>
+              <w:adjustRightInd w:val="0"/>
+              <w:spacing w:line="276" w:lineRule="auto"/>
+              <w:rPr>
+                <w:rFonts w:ascii="Book Antiqua" w:hAnsi="Book Antiqua"/>
+                <w:sz w:val="22"/>
+                <w:szCs w:val="22"/>
+              </w:rPr>
+            </w:pPr>
+          </w:p>
         </w:tc>
       </w:tr>
     </w:tbl>
@@ -1288,6 +1330,7 @@
           <w:sz w:val="22"/>
           <w:szCs w:val="22"/>
         </w:rPr>
+        <w:lastRenderedPageBreak/>
         <w:t xml:space="preserve">Stack: Nodejs - react - </w:t>
       </w:r>
       <w:proofErr w:type="spellStart"/>
@@ -1327,7 +1370,6 @@
           <w:sz w:val="22"/>
           <w:szCs w:val="22"/>
         </w:rPr>
-        <w:lastRenderedPageBreak/>
         <w:t xml:space="preserve">- </w:t>
       </w:r>
       <w:proofErr w:type="spellStart"/>
@@ -2356,6 +2398,7 @@
           <w:sz w:val="22"/>
           <w:szCs w:val="22"/>
         </w:rPr>
+        <w:lastRenderedPageBreak/>
         <w:t>Stack:</w:t>
       </w:r>
       <w:r>
@@ -2420,7 +2463,6 @@
           <w:szCs w:val="20"/>
           <w:shd w:val="clear" w:color="auto" w:fill="FFFFFF"/>
         </w:rPr>
-        <w:lastRenderedPageBreak/>
         <w:t>Content</w:t>
       </w:r>
     </w:p>
@@ -3654,6 +3696,7 @@
           <w:sz w:val="22"/>
           <w:szCs w:val="22"/>
         </w:rPr>
+        <w:lastRenderedPageBreak/>
         <w:t>Stack:</w:t>
       </w:r>
       <w:r>
@@ -3728,7 +3771,6 @@
           <w:szCs w:val="20"/>
           <w:shd w:val="clear" w:color="auto" w:fill="FFFFFF"/>
         </w:rPr>
-        <w:lastRenderedPageBreak/>
         <w:t xml:space="preserve">Firebase </w:t>
       </w:r>
       <w:proofErr w:type="spellStart"/>
@@ -5113,6 +5155,7 @@
           <w:sz w:val="22"/>
           <w:szCs w:val="22"/>
         </w:rPr>
+        <w:lastRenderedPageBreak/>
         <w:t xml:space="preserve">Stack: </w:t>
       </w:r>
       <w:r>
@@ -5241,7 +5284,6 @@
           <w:sz w:val="22"/>
           <w:szCs w:val="22"/>
         </w:rPr>
-        <w:lastRenderedPageBreak/>
         <w:t>Module</w:t>
       </w:r>
       <w:proofErr w:type="gramEnd"/>
@@ -6853,6 +6895,7 @@
           <w:sz w:val="22"/>
           <w:szCs w:val="22"/>
         </w:rPr>
+        <w:lastRenderedPageBreak/>
         <w:t xml:space="preserve">02/2021 – 05/2021: </w:t>
       </w:r>
       <w:r>
@@ -6890,7 +6933,6 @@
           <w:szCs w:val="22"/>
           <w:lang w:val="vi-VN"/>
         </w:rPr>
-        <w:lastRenderedPageBreak/>
         <w:t>Front-end</w:t>
       </w:r>
       <w:r>
@@ -8320,6 +8362,7 @@
           <w:sz w:val="22"/>
           <w:szCs w:val="22"/>
         </w:rPr>
+        <w:lastRenderedPageBreak/>
         <w:t>04/20</w:t>
       </w:r>
       <w:r>
@@ -8385,7 +8428,6 @@
           <w:szCs w:val="22"/>
           <w:lang w:val="vi-VN"/>
         </w:rPr>
-        <w:lastRenderedPageBreak/>
         <w:t>Front-end</w:t>
       </w:r>
       <w:r>
@@ -9838,6 +9880,7 @@
           <w:sz w:val="22"/>
           <w:szCs w:val="22"/>
         </w:rPr>
+        <w:lastRenderedPageBreak/>
         <w:t>Basic:</w:t>
       </w:r>
       <w:r>
@@ -9950,7 +9993,6 @@
           <w:sz w:val="22"/>
           <w:szCs w:val="22"/>
         </w:rPr>
-        <w:lastRenderedPageBreak/>
         <w:t xml:space="preserve">Source code management tools: </w:t>
       </w:r>
       <w:r>
@@ -11312,6 +11354,7 @@
   <w:style w:type="character" w:default="1" w:styleId="DefaultParagraphFont">
     <w:name w:val="Default Paragraph Font"/>
     <w:uiPriority w:val="1"/>
+    <w:semiHidden/>
     <w:unhideWhenUsed/>
   </w:style>
   <w:style w:type="table" w:default="1" w:styleId="TableNormal">

--- a/CV- TranVuHaiVinh.docx
+++ b/CV- TranVuHaiVinh.docx
@@ -1,6 +1,6 @@
 
 <file path=word/document.xml><?xml version="1.0" encoding="utf-8"?>
-<w:document xmlns:wpc="http://schemas.microsoft.com/office/word/2010/wordprocessingCanvas" xmlns:cx="http://schemas.microsoft.com/office/drawing/2014/chartex" xmlns:cx1="http://schemas.microsoft.com/office/drawing/2015/9/8/chartex" xmlns:cx2="http://schemas.microsoft.com/office/drawing/2015/10/21/chartex" xmlns:cx3="http://schemas.microsoft.com/office/drawing/2016/5/9/chartex" xmlns:cx4="http://schemas.microsoft.com/office/drawing/2016/5/10/chartex" xmlns:cx5="http://schemas.microsoft.com/office/drawing/2016/5/11/chartex" xmlns:cx6="http://schemas.microsoft.com/office/drawing/2016/5/12/chartex" xmlns:cx7="http://schemas.microsoft.com/office/drawing/2016/5/13/chartex" xmlns:cx8="http://schemas.microsoft.com/office/drawing/2016/5/14/chartex" xmlns:mc="http://schemas.openxmlformats.org/markup-compatibility/2006" xmlns:aink="http://schemas.microsoft.com/office/drawing/2016/ink" xmlns:am3d="http://schemas.microsoft.com/office/drawing/2017/model3d" xmlns:o="urn:schemas-microsoft-com:office:office" xmlns:oel="http://schemas.microsoft.com/office/2019/extlst" xmlns:r="http://schemas.openxmlformats.org/officeDocument/2006/relationships" xmlns:m="http://schemas.openxmlformats.org/officeDocument/2006/math" xmlns:v="urn:schemas-microsoft-com:vml" xmlns:wp14="http://schemas.microsoft.com/office/word/2010/wordprocessingDrawing" xmlns:wp="http://schemas.openxmlformats.org/drawingml/2006/wordprocessingDrawing" xmlns:w10="urn:schemas-microsoft-com:office:word" xmlns:w="http://schemas.openxmlformats.org/wordprocessingml/2006/main" xmlns:w14="http://schemas.microsoft.com/office/word/2010/wordml" xmlns:w15="http://schemas.microsoft.com/office/word/2012/wordml" xmlns:w16cex="http://schemas.microsoft.com/office/word/2018/wordml/cex" xmlns:w16cid="http://schemas.microsoft.com/office/word/2016/wordml/cid" xmlns:w16="http://schemas.microsoft.com/office/word/2018/wordml" xmlns:w16du="http://schemas.microsoft.com/office/word/2023/wordml/word16du" xmlns:w16sdtdh="http://schemas.microsoft.com/office/word/2020/wordml/sdtdatahash" xmlns:w16se="http://schemas.microsoft.com/office/word/2015/wordml/symex" xmlns:wpg="http://schemas.microsoft.com/office/word/2010/wordprocessingGroup" xmlns:wpi="http://schemas.microsoft.com/office/word/2010/wordprocessingInk" xmlns:wne="http://schemas.microsoft.com/office/word/2006/wordml" xmlns:wps="http://schemas.microsoft.com/office/word/2010/wordprocessingShape" mc:Ignorable="w14 w15 w16se w16cid w16 w16cex w16sdtdh w16du wp14">
+<w:document xmlns:wpc="http://schemas.microsoft.com/office/word/2010/wordprocessingCanvas" xmlns:cx="http://schemas.microsoft.com/office/drawing/2014/chartex" xmlns:cx1="http://schemas.microsoft.com/office/drawing/2015/9/8/chartex" xmlns:cx2="http://schemas.microsoft.com/office/drawing/2015/10/21/chartex" xmlns:cx3="http://schemas.microsoft.com/office/drawing/2016/5/9/chartex" xmlns:cx4="http://schemas.microsoft.com/office/drawing/2016/5/10/chartex" xmlns:cx5="http://schemas.microsoft.com/office/drawing/2016/5/11/chartex" xmlns:cx6="http://schemas.microsoft.com/office/drawing/2016/5/12/chartex" xmlns:cx7="http://schemas.microsoft.com/office/drawing/2016/5/13/chartex" xmlns:cx8="http://schemas.microsoft.com/office/drawing/2016/5/14/chartex" xmlns:mc="http://schemas.openxmlformats.org/markup-compatibility/2006" xmlns:aink="http://schemas.microsoft.com/office/drawing/2016/ink" xmlns:am3d="http://schemas.microsoft.com/office/drawing/2017/model3d" xmlns:o="urn:schemas-microsoft-com:office:office" xmlns:oel="http://schemas.microsoft.com/office/2019/extlst" xmlns:r="http://schemas.openxmlformats.org/officeDocument/2006/relationships" xmlns:m="http://schemas.openxmlformats.org/officeDocument/2006/math" xmlns:v="urn:schemas-microsoft-com:vml" xmlns:wp14="http://schemas.microsoft.com/office/word/2010/wordprocessingDrawing" xmlns:wp="http://schemas.openxmlformats.org/drawingml/2006/wordprocessingDrawing" xmlns:w10="urn:schemas-microsoft-com:office:word" xmlns:w="http://schemas.openxmlformats.org/wordprocessingml/2006/main" xmlns:w14="http://schemas.microsoft.com/office/word/2010/wordml" xmlns:w15="http://schemas.microsoft.com/office/word/2012/wordml" xmlns:w16cex="http://schemas.microsoft.com/office/word/2018/wordml/cex" xmlns:w16cid="http://schemas.microsoft.com/office/word/2016/wordml/cid" xmlns:w16="http://schemas.microsoft.com/office/word/2018/wordml" xmlns:w16du="http://schemas.microsoft.com/office/word/2023/wordml/word16du" xmlns:w16sdtdh="http://schemas.microsoft.com/office/word/2020/wordml/sdtdatahash" xmlns:w16sdtfl="http://schemas.microsoft.com/office/word/2024/wordml/sdtformatlock" xmlns:w16se="http://schemas.microsoft.com/office/word/2015/wordml/symex" xmlns:wpg="http://schemas.microsoft.com/office/word/2010/wordprocessingGroup" xmlns:wpi="http://schemas.microsoft.com/office/word/2010/wordprocessingInk" xmlns:wne="http://schemas.microsoft.com/office/word/2006/wordml" xmlns:wps="http://schemas.microsoft.com/office/word/2010/wordprocessingShape" mc:Ignorable="w14 w15 w16se w16cid w16 w16cex w16sdtdh w16sdtfl w16du wp14">
   <w:body>
     <w:p>
       <w:pPr>
@@ -180,7 +180,7 @@
           <w:szCs w:val="22"/>
           <w:lang w:val="en-GB"/>
         </w:rPr>
-        <w:t>4</w:t>
+        <w:t>5</w:t>
       </w:r>
       <w:r>
         <w:rPr>
@@ -289,7 +289,36 @@
           <w:sz w:val="22"/>
           <w:szCs w:val="22"/>
         </w:rPr>
-        <w:t xml:space="preserve">1 year of </w:t>
+        <w:t>2</w:t>
+      </w:r>
+      <w:r>
+        <w:rPr>
+          <w:rFonts w:ascii="Book Antiqua" w:hAnsi="Book Antiqua"/>
+          <w:bCs/>
+          <w:sz w:val="22"/>
+          <w:szCs w:val="22"/>
+        </w:rPr>
+        <w:t xml:space="preserve"> </w:t>
+      </w:r>
+      <w:proofErr w:type="gramStart"/>
+      <w:r>
+        <w:rPr>
+          <w:rFonts w:ascii="Book Antiqua" w:hAnsi="Book Antiqua"/>
+          <w:bCs/>
+          <w:sz w:val="22"/>
+          <w:szCs w:val="22"/>
+        </w:rPr>
+        <w:t>year</w:t>
+      </w:r>
+      <w:proofErr w:type="gramEnd"/>
+      <w:r>
+        <w:rPr>
+          <w:rFonts w:ascii="Book Antiqua" w:hAnsi="Book Antiqua"/>
+          <w:bCs/>
+          <w:sz w:val="22"/>
+          <w:szCs w:val="22"/>
+        </w:rPr>
+        <w:t xml:space="preserve"> of </w:t>
       </w:r>
       <w:r>
         <w:rPr>
@@ -900,7 +929,6 @@
           <w:lang w:val="vi-VN"/>
         </w:rPr>
       </w:pPr>
-      <w:proofErr w:type="spellStart"/>
       <w:r>
         <w:rPr>
           <w:rFonts w:ascii="Arial" w:hAnsi="Arial" w:cs="Arial"/>
@@ -909,9 +937,9 @@
           <w:szCs w:val="20"/>
           <w:shd w:val="clear" w:color="auto" w:fill="FFFFFF"/>
         </w:rPr>
-        <w:t>Lamda</w:t>
-      </w:r>
-      <w:proofErr w:type="spellEnd"/>
+        <w:t xml:space="preserve">Lamda </w:t>
+      </w:r>
+      <w:proofErr w:type="spellStart"/>
       <w:r>
         <w:rPr>
           <w:rFonts w:ascii="Arial" w:hAnsi="Arial" w:cs="Arial"/>
@@ -920,9 +948,9 @@
           <w:szCs w:val="20"/>
           <w:shd w:val="clear" w:color="auto" w:fill="FFFFFF"/>
         </w:rPr>
-        <w:t xml:space="preserve"> </w:t>
-      </w:r>
-      <w:proofErr w:type="spellStart"/>
+        <w:t>func</w:t>
+      </w:r>
+      <w:proofErr w:type="spellEnd"/>
       <w:r>
         <w:rPr>
           <w:rFonts w:ascii="Arial" w:hAnsi="Arial" w:cs="Arial"/>
@@ -931,9 +959,27 @@
           <w:szCs w:val="20"/>
           <w:shd w:val="clear" w:color="auto" w:fill="FFFFFF"/>
         </w:rPr>
-        <w:t>func</w:t>
-      </w:r>
-      <w:proofErr w:type="spellEnd"/>
+        <w:t xml:space="preserve"> AWS</w:t>
+      </w:r>
+    </w:p>
+    <w:p>
+      <w:pPr>
+        <w:pStyle w:val="ListParagraph"/>
+        <w:numPr>
+          <w:ilvl w:val="0"/>
+          <w:numId w:val="4"/>
+        </w:numPr>
+        <w:autoSpaceDE w:val="0"/>
+        <w:autoSpaceDN w:val="0"/>
+        <w:adjustRightInd w:val="0"/>
+        <w:spacing w:before="120" w:line="276" w:lineRule="auto"/>
+        <w:rPr>
+          <w:rFonts w:ascii="Book Antiqua" w:hAnsi="Book Antiqua"/>
+          <w:sz w:val="22"/>
+          <w:szCs w:val="22"/>
+          <w:lang w:val="vi-VN"/>
+        </w:rPr>
+      </w:pPr>
       <w:r>
         <w:rPr>
           <w:rFonts w:ascii="Arial" w:hAnsi="Arial" w:cs="Arial"/>
@@ -942,7 +988,7 @@
           <w:szCs w:val="20"/>
           <w:shd w:val="clear" w:color="auto" w:fill="FFFFFF"/>
         </w:rPr>
-        <w:t xml:space="preserve"> AWS</w:t>
+        <w:t>S3 manager file</w:t>
       </w:r>
     </w:p>
     <w:p>
@@ -971,7 +1017,7 @@
           <w:szCs w:val="20"/>
           <w:shd w:val="clear" w:color="auto" w:fill="FFFFFF"/>
         </w:rPr>
-        <w:t>S3 manager file</w:t>
+        <w:t>Prime</w:t>
       </w:r>
     </w:p>
     <w:p>
@@ -992,6 +1038,34 @@
           <w:lang w:val="vi-VN"/>
         </w:rPr>
       </w:pPr>
+      <w:r>
+        <w:rPr>
+          <w:rFonts w:ascii="Segoe UI" w:hAnsi="Segoe UI" w:cs="Segoe UI"/>
+          <w:color w:val="0D0D0D"/>
+          <w:shd w:val="clear" w:color="auto" w:fill="FFFFFF"/>
+        </w:rPr>
+        <w:t>C# project working with files on S3 deployed to a lambda function</w:t>
+      </w:r>
+    </w:p>
+    <w:p>
+      <w:pPr>
+        <w:pStyle w:val="ListParagraph"/>
+        <w:numPr>
+          <w:ilvl w:val="0"/>
+          <w:numId w:val="4"/>
+        </w:numPr>
+        <w:autoSpaceDE w:val="0"/>
+        <w:autoSpaceDN w:val="0"/>
+        <w:adjustRightInd w:val="0"/>
+        <w:spacing w:before="120" w:line="276" w:lineRule="auto"/>
+        <w:rPr>
+          <w:rFonts w:ascii="Book Antiqua" w:hAnsi="Book Antiqua"/>
+          <w:sz w:val="22"/>
+          <w:szCs w:val="22"/>
+          <w:lang w:val="vi-VN"/>
+        </w:rPr>
+      </w:pPr>
+      <w:proofErr w:type="spellStart"/>
       <w:r>
         <w:rPr>
           <w:rFonts w:ascii="Arial" w:hAnsi="Arial" w:cs="Arial"/>
@@ -1000,8 +1074,9 @@
           <w:szCs w:val="20"/>
           <w:shd w:val="clear" w:color="auto" w:fill="FFFFFF"/>
         </w:rPr>
-        <w:t>Prime</w:t>
-      </w:r>
+        <w:t>Graphql</w:t>
+      </w:r>
+      <w:proofErr w:type="spellEnd"/>
     </w:p>
     <w:p>
       <w:pPr>
@@ -1027,7 +1102,34 @@
           <w:color w:val="0D0D0D"/>
           <w:shd w:val="clear" w:color="auto" w:fill="FFFFFF"/>
         </w:rPr>
-        <w:t>C# project working with files on S3 deployed to a lambda function</w:t>
+        <w:t>Fishbowl - Data management software</w:t>
+      </w:r>
+    </w:p>
+    <w:p>
+      <w:pPr>
+        <w:pStyle w:val="ListParagraph"/>
+        <w:numPr>
+          <w:ilvl w:val="0"/>
+          <w:numId w:val="4"/>
+        </w:numPr>
+        <w:autoSpaceDE w:val="0"/>
+        <w:autoSpaceDN w:val="0"/>
+        <w:adjustRightInd w:val="0"/>
+        <w:spacing w:before="120" w:line="276" w:lineRule="auto"/>
+        <w:rPr>
+          <w:rFonts w:ascii="Book Antiqua" w:hAnsi="Book Antiqua"/>
+          <w:sz w:val="22"/>
+          <w:szCs w:val="22"/>
+          <w:lang w:val="vi-VN"/>
+        </w:rPr>
+      </w:pPr>
+      <w:r>
+        <w:rPr>
+          <w:rFonts w:ascii="Segoe UI" w:hAnsi="Segoe UI" w:cs="Segoe UI"/>
+          <w:color w:val="0D0D0D"/>
+          <w:shd w:val="clear" w:color="auto" w:fill="FFFFFF"/>
+        </w:rPr>
+        <w:t>framer-motion - using animations from framer-motion</w:t>
       </w:r>
     </w:p>
     <w:p>
@@ -1057,7 +1159,7 @@
           <w:szCs w:val="20"/>
           <w:shd w:val="clear" w:color="auto" w:fill="FFFFFF"/>
         </w:rPr>
-        <w:t>Graphql</w:t>
+        <w:t>Meilisearch</w:t>
       </w:r>
       <w:proofErr w:type="spellEnd"/>
     </w:p>
@@ -1080,31 +1182,1291 @@
         </w:rPr>
       </w:pPr>
       <w:r>
+        <w:rPr>
+          <w:rFonts w:ascii="Book Antiqua" w:hAnsi="Book Antiqua"/>
+          <w:sz w:val="22"/>
+          <w:szCs w:val="22"/>
+        </w:rPr>
+        <w:t>SQS</w:t>
+      </w:r>
+    </w:p>
+    <w:p>
+      <w:pPr>
+        <w:pStyle w:val="ListParagraph"/>
+        <w:numPr>
+          <w:ilvl w:val="0"/>
+          <w:numId w:val="4"/>
+        </w:numPr>
+        <w:autoSpaceDE w:val="0"/>
+        <w:autoSpaceDN w:val="0"/>
+        <w:adjustRightInd w:val="0"/>
+        <w:spacing w:before="120" w:line="276" w:lineRule="auto"/>
+        <w:rPr>
+          <w:rFonts w:ascii="Book Antiqua" w:hAnsi="Book Antiqua"/>
+          <w:sz w:val="22"/>
+          <w:szCs w:val="22"/>
+          <w:lang w:val="vi-VN"/>
+        </w:rPr>
+      </w:pPr>
+      <w:r>
+        <w:rPr>
+          <w:rFonts w:ascii="Book Antiqua" w:hAnsi="Book Antiqua"/>
+          <w:sz w:val="22"/>
+          <w:szCs w:val="22"/>
+        </w:rPr>
+        <w:t>Load Balancers</w:t>
+      </w:r>
+      <w:r>
+        <w:rPr>
+          <w:rFonts w:ascii="Book Antiqua" w:hAnsi="Book Antiqua"/>
+          <w:sz w:val="22"/>
+          <w:szCs w:val="22"/>
+        </w:rPr>
+        <w:br/>
+      </w:r>
+    </w:p>
+    <w:p>
+      <w:pPr>
+        <w:autoSpaceDE w:val="0"/>
+        <w:autoSpaceDN w:val="0"/>
+        <w:adjustRightInd w:val="0"/>
+        <w:spacing w:before="120" w:line="276" w:lineRule="auto"/>
+        <w:rPr>
+          <w:rFonts w:ascii="Book Antiqua" w:hAnsi="Book Antiqua"/>
+          <w:sz w:val="22"/>
+          <w:szCs w:val="22"/>
+        </w:rPr>
+      </w:pPr>
+    </w:p>
+    <w:p>
+      <w:pPr>
+        <w:autoSpaceDE w:val="0"/>
+        <w:autoSpaceDN w:val="0"/>
+        <w:adjustRightInd w:val="0"/>
+        <w:spacing w:before="120" w:line="276" w:lineRule="auto"/>
+        <w:rPr>
+          <w:rFonts w:ascii="Book Antiqua" w:hAnsi="Book Antiqua"/>
+          <w:b/>
+          <w:bCs/>
+          <w:sz w:val="22"/>
+          <w:szCs w:val="22"/>
+          <w:lang w:val="vi-VN"/>
+        </w:rPr>
+      </w:pPr>
+      <w:r>
+        <w:rPr>
+          <w:rFonts w:ascii="Book Antiqua" w:hAnsi="Book Antiqua"/>
+          <w:b/>
+          <w:bCs/>
+          <w:sz w:val="22"/>
+          <w:szCs w:val="22"/>
+          <w:lang w:val="vi-VN"/>
+        </w:rPr>
+        <w:t>05/2022 – now: Viet-Uc</w:t>
+      </w:r>
+    </w:p>
+    <w:p>
+      <w:pPr>
+        <w:autoSpaceDE w:val="0"/>
+        <w:autoSpaceDN w:val="0"/>
+        <w:adjustRightInd w:val="0"/>
+        <w:spacing w:before="120" w:line="276" w:lineRule="auto"/>
+        <w:rPr>
+          <w:rFonts w:ascii="Book Antiqua" w:hAnsi="Book Antiqua"/>
+          <w:i/>
+          <w:iCs/>
+          <w:sz w:val="22"/>
+          <w:szCs w:val="22"/>
+          <w:lang w:val="vi-VN"/>
+        </w:rPr>
+      </w:pPr>
+      <w:r>
+        <w:rPr>
+          <w:rFonts w:ascii="Book Antiqua" w:hAnsi="Book Antiqua"/>
+          <w:i/>
+          <w:iCs/>
+          <w:sz w:val="22"/>
+          <w:szCs w:val="22"/>
+          <w:lang w:val="vi-VN"/>
+        </w:rPr>
+        <w:t>Font-end Developer</w:t>
+      </w:r>
+    </w:p>
+    <w:p>
+      <w:pPr>
+        <w:autoSpaceDE w:val="0"/>
+        <w:autoSpaceDN w:val="0"/>
+        <w:adjustRightInd w:val="0"/>
+        <w:spacing w:before="120" w:line="276" w:lineRule="auto"/>
+        <w:rPr>
+          <w:rFonts w:ascii="Book Antiqua" w:hAnsi="Book Antiqua"/>
+          <w:sz w:val="22"/>
+          <w:szCs w:val="22"/>
+          <w:lang w:val="vi-VN"/>
+        </w:rPr>
+      </w:pPr>
+      <w:r>
+        <w:rPr>
+          <w:rFonts w:ascii="Book Antiqua" w:hAnsi="Book Antiqua"/>
+          <w:sz w:val="22"/>
+          <w:szCs w:val="22"/>
+          <w:lang w:val="vi-VN"/>
+        </w:rPr>
+        <w:lastRenderedPageBreak/>
+        <w:t>The development project aims to digitize education, bringing education closer to students.</w:t>
+      </w:r>
+    </w:p>
+    <w:p>
+      <w:pPr>
+        <w:autoSpaceDE w:val="0"/>
+        <w:autoSpaceDN w:val="0"/>
+        <w:adjustRightInd w:val="0"/>
+        <w:spacing w:before="120" w:line="276" w:lineRule="auto"/>
+        <w:rPr>
+          <w:rFonts w:ascii="Book Antiqua" w:hAnsi="Book Antiqua"/>
+          <w:sz w:val="22"/>
+          <w:szCs w:val="22"/>
+          <w:lang w:val="vi-VN"/>
+        </w:rPr>
+      </w:pPr>
+      <w:r>
+        <w:rPr>
+          <w:rFonts w:ascii="Book Antiqua" w:hAnsi="Book Antiqua"/>
+          <w:sz w:val="22"/>
+          <w:szCs w:val="22"/>
+          <w:lang w:val="vi-VN"/>
+        </w:rPr>
+        <w:t>Stack: HTML – JS - Jquery</w:t>
+      </w:r>
+    </w:p>
+    <w:p>
+      <w:pPr>
+        <w:autoSpaceDE w:val="0"/>
+        <w:autoSpaceDN w:val="0"/>
+        <w:adjustRightInd w:val="0"/>
+        <w:spacing w:before="120" w:line="276" w:lineRule="auto"/>
+        <w:rPr>
+          <w:rFonts w:ascii="Book Antiqua" w:hAnsi="Book Antiqua"/>
+          <w:sz w:val="22"/>
+          <w:szCs w:val="22"/>
+          <w:lang w:val="vi-VN"/>
+        </w:rPr>
+      </w:pPr>
+      <w:r>
+        <w:rPr>
+          <w:rFonts w:ascii="Book Antiqua" w:hAnsi="Book Antiqua"/>
+          <w:sz w:val="22"/>
+          <w:szCs w:val="22"/>
+          <w:lang w:val="vi-VN"/>
+        </w:rPr>
+        <w:t>- Content HTML/CSS/JS</w:t>
+      </w:r>
+    </w:p>
+    <w:p>
+      <w:pPr>
+        <w:autoSpaceDE w:val="0"/>
+        <w:autoSpaceDN w:val="0"/>
+        <w:adjustRightInd w:val="0"/>
+        <w:spacing w:before="120" w:line="276" w:lineRule="auto"/>
+        <w:rPr>
+          <w:rFonts w:ascii="Book Antiqua" w:hAnsi="Book Antiqua"/>
+          <w:sz w:val="22"/>
+          <w:szCs w:val="22"/>
+          <w:lang w:val="vi-VN"/>
+        </w:rPr>
+      </w:pPr>
+      <w:r>
+        <w:rPr>
+          <w:rFonts w:ascii="Book Antiqua" w:hAnsi="Book Antiqua"/>
+          <w:sz w:val="22"/>
+          <w:szCs w:val="22"/>
+          <w:lang w:val="vi-VN"/>
+        </w:rPr>
+        <w:t>- Jquery</w:t>
+      </w:r>
+    </w:p>
+    <w:p>
+      <w:pPr>
+        <w:autoSpaceDE w:val="0"/>
+        <w:autoSpaceDN w:val="0"/>
+        <w:adjustRightInd w:val="0"/>
+        <w:spacing w:before="120" w:line="276" w:lineRule="auto"/>
+        <w:rPr>
+          <w:rFonts w:ascii="Book Antiqua" w:hAnsi="Book Antiqua"/>
+          <w:sz w:val="22"/>
+          <w:szCs w:val="22"/>
+        </w:rPr>
+      </w:pPr>
+    </w:p>
+    <w:p>
+      <w:pPr>
+        <w:autoSpaceDE w:val="0"/>
+        <w:autoSpaceDN w:val="0"/>
+        <w:adjustRightInd w:val="0"/>
+        <w:spacing w:before="120" w:line="276" w:lineRule="auto"/>
+        <w:rPr>
+          <w:rFonts w:ascii="Book Antiqua" w:hAnsi="Book Antiqua"/>
+          <w:b/>
+          <w:bCs/>
+          <w:sz w:val="22"/>
+          <w:szCs w:val="22"/>
+          <w:lang w:val="vi-VN"/>
+        </w:rPr>
+      </w:pPr>
+      <w:r>
+        <w:rPr>
+          <w:rFonts w:ascii="Book Antiqua" w:hAnsi="Book Antiqua"/>
+          <w:b/>
+          <w:bCs/>
+          <w:sz w:val="22"/>
+          <w:szCs w:val="22"/>
+          <w:lang w:val="vi-VN"/>
+        </w:rPr>
+        <w:t>10/2024 – now: Motoya</w:t>
+      </w:r>
+    </w:p>
+    <w:p>
+      <w:pPr>
+        <w:autoSpaceDE w:val="0"/>
+        <w:autoSpaceDN w:val="0"/>
+        <w:adjustRightInd w:val="0"/>
+        <w:spacing w:before="120" w:line="276" w:lineRule="auto"/>
+        <w:rPr>
+          <w:rFonts w:ascii="Book Antiqua" w:hAnsi="Book Antiqua"/>
+          <w:i/>
+          <w:iCs/>
+          <w:sz w:val="22"/>
+          <w:szCs w:val="22"/>
+          <w:lang w:val="vi-VN"/>
+        </w:rPr>
+      </w:pPr>
+      <w:r>
+        <w:rPr>
+          <w:rFonts w:ascii="Book Antiqua" w:hAnsi="Book Antiqua"/>
+          <w:i/>
+          <w:iCs/>
+          <w:sz w:val="22"/>
+          <w:szCs w:val="22"/>
+          <w:lang w:val="vi-VN"/>
+        </w:rPr>
+        <w:t>Full-stack Developer</w:t>
+      </w:r>
+    </w:p>
+    <w:p>
+      <w:pPr>
+        <w:autoSpaceDE w:val="0"/>
+        <w:autoSpaceDN w:val="0"/>
+        <w:adjustRightInd w:val="0"/>
+        <w:spacing w:before="120" w:line="276" w:lineRule="auto"/>
+        <w:rPr>
+          <w:rFonts w:ascii="Book Antiqua" w:hAnsi="Book Antiqua"/>
+          <w:sz w:val="22"/>
+          <w:szCs w:val="22"/>
+          <w:lang w:val="vi-VN"/>
+        </w:rPr>
+      </w:pPr>
+      <w:r>
+        <w:rPr>
+          <w:rFonts w:ascii="Book Antiqua" w:hAnsi="Book Antiqua"/>
+          <w:sz w:val="22"/>
+          <w:szCs w:val="22"/>
+          <w:lang w:val="vi-VN"/>
+        </w:rPr>
+        <w:t>A Japanese platform for buying second-hand items directly from users. It allows easy item listings, quick price evaluations, and smooth pickup services—promoting reuse and eco-friendly living.</w:t>
+      </w:r>
+    </w:p>
+    <w:p>
+      <w:pPr>
+        <w:autoSpaceDE w:val="0"/>
+        <w:autoSpaceDN w:val="0"/>
+        <w:adjustRightInd w:val="0"/>
+        <w:spacing w:before="120" w:line="276" w:lineRule="auto"/>
+        <w:rPr>
+          <w:rFonts w:ascii="Book Antiqua" w:hAnsi="Book Antiqua"/>
+          <w:sz w:val="22"/>
+          <w:szCs w:val="22"/>
+          <w:lang w:val="vi-VN"/>
+        </w:rPr>
+      </w:pPr>
+      <w:r>
+        <w:rPr>
+          <w:rFonts w:ascii="Book Antiqua" w:hAnsi="Book Antiqua"/>
+          <w:sz w:val="22"/>
+          <w:szCs w:val="22"/>
+          <w:lang w:val="vi-VN"/>
+        </w:rPr>
+        <w:t>Stack: Nestjs - Next - Vite - React - Redis</w:t>
+      </w:r>
+    </w:p>
+    <w:p>
+      <w:pPr>
+        <w:autoSpaceDE w:val="0"/>
+        <w:autoSpaceDN w:val="0"/>
+        <w:adjustRightInd w:val="0"/>
+        <w:spacing w:before="120" w:line="276" w:lineRule="auto"/>
+        <w:rPr>
+          <w:rFonts w:ascii="Book Antiqua" w:hAnsi="Book Antiqua"/>
+          <w:sz w:val="22"/>
+          <w:szCs w:val="22"/>
+          <w:lang w:val="vi-VN"/>
+        </w:rPr>
+      </w:pPr>
+      <w:r>
+        <w:rPr>
+          <w:rFonts w:ascii="Book Antiqua" w:hAnsi="Book Antiqua"/>
+          <w:sz w:val="22"/>
+          <w:szCs w:val="22"/>
+          <w:lang w:val="vi-VN"/>
+        </w:rPr>
+        <w:t>- Team manager</w:t>
+      </w:r>
+    </w:p>
+    <w:p>
+      <w:pPr>
+        <w:autoSpaceDE w:val="0"/>
+        <w:autoSpaceDN w:val="0"/>
+        <w:adjustRightInd w:val="0"/>
+        <w:spacing w:before="120" w:line="276" w:lineRule="auto"/>
+        <w:rPr>
+          <w:rFonts w:ascii="Book Antiqua" w:hAnsi="Book Antiqua"/>
+          <w:sz w:val="22"/>
+          <w:szCs w:val="22"/>
+          <w:lang w:val="vi-VN"/>
+        </w:rPr>
+      </w:pPr>
+      <w:r>
+        <w:rPr>
+          <w:rFonts w:ascii="Book Antiqua" w:hAnsi="Book Antiqua"/>
+          <w:sz w:val="22"/>
+          <w:szCs w:val="22"/>
+          <w:lang w:val="vi-VN"/>
+        </w:rPr>
+        <w:t>- Mutiple Language</w:t>
+      </w:r>
+    </w:p>
+    <w:p>
+      <w:pPr>
+        <w:autoSpaceDE w:val="0"/>
+        <w:autoSpaceDN w:val="0"/>
+        <w:adjustRightInd w:val="0"/>
+        <w:spacing w:before="120" w:line="276" w:lineRule="auto"/>
+        <w:rPr>
+          <w:rFonts w:ascii="Book Antiqua" w:hAnsi="Book Antiqua"/>
+          <w:sz w:val="22"/>
+          <w:szCs w:val="22"/>
+          <w:lang w:val="vi-VN"/>
+        </w:rPr>
+      </w:pPr>
+      <w:r>
+        <w:rPr>
+          <w:rFonts w:ascii="Book Antiqua" w:hAnsi="Book Antiqua"/>
+          <w:sz w:val="22"/>
+          <w:szCs w:val="22"/>
+          <w:lang w:val="vi-VN"/>
+        </w:rPr>
+        <w:t>- S3 mangager file</w:t>
+      </w:r>
+    </w:p>
+    <w:p>
+      <w:pPr>
+        <w:autoSpaceDE w:val="0"/>
+        <w:autoSpaceDN w:val="0"/>
+        <w:adjustRightInd w:val="0"/>
+        <w:spacing w:before="120" w:line="276" w:lineRule="auto"/>
+        <w:rPr>
+          <w:rFonts w:ascii="Book Antiqua" w:hAnsi="Book Antiqua"/>
+          <w:sz w:val="22"/>
+          <w:szCs w:val="22"/>
+          <w:lang w:val="vi-VN"/>
+        </w:rPr>
+      </w:pPr>
+      <w:r>
+        <w:rPr>
+          <w:rFonts w:ascii="Book Antiqua" w:hAnsi="Book Antiqua"/>
+          <w:sz w:val="22"/>
+          <w:szCs w:val="22"/>
+          <w:lang w:val="vi-VN"/>
+        </w:rPr>
+        <w:t>- Redis</w:t>
+      </w:r>
+    </w:p>
+    <w:p>
+      <w:pPr>
+        <w:autoSpaceDE w:val="0"/>
+        <w:autoSpaceDN w:val="0"/>
+        <w:adjustRightInd w:val="0"/>
+        <w:spacing w:before="120" w:line="276" w:lineRule="auto"/>
+        <w:rPr>
+          <w:rFonts w:ascii="Book Antiqua" w:hAnsi="Book Antiqua"/>
+          <w:sz w:val="22"/>
+          <w:szCs w:val="22"/>
+          <w:lang w:val="vi-VN"/>
+        </w:rPr>
+      </w:pPr>
+      <w:r>
+        <w:rPr>
+          <w:rFonts w:ascii="Book Antiqua" w:hAnsi="Book Antiqua"/>
+          <w:sz w:val="22"/>
+          <w:szCs w:val="22"/>
+          <w:lang w:val="vi-VN"/>
+        </w:rPr>
+        <w:t>- Socket</w:t>
+      </w:r>
+    </w:p>
+    <w:p>
+      <w:pPr>
+        <w:autoSpaceDE w:val="0"/>
+        <w:autoSpaceDN w:val="0"/>
+        <w:adjustRightInd w:val="0"/>
+        <w:spacing w:before="120" w:line="276" w:lineRule="auto"/>
+        <w:rPr>
+          <w:rFonts w:ascii="Book Antiqua" w:hAnsi="Book Antiqua"/>
+          <w:sz w:val="22"/>
+          <w:szCs w:val="22"/>
+          <w:lang w:val="vi-VN"/>
+        </w:rPr>
+      </w:pPr>
+      <w:r>
+        <w:rPr>
+          <w:rFonts w:ascii="Book Antiqua" w:hAnsi="Book Antiqua"/>
+          <w:sz w:val="22"/>
+          <w:szCs w:val="22"/>
+          <w:lang w:val="vi-VN"/>
+        </w:rPr>
+        <w:t>- XML, PDF, QRcode ,MUI, Dayjs</w:t>
+      </w:r>
+    </w:p>
+    <w:p>
+      <w:pPr>
+        <w:autoSpaceDE w:val="0"/>
+        <w:autoSpaceDN w:val="0"/>
+        <w:adjustRightInd w:val="0"/>
+        <w:spacing w:before="120" w:line="276" w:lineRule="auto"/>
+        <w:rPr>
+          <w:rFonts w:ascii="Book Antiqua" w:hAnsi="Book Antiqua"/>
+          <w:sz w:val="22"/>
+          <w:szCs w:val="22"/>
+          <w:lang w:val="vi-VN"/>
+        </w:rPr>
+      </w:pPr>
+      <w:r>
+        <w:rPr>
+          <w:rFonts w:ascii="Book Antiqua" w:hAnsi="Book Antiqua"/>
+          <w:sz w:val="22"/>
+          <w:szCs w:val="22"/>
+          <w:lang w:val="vi-VN"/>
+        </w:rPr>
+        <w:t>- Japanese delivery service - Yamato</w:t>
+      </w:r>
+    </w:p>
+    <w:p>
+      <w:pPr>
+        <w:autoSpaceDE w:val="0"/>
+        <w:autoSpaceDN w:val="0"/>
+        <w:adjustRightInd w:val="0"/>
+        <w:spacing w:before="120" w:line="276" w:lineRule="auto"/>
+        <w:rPr>
+          <w:rFonts w:ascii="Book Antiqua" w:hAnsi="Book Antiqua"/>
+          <w:sz w:val="22"/>
+          <w:szCs w:val="22"/>
+          <w:lang w:val="vi-VN"/>
+        </w:rPr>
+      </w:pPr>
+      <w:r>
+        <w:rPr>
+          <w:rFonts w:ascii="Book Antiqua" w:hAnsi="Book Antiqua"/>
+          <w:sz w:val="22"/>
+          <w:szCs w:val="22"/>
+          <w:lang w:val="vi-VN"/>
+        </w:rPr>
+        <w:t>- Japanese identity verification - EKYC</w:t>
+      </w:r>
+    </w:p>
+    <w:p>
+      <w:pPr>
+        <w:autoSpaceDE w:val="0"/>
+        <w:autoSpaceDN w:val="0"/>
+        <w:adjustRightInd w:val="0"/>
+        <w:spacing w:before="120" w:line="276" w:lineRule="auto"/>
+        <w:rPr>
+          <w:rFonts w:ascii="Book Antiqua" w:hAnsi="Book Antiqua"/>
+          <w:sz w:val="22"/>
+          <w:szCs w:val="22"/>
+          <w:lang w:val="vi-VN"/>
+        </w:rPr>
+      </w:pPr>
+      <w:r>
+        <w:rPr>
+          <w:rFonts w:ascii="Book Antiqua" w:hAnsi="Book Antiqua"/>
+          <w:sz w:val="22"/>
+          <w:szCs w:val="22"/>
+          <w:lang w:val="vi-VN"/>
+        </w:rPr>
+        <w:t>- MUI, Dayjs</w:t>
+      </w:r>
+    </w:p>
+    <w:p>
+      <w:pPr>
+        <w:autoSpaceDE w:val="0"/>
+        <w:autoSpaceDN w:val="0"/>
+        <w:adjustRightInd w:val="0"/>
+        <w:spacing w:before="120" w:line="276" w:lineRule="auto"/>
+        <w:rPr>
+          <w:rFonts w:ascii="Book Antiqua" w:hAnsi="Book Antiqua"/>
+          <w:sz w:val="22"/>
+          <w:szCs w:val="22"/>
+          <w:lang w:val="vi-VN"/>
+        </w:rPr>
+      </w:pPr>
+      <w:r>
+        <w:rPr>
+          <w:rFonts w:ascii="Book Antiqua" w:hAnsi="Book Antiqua"/>
+          <w:sz w:val="22"/>
+          <w:szCs w:val="22"/>
+          <w:lang w:val="vi-VN"/>
+        </w:rPr>
+        <w:t>- Line</w:t>
+      </w:r>
+    </w:p>
+    <w:p>
+      <w:pPr>
+        <w:autoSpaceDE w:val="0"/>
+        <w:autoSpaceDN w:val="0"/>
+        <w:adjustRightInd w:val="0"/>
+        <w:spacing w:before="120" w:line="276" w:lineRule="auto"/>
+        <w:rPr>
+          <w:rFonts w:ascii="Book Antiqua" w:hAnsi="Book Antiqua"/>
+          <w:sz w:val="22"/>
+          <w:szCs w:val="22"/>
+          <w:lang w:val="vi-VN"/>
+        </w:rPr>
+      </w:pPr>
+      <w:r>
+        <w:rPr>
+          <w:rFonts w:ascii="Book Antiqua" w:hAnsi="Book Antiqua"/>
+          <w:sz w:val="22"/>
+          <w:szCs w:val="22"/>
+          <w:lang w:val="vi-VN"/>
+        </w:rPr>
+        <w:t>- Reduxjs/toolkit</w:t>
+      </w:r>
+    </w:p>
+    <w:p>
+      <w:pPr>
+        <w:autoSpaceDE w:val="0"/>
+        <w:autoSpaceDN w:val="0"/>
+        <w:adjustRightInd w:val="0"/>
+        <w:spacing w:before="120" w:line="276" w:lineRule="auto"/>
+        <w:rPr>
+          <w:rFonts w:ascii="Book Antiqua" w:hAnsi="Book Antiqua"/>
+          <w:sz w:val="22"/>
+          <w:szCs w:val="22"/>
+          <w:lang w:val="vi-VN"/>
+        </w:rPr>
+      </w:pPr>
+      <w:r>
+        <w:rPr>
+          <w:rFonts w:ascii="Book Antiqua" w:hAnsi="Book Antiqua"/>
+          <w:sz w:val="22"/>
+          <w:szCs w:val="22"/>
+          <w:lang w:val="vi-VN"/>
+        </w:rPr>
+        <w:t>- zod form</w:t>
+      </w:r>
+    </w:p>
+    <w:p>
+      <w:pPr>
+        <w:autoSpaceDE w:val="0"/>
+        <w:autoSpaceDN w:val="0"/>
+        <w:adjustRightInd w:val="0"/>
+        <w:spacing w:before="120" w:line="276" w:lineRule="auto"/>
+        <w:rPr>
+          <w:rFonts w:ascii="Book Antiqua" w:hAnsi="Book Antiqua"/>
+          <w:sz w:val="22"/>
+          <w:szCs w:val="22"/>
+        </w:rPr>
+      </w:pPr>
+    </w:p>
+    <w:p>
+      <w:pPr>
+        <w:autoSpaceDE w:val="0"/>
+        <w:autoSpaceDN w:val="0"/>
+        <w:adjustRightInd w:val="0"/>
+        <w:spacing w:before="120" w:line="276" w:lineRule="auto"/>
+        <w:rPr>
+          <w:rFonts w:ascii="Book Antiqua" w:hAnsi="Book Antiqua"/>
+          <w:sz w:val="22"/>
+          <w:szCs w:val="22"/>
+        </w:rPr>
+      </w:pPr>
+    </w:p>
+    <w:p>
+      <w:pPr>
+        <w:autoSpaceDE w:val="0"/>
+        <w:autoSpaceDN w:val="0"/>
+        <w:adjustRightInd w:val="0"/>
+        <w:spacing w:before="120" w:line="276" w:lineRule="auto"/>
+        <w:rPr>
+          <w:rFonts w:ascii="Cambria" w:hAnsi="Cambria"/>
+          <w:b/>
+          <w:bCs/>
+          <w:sz w:val="22"/>
+          <w:szCs w:val="22"/>
+        </w:rPr>
+      </w:pPr>
+      <w:r>
+        <w:rPr>
+          <w:rFonts w:ascii="Cambria" w:hAnsi="Cambria"/>
+          <w:b/>
+          <w:bCs/>
+          <w:sz w:val="22"/>
+          <w:szCs w:val="22"/>
+        </w:rPr>
+        <w:t>06/2024 – 08/2024: Mini App Telegram</w:t>
+      </w:r>
+    </w:p>
+    <w:p>
+      <w:pPr>
+        <w:autoSpaceDE w:val="0"/>
+        <w:autoSpaceDN w:val="0"/>
+        <w:adjustRightInd w:val="0"/>
+        <w:spacing w:before="120" w:line="276" w:lineRule="auto"/>
+        <w:rPr>
+          <w:rFonts w:ascii="Book Antiqua" w:hAnsi="Book Antiqua"/>
+          <w:sz w:val="22"/>
+          <w:szCs w:val="22"/>
+          <w:lang w:val="vi-VN"/>
+        </w:rPr>
+      </w:pPr>
+      <w:r>
+        <w:rPr>
+          <w:rFonts w:ascii="Book Antiqua" w:hAnsi="Book Antiqua"/>
+          <w:sz w:val="22"/>
+          <w:szCs w:val="22"/>
+          <w:lang w:val="vi-VN"/>
+        </w:rPr>
+        <w:t>Project : Hanagold / Runtogether / Live Trade / Vfilm / Bami / Geek</w:t>
+      </w:r>
+    </w:p>
+    <w:p>
+      <w:pPr>
+        <w:autoSpaceDE w:val="0"/>
+        <w:autoSpaceDN w:val="0"/>
+        <w:adjustRightInd w:val="0"/>
+        <w:spacing w:before="120" w:line="276" w:lineRule="auto"/>
+        <w:rPr>
+          <w:rFonts w:ascii="Book Antiqua" w:hAnsi="Book Antiqua"/>
+          <w:i/>
+          <w:iCs/>
+          <w:sz w:val="22"/>
+          <w:szCs w:val="22"/>
+          <w:lang w:val="vi-VN"/>
+        </w:rPr>
+      </w:pPr>
+      <w:r>
+        <w:rPr>
+          <w:rFonts w:ascii="Book Antiqua" w:hAnsi="Book Antiqua"/>
+          <w:i/>
+          <w:iCs/>
+          <w:sz w:val="22"/>
+          <w:szCs w:val="22"/>
+          <w:lang w:val="vi-VN"/>
+        </w:rPr>
+        <w:t>Full-stack Developer</w:t>
+      </w:r>
+    </w:p>
+    <w:p>
+      <w:pPr>
+        <w:autoSpaceDE w:val="0"/>
+        <w:autoSpaceDN w:val="0"/>
+        <w:adjustRightInd w:val="0"/>
+        <w:spacing w:before="120" w:line="276" w:lineRule="auto"/>
+        <w:rPr>
+          <w:rFonts w:ascii="Book Antiqua" w:hAnsi="Book Antiqua"/>
+          <w:sz w:val="22"/>
+          <w:szCs w:val="22"/>
+          <w:lang w:val="vi-VN"/>
+        </w:rPr>
+      </w:pPr>
+      <w:r>
+        <w:rPr>
+          <w:rFonts w:ascii="Book Antiqua" w:hAnsi="Book Antiqua"/>
+          <w:sz w:val="22"/>
+          <w:szCs w:val="22"/>
+          <w:lang w:val="vi-VN"/>
+        </w:rPr>
+        <w:t>Mutiple project mini app in telegram</w:t>
+      </w:r>
+    </w:p>
+    <w:p>
+      <w:pPr>
+        <w:autoSpaceDE w:val="0"/>
+        <w:autoSpaceDN w:val="0"/>
+        <w:adjustRightInd w:val="0"/>
+        <w:spacing w:before="120" w:line="276" w:lineRule="auto"/>
+        <w:rPr>
+          <w:rFonts w:ascii="Book Antiqua" w:hAnsi="Book Antiqua"/>
+          <w:sz w:val="22"/>
+          <w:szCs w:val="22"/>
+          <w:lang w:val="vi-VN"/>
+        </w:rPr>
+      </w:pPr>
+      <w:r>
+        <w:rPr>
+          <w:rFonts w:ascii="Book Antiqua" w:hAnsi="Book Antiqua"/>
+          <w:sz w:val="22"/>
+          <w:szCs w:val="22"/>
+          <w:lang w:val="vi-VN"/>
+        </w:rPr>
+        <w:t>Stack: Nodejs - react - vite - TON - Redis</w:t>
+      </w:r>
+    </w:p>
+    <w:p>
+      <w:pPr>
+        <w:autoSpaceDE w:val="0"/>
+        <w:autoSpaceDN w:val="0"/>
+        <w:adjustRightInd w:val="0"/>
+        <w:spacing w:before="120" w:line="276" w:lineRule="auto"/>
+        <w:rPr>
+          <w:rFonts w:ascii="Book Antiqua" w:hAnsi="Book Antiqua"/>
+          <w:sz w:val="22"/>
+          <w:szCs w:val="22"/>
+          <w:lang w:val="vi-VN"/>
+        </w:rPr>
+      </w:pPr>
+      <w:r>
+        <w:rPr>
+          <w:rFonts w:ascii="Book Antiqua" w:hAnsi="Book Antiqua"/>
+          <w:sz w:val="22"/>
+          <w:szCs w:val="22"/>
+          <w:lang w:val="vi-VN"/>
+        </w:rPr>
+        <w:t>- Team manager</w:t>
+      </w:r>
+    </w:p>
+    <w:p>
+      <w:pPr>
+        <w:autoSpaceDE w:val="0"/>
+        <w:autoSpaceDN w:val="0"/>
+        <w:adjustRightInd w:val="0"/>
+        <w:spacing w:before="120" w:line="276" w:lineRule="auto"/>
+        <w:rPr>
+          <w:rFonts w:ascii="Book Antiqua" w:hAnsi="Book Antiqua"/>
+          <w:sz w:val="22"/>
+          <w:szCs w:val="22"/>
+          <w:lang w:val="vi-VN"/>
+        </w:rPr>
+      </w:pPr>
+      <w:r>
+        <w:rPr>
+          <w:rFonts w:ascii="Book Antiqua" w:hAnsi="Book Antiqua"/>
+          <w:sz w:val="22"/>
+          <w:szCs w:val="22"/>
+          <w:lang w:val="vi-VN"/>
+        </w:rPr>
+        <w:t>- Mutiple Language</w:t>
+      </w:r>
+    </w:p>
+    <w:p>
+      <w:pPr>
+        <w:autoSpaceDE w:val="0"/>
+        <w:autoSpaceDN w:val="0"/>
+        <w:adjustRightInd w:val="0"/>
+        <w:spacing w:before="120" w:line="276" w:lineRule="auto"/>
+        <w:rPr>
+          <w:rFonts w:ascii="Book Antiqua" w:hAnsi="Book Antiqua"/>
+          <w:sz w:val="22"/>
+          <w:szCs w:val="22"/>
+          <w:lang w:val="vi-VN"/>
+        </w:rPr>
+      </w:pPr>
+      <w:r>
+        <w:rPr>
+          <w:rFonts w:ascii="Book Antiqua" w:hAnsi="Book Antiqua"/>
+          <w:sz w:val="22"/>
+          <w:szCs w:val="22"/>
+          <w:lang w:val="vi-VN"/>
+        </w:rPr>
+        <w:t>- Connect TON</w:t>
+      </w:r>
+    </w:p>
+    <w:p>
+      <w:pPr>
+        <w:autoSpaceDE w:val="0"/>
+        <w:autoSpaceDN w:val="0"/>
+        <w:adjustRightInd w:val="0"/>
+        <w:spacing w:before="120" w:line="276" w:lineRule="auto"/>
+        <w:rPr>
+          <w:rFonts w:ascii="Book Antiqua" w:hAnsi="Book Antiqua"/>
+          <w:sz w:val="22"/>
+          <w:szCs w:val="22"/>
+          <w:lang w:val="vi-VN"/>
+        </w:rPr>
+      </w:pPr>
+      <w:r>
+        <w:rPr>
+          <w:rFonts w:ascii="Book Antiqua" w:hAnsi="Book Antiqua"/>
+          <w:sz w:val="22"/>
+          <w:szCs w:val="22"/>
+          <w:lang w:val="vi-VN"/>
+        </w:rPr>
+        <w:lastRenderedPageBreak/>
+        <w:t>- Management telegram config and api</w:t>
+      </w:r>
+    </w:p>
+    <w:p>
+      <w:pPr>
+        <w:autoSpaceDE w:val="0"/>
+        <w:autoSpaceDN w:val="0"/>
+        <w:adjustRightInd w:val="0"/>
+        <w:spacing w:before="120" w:line="276" w:lineRule="auto"/>
+        <w:rPr>
+          <w:rFonts w:ascii="Book Antiqua" w:hAnsi="Book Antiqua"/>
+          <w:sz w:val="22"/>
+          <w:szCs w:val="22"/>
+          <w:lang w:val="vi-VN"/>
+        </w:rPr>
+      </w:pPr>
+      <w:r>
+        <w:rPr>
+          <w:rFonts w:ascii="Book Antiqua" w:hAnsi="Book Antiqua"/>
+          <w:sz w:val="22"/>
+          <w:szCs w:val="22"/>
+          <w:lang w:val="vi-VN"/>
+        </w:rPr>
+        <w:t>- Handling large volumes of website traffic</w:t>
+      </w:r>
+    </w:p>
+    <w:p>
+      <w:pPr>
+        <w:autoSpaceDE w:val="0"/>
+        <w:autoSpaceDN w:val="0"/>
+        <w:adjustRightInd w:val="0"/>
+        <w:spacing w:before="120" w:line="276" w:lineRule="auto"/>
+        <w:rPr>
+          <w:rFonts w:ascii="Book Antiqua" w:hAnsi="Book Antiqua"/>
+          <w:sz w:val="22"/>
+          <w:szCs w:val="22"/>
+          <w:lang w:val="vi-VN"/>
+        </w:rPr>
+      </w:pPr>
+      <w:r>
+        <w:rPr>
+          <w:rFonts w:ascii="Book Antiqua" w:hAnsi="Book Antiqua"/>
+          <w:sz w:val="22"/>
+          <w:szCs w:val="22"/>
+          <w:lang w:val="vi-VN"/>
+        </w:rPr>
+        <w:t>- Redis cache</w:t>
+      </w:r>
+    </w:p>
+    <w:p>
+      <w:pPr>
+        <w:autoSpaceDE w:val="0"/>
+        <w:autoSpaceDN w:val="0"/>
+        <w:adjustRightInd w:val="0"/>
+        <w:spacing w:before="120" w:line="276" w:lineRule="auto"/>
+        <w:rPr>
+          <w:rFonts w:ascii="Book Antiqua" w:hAnsi="Book Antiqua"/>
+          <w:sz w:val="22"/>
+          <w:szCs w:val="22"/>
+          <w:lang w:val="vi-VN"/>
+        </w:rPr>
+      </w:pPr>
+      <w:r>
+        <w:rPr>
+          <w:rFonts w:ascii="Book Antiqua" w:hAnsi="Book Antiqua"/>
+          <w:sz w:val="22"/>
+          <w:szCs w:val="22"/>
+          <w:lang w:val="vi-VN"/>
+        </w:rPr>
+        <w:t>- Mongodb</w:t>
+      </w:r>
+    </w:p>
+    <w:p>
+      <w:pPr>
+        <w:autoSpaceDE w:val="0"/>
+        <w:autoSpaceDN w:val="0"/>
+        <w:adjustRightInd w:val="0"/>
+        <w:spacing w:before="120" w:line="276" w:lineRule="auto"/>
+        <w:rPr>
+          <w:rFonts w:ascii="Book Antiqua" w:hAnsi="Book Antiqua"/>
+          <w:sz w:val="22"/>
+          <w:szCs w:val="22"/>
+        </w:rPr>
+      </w:pPr>
+      <w:r>
+        <w:rPr>
+          <w:rFonts w:ascii="Book Antiqua" w:hAnsi="Book Antiqua"/>
+          <w:sz w:val="22"/>
+          <w:szCs w:val="22"/>
+        </w:rPr>
+        <w:t>- Team manager</w:t>
+      </w:r>
+    </w:p>
+    <w:p>
+      <w:pPr>
+        <w:autoSpaceDE w:val="0"/>
+        <w:autoSpaceDN w:val="0"/>
+        <w:adjustRightInd w:val="0"/>
+        <w:spacing w:before="120" w:line="276" w:lineRule="auto"/>
+        <w:rPr>
+          <w:rFonts w:ascii="Book Antiqua" w:hAnsi="Book Antiqua"/>
+          <w:sz w:val="22"/>
+          <w:szCs w:val="22"/>
+        </w:rPr>
+      </w:pPr>
+    </w:p>
+    <w:p>
+      <w:pPr>
+        <w:autoSpaceDE w:val="0"/>
+        <w:autoSpaceDN w:val="0"/>
+        <w:adjustRightInd w:val="0"/>
+        <w:spacing w:before="120" w:line="276" w:lineRule="auto"/>
+        <w:rPr>
+          <w:rFonts w:asciiTheme="minorHAnsi" w:hAnsiTheme="minorHAnsi" w:cstheme="minorHAnsi"/>
+          <w:b/>
+          <w:bCs/>
+          <w:sz w:val="22"/>
+          <w:szCs w:val="22"/>
+        </w:rPr>
+      </w:pPr>
+      <w:r>
+        <w:rPr>
+          <w:rFonts w:asciiTheme="minorHAnsi" w:hAnsiTheme="minorHAnsi" w:cstheme="minorHAnsi"/>
+          <w:b/>
+          <w:bCs/>
+          <w:sz w:val="22"/>
+          <w:szCs w:val="22"/>
+        </w:rPr>
+        <w:t>04/2024 – 06/</w:t>
+      </w:r>
+      <w:r>
+        <w:rPr>
+          <w:rFonts w:ascii="Cambria" w:hAnsi="Cambria" w:cstheme="minorHAnsi"/>
+          <w:b/>
+          <w:bCs/>
+          <w:sz w:val="22"/>
+          <w:szCs w:val="22"/>
+        </w:rPr>
+        <w:t>2024</w:t>
+      </w:r>
+      <w:r>
+        <w:rPr>
+          <w:rFonts w:asciiTheme="minorHAnsi" w:hAnsiTheme="minorHAnsi" w:cstheme="minorHAnsi"/>
+          <w:b/>
+          <w:bCs/>
+          <w:sz w:val="22"/>
+          <w:szCs w:val="22"/>
+        </w:rPr>
+        <w:t>: SOT</w:t>
+      </w:r>
+    </w:p>
+    <w:p>
+      <w:pPr>
+        <w:autoSpaceDE w:val="0"/>
+        <w:autoSpaceDN w:val="0"/>
+        <w:adjustRightInd w:val="0"/>
+        <w:spacing w:before="120" w:line="276" w:lineRule="auto"/>
+        <w:rPr>
+          <w:rFonts w:ascii="Book Antiqua" w:hAnsi="Book Antiqua"/>
+          <w:i/>
+          <w:iCs/>
+          <w:sz w:val="22"/>
+          <w:szCs w:val="22"/>
+        </w:rPr>
+      </w:pPr>
+      <w:r>
+        <w:rPr>
+          <w:rFonts w:ascii="Book Antiqua" w:hAnsi="Book Antiqua"/>
+          <w:i/>
+          <w:iCs/>
+          <w:sz w:val="22"/>
+          <w:szCs w:val="22"/>
+        </w:rPr>
+        <w:t>Full-stack Developer</w:t>
+      </w:r>
+    </w:p>
+    <w:p>
+      <w:pPr>
+        <w:autoSpaceDE w:val="0"/>
+        <w:autoSpaceDN w:val="0"/>
+        <w:adjustRightInd w:val="0"/>
+        <w:spacing w:before="120" w:line="276" w:lineRule="auto"/>
+        <w:rPr>
+          <w:rFonts w:ascii="Book Antiqua" w:hAnsi="Book Antiqua"/>
+          <w:sz w:val="22"/>
+          <w:szCs w:val="22"/>
+        </w:rPr>
+      </w:pPr>
+      <w:r>
+        <w:rPr>
+          <w:rFonts w:ascii="Book Antiqua" w:hAnsi="Book Antiqua"/>
+          <w:sz w:val="22"/>
+          <w:szCs w:val="22"/>
+        </w:rPr>
+        <w:t>Internal project, a website for ordering at a restaurant in Japan.</w:t>
+      </w:r>
+    </w:p>
+    <w:p>
+      <w:pPr>
+        <w:autoSpaceDE w:val="0"/>
+        <w:autoSpaceDN w:val="0"/>
+        <w:adjustRightInd w:val="0"/>
+        <w:spacing w:before="120" w:line="276" w:lineRule="auto"/>
+        <w:rPr>
+          <w:rFonts w:ascii="Book Antiqua" w:hAnsi="Book Antiqua"/>
+          <w:sz w:val="22"/>
+          <w:szCs w:val="22"/>
+        </w:rPr>
+      </w:pPr>
+      <w:r>
+        <w:rPr>
+          <w:rFonts w:ascii="Book Antiqua" w:hAnsi="Book Antiqua"/>
+          <w:sz w:val="22"/>
+          <w:szCs w:val="22"/>
+        </w:rPr>
+        <w:t xml:space="preserve">Stack: Vue - Vite - </w:t>
+      </w:r>
+      <w:proofErr w:type="spellStart"/>
+      <w:r>
+        <w:rPr>
+          <w:rFonts w:ascii="Book Antiqua" w:hAnsi="Book Antiqua"/>
+          <w:sz w:val="22"/>
+          <w:szCs w:val="22"/>
+        </w:rPr>
+        <w:t>Pinia</w:t>
+      </w:r>
+      <w:proofErr w:type="spellEnd"/>
+      <w:r>
+        <w:rPr>
+          <w:rFonts w:ascii="Book Antiqua" w:hAnsi="Book Antiqua"/>
+          <w:sz w:val="22"/>
+          <w:szCs w:val="22"/>
+        </w:rPr>
+        <w:t xml:space="preserve"> - PHP</w:t>
+      </w:r>
+    </w:p>
+    <w:p>
+      <w:pPr>
+        <w:autoSpaceDE w:val="0"/>
+        <w:autoSpaceDN w:val="0"/>
+        <w:adjustRightInd w:val="0"/>
+        <w:spacing w:before="120" w:line="276" w:lineRule="auto"/>
+        <w:rPr>
+          <w:rFonts w:ascii="Book Antiqua" w:hAnsi="Book Antiqua"/>
+          <w:sz w:val="22"/>
+          <w:szCs w:val="22"/>
+        </w:rPr>
+      </w:pPr>
+      <w:r>
+        <w:rPr>
+          <w:rFonts w:ascii="Book Antiqua" w:hAnsi="Book Antiqua"/>
+          <w:sz w:val="22"/>
+          <w:szCs w:val="22"/>
+        </w:rPr>
+        <w:t xml:space="preserve">- </w:t>
+      </w:r>
+      <w:proofErr w:type="spellStart"/>
+      <w:r>
+        <w:rPr>
+          <w:rFonts w:ascii="Book Antiqua" w:hAnsi="Book Antiqua"/>
+          <w:sz w:val="22"/>
+          <w:szCs w:val="22"/>
+        </w:rPr>
+        <w:t>Mutiple</w:t>
+      </w:r>
+      <w:proofErr w:type="spellEnd"/>
+      <w:r>
+        <w:rPr>
+          <w:rFonts w:ascii="Book Antiqua" w:hAnsi="Book Antiqua"/>
+          <w:sz w:val="22"/>
+          <w:szCs w:val="22"/>
+        </w:rPr>
+        <w:t xml:space="preserve"> Language</w:t>
+      </w:r>
+    </w:p>
+    <w:p>
+      <w:pPr>
+        <w:autoSpaceDE w:val="0"/>
+        <w:autoSpaceDN w:val="0"/>
+        <w:adjustRightInd w:val="0"/>
+        <w:spacing w:before="120" w:line="276" w:lineRule="auto"/>
+        <w:rPr>
+          <w:rFonts w:ascii="Book Antiqua" w:hAnsi="Book Antiqua"/>
+          <w:sz w:val="22"/>
+          <w:szCs w:val="22"/>
+        </w:rPr>
+      </w:pPr>
+      <w:r>
+        <w:rPr>
+          <w:rFonts w:ascii="Book Antiqua" w:hAnsi="Book Antiqua"/>
+          <w:sz w:val="22"/>
+          <w:szCs w:val="22"/>
+        </w:rPr>
+        <w:t>- POS</w:t>
+      </w:r>
+    </w:p>
+    <w:p>
+      <w:pPr>
+        <w:autoSpaceDE w:val="0"/>
+        <w:autoSpaceDN w:val="0"/>
+        <w:adjustRightInd w:val="0"/>
+        <w:spacing w:before="120" w:line="276" w:lineRule="auto"/>
+        <w:rPr>
+          <w:rFonts w:ascii="Book Antiqua" w:hAnsi="Book Antiqua"/>
+          <w:sz w:val="22"/>
+          <w:szCs w:val="22"/>
+        </w:rPr>
+      </w:pPr>
+      <w:r>
+        <w:rPr>
+          <w:rFonts w:ascii="Book Antiqua" w:hAnsi="Book Antiqua"/>
+          <w:sz w:val="22"/>
+          <w:szCs w:val="22"/>
+        </w:rPr>
+        <w:t xml:space="preserve">- </w:t>
+      </w:r>
+      <w:proofErr w:type="spellStart"/>
+      <w:r>
+        <w:rPr>
+          <w:rFonts w:ascii="Book Antiqua" w:hAnsi="Book Antiqua"/>
+          <w:sz w:val="22"/>
+          <w:szCs w:val="22"/>
+        </w:rPr>
+        <w:t>Pinia</w:t>
+      </w:r>
+      <w:proofErr w:type="spellEnd"/>
+    </w:p>
+    <w:p>
+      <w:pPr>
+        <w:autoSpaceDE w:val="0"/>
+        <w:autoSpaceDN w:val="0"/>
+        <w:adjustRightInd w:val="0"/>
+        <w:spacing w:before="120" w:line="276" w:lineRule="auto"/>
+        <w:rPr>
+          <w:rFonts w:ascii="Book Antiqua" w:hAnsi="Book Antiqua"/>
+          <w:sz w:val="22"/>
+          <w:szCs w:val="22"/>
+        </w:rPr>
+      </w:pPr>
+      <w:r>
+        <w:rPr>
+          <w:rFonts w:ascii="Book Antiqua" w:hAnsi="Book Antiqua"/>
+          <w:sz w:val="22"/>
+          <w:szCs w:val="22"/>
+        </w:rPr>
+        <w:t>- Team manager</w:t>
+      </w:r>
+    </w:p>
+    <w:p>
+      <w:pPr>
+        <w:autoSpaceDE w:val="0"/>
+        <w:autoSpaceDN w:val="0"/>
+        <w:adjustRightInd w:val="0"/>
+        <w:spacing w:before="120" w:line="276" w:lineRule="auto"/>
+        <w:rPr>
+          <w:rFonts w:ascii="Book Antiqua" w:hAnsi="Book Antiqua"/>
+          <w:sz w:val="22"/>
+          <w:szCs w:val="22"/>
+        </w:rPr>
+      </w:pPr>
+    </w:p>
+    <w:p>
+      <w:pPr>
+        <w:autoSpaceDE w:val="0"/>
+        <w:autoSpaceDN w:val="0"/>
+        <w:adjustRightInd w:val="0"/>
+        <w:spacing w:before="120" w:line="276" w:lineRule="auto"/>
+        <w:rPr>
+          <w:rFonts w:ascii="Book Antiqua" w:hAnsi="Book Antiqua"/>
+          <w:sz w:val="22"/>
+          <w:szCs w:val="22"/>
+          <w:lang w:val="vi-VN"/>
+        </w:rPr>
+      </w:pPr>
+      <w:r>
+        <w:rPr>
+          <w:rFonts w:ascii="Cambria" w:hAnsi="Cambria"/>
+          <w:b/>
+          <w:sz w:val="22"/>
+          <w:szCs w:val="22"/>
+        </w:rPr>
+        <w:t>02/202</w:t>
+      </w:r>
+      <w:r>
+        <w:rPr>
+          <w:rFonts w:ascii="Cambria" w:hAnsi="Cambria"/>
+          <w:b/>
+          <w:sz w:val="22"/>
+          <w:szCs w:val="22"/>
+        </w:rPr>
+        <w:t>4</w:t>
+      </w:r>
+      <w:r>
+        <w:rPr>
+          <w:rFonts w:ascii="Cambria" w:hAnsi="Cambria"/>
+          <w:b/>
+          <w:sz w:val="22"/>
+          <w:szCs w:val="22"/>
+        </w:rPr>
+        <w:t xml:space="preserve"> – 03/202</w:t>
+      </w:r>
+      <w:r>
+        <w:rPr>
+          <w:rFonts w:ascii="Cambria" w:hAnsi="Cambria"/>
+          <w:b/>
+          <w:sz w:val="22"/>
+          <w:szCs w:val="22"/>
+        </w:rPr>
+        <w:t>4</w:t>
+      </w:r>
+      <w:r>
+        <w:rPr>
+          <w:rFonts w:ascii="Cambria" w:hAnsi="Cambria"/>
+          <w:b/>
+          <w:sz w:val="22"/>
+          <w:szCs w:val="22"/>
+        </w:rPr>
+        <w:t>: Hosting</w:t>
+      </w:r>
+    </w:p>
+    <w:p>
+      <w:pPr>
+        <w:autoSpaceDE w:val="0"/>
+        <w:autoSpaceDN w:val="0"/>
+        <w:adjustRightInd w:val="0"/>
+        <w:spacing w:before="120" w:line="276" w:lineRule="auto"/>
+        <w:rPr>
+          <w:rFonts w:ascii="Book Antiqua" w:hAnsi="Book Antiqua"/>
+          <w:i/>
+          <w:iCs/>
+          <w:sz w:val="22"/>
+          <w:szCs w:val="22"/>
+        </w:rPr>
+      </w:pPr>
+      <w:r>
+        <w:rPr>
+          <w:rFonts w:ascii="Book Antiqua" w:hAnsi="Book Antiqua"/>
+          <w:i/>
+          <w:iCs/>
+          <w:sz w:val="22"/>
+          <w:szCs w:val="22"/>
+        </w:rPr>
+        <w:t>Font-end Developer</w:t>
+      </w:r>
+    </w:p>
+    <w:p>
+      <w:pPr>
+        <w:autoSpaceDE w:val="0"/>
+        <w:autoSpaceDN w:val="0"/>
+        <w:adjustRightInd w:val="0"/>
+        <w:spacing w:before="120" w:line="276" w:lineRule="auto"/>
         <w:rPr>
           <w:rFonts w:ascii="Segoe UI" w:hAnsi="Segoe UI" w:cs="Segoe UI"/>
           <w:color w:val="0D0D0D"/>
           <w:shd w:val="clear" w:color="auto" w:fill="FFFFFF"/>
         </w:rPr>
-        <w:t>Fishbowl - Data management software</w:t>
-      </w:r>
-    </w:p>
-    <w:p>
-      <w:pPr>
-        <w:pStyle w:val="ListParagraph"/>
-        <w:numPr>
-          <w:ilvl w:val="0"/>
-          <w:numId w:val="4"/>
-        </w:numPr>
-        <w:autoSpaceDE w:val="0"/>
-        <w:autoSpaceDN w:val="0"/>
-        <w:adjustRightInd w:val="0"/>
-        <w:spacing w:before="120" w:line="276" w:lineRule="auto"/>
-        <w:rPr>
-          <w:rFonts w:ascii="Book Antiqua" w:hAnsi="Book Antiqua"/>
-          <w:sz w:val="22"/>
-          <w:szCs w:val="22"/>
-          <w:lang w:val="vi-VN"/>
-        </w:rPr>
       </w:pPr>
       <w:r>
         <w:rPr>
@@ -1112,8 +2474,74 @@
           <w:color w:val="0D0D0D"/>
           <w:shd w:val="clear" w:color="auto" w:fill="FFFFFF"/>
         </w:rPr>
-        <w:t>framer-motion - using animations from framer-motion</w:t>
-      </w:r>
+        <w:t>Product introduction blog project of Hosting</w:t>
+      </w:r>
+    </w:p>
+    <w:p>
+      <w:pPr>
+        <w:autoSpaceDE w:val="0"/>
+        <w:autoSpaceDN w:val="0"/>
+        <w:adjustRightInd w:val="0"/>
+        <w:spacing w:before="120" w:line="276" w:lineRule="auto"/>
+        <w:rPr>
+          <w:rFonts w:ascii="Book Antiqua" w:hAnsi="Book Antiqua"/>
+          <w:sz w:val="22"/>
+          <w:szCs w:val="22"/>
+        </w:rPr>
+      </w:pPr>
+      <w:r>
+        <w:rPr>
+          <w:rFonts w:ascii="Book Antiqua" w:hAnsi="Book Antiqua"/>
+          <w:sz w:val="22"/>
+          <w:szCs w:val="22"/>
+        </w:rPr>
+        <w:t>Stack:</w:t>
+      </w:r>
+      <w:r>
+        <w:rPr>
+          <w:rFonts w:ascii="Book Antiqua" w:hAnsi="Book Antiqua"/>
+          <w:sz w:val="22"/>
+          <w:szCs w:val="22"/>
+          <w:lang w:val="en-GB"/>
+        </w:rPr>
+        <w:t xml:space="preserve"> </w:t>
+      </w:r>
+      <w:proofErr w:type="spellStart"/>
+      <w:r>
+        <w:rPr>
+          <w:rFonts w:ascii="Book Antiqua" w:hAnsi="Book Antiqua"/>
+          <w:sz w:val="22"/>
+          <w:szCs w:val="22"/>
+        </w:rPr>
+        <w:t>N</w:t>
+      </w:r>
+      <w:r>
+        <w:rPr>
+          <w:rFonts w:ascii="Cambria" w:hAnsi="Cambria"/>
+          <w:sz w:val="22"/>
+          <w:szCs w:val="22"/>
+        </w:rPr>
+        <w:t>extjs</w:t>
+      </w:r>
+      <w:proofErr w:type="spellEnd"/>
+      <w:r>
+        <w:rPr>
+          <w:rFonts w:ascii="Cambria" w:hAnsi="Cambria"/>
+          <w:sz w:val="22"/>
+          <w:szCs w:val="22"/>
+        </w:rPr>
+        <w:t xml:space="preserve"> – SVG - </w:t>
+      </w:r>
+      <w:proofErr w:type="spellStart"/>
+      <w:r>
+        <w:rPr>
+          <w:rFonts w:ascii="Cambria" w:hAnsi="Cambria"/>
+          <w:sz w:val="22"/>
+          <w:szCs w:val="22"/>
+        </w:rPr>
+        <w:t>tailwindcss</w:t>
+      </w:r>
+      <w:proofErr w:type="spellEnd"/>
     </w:p>
     <w:p>
       <w:pPr>
@@ -1133,7 +2561,6 @@
           <w:lang w:val="vi-VN"/>
         </w:rPr>
       </w:pPr>
-      <w:proofErr w:type="spellStart"/>
       <w:r>
         <w:rPr>
           <w:rFonts w:ascii="Arial" w:hAnsi="Arial" w:cs="Arial"/>
@@ -1142,9 +2569,8 @@
           <w:szCs w:val="20"/>
           <w:shd w:val="clear" w:color="auto" w:fill="FFFFFF"/>
         </w:rPr>
-        <w:t>Meilisearch</w:t>
-      </w:r>
-      <w:proofErr w:type="spellEnd"/>
+        <w:t>Animation</w:t>
+      </w:r>
     </w:p>
     <w:p>
       <w:pPr>
@@ -1164,784 +2590,7 @@
           <w:lang w:val="vi-VN"/>
         </w:rPr>
       </w:pPr>
-      <w:r>
-        <w:rPr>
-          <w:rFonts w:ascii="Book Antiqua" w:hAnsi="Book Antiqua"/>
-          <w:sz w:val="22"/>
-          <w:szCs w:val="22"/>
-        </w:rPr>
-        <w:t>SQS</w:t>
-      </w:r>
-    </w:p>
-    <w:p>
-      <w:pPr>
-        <w:pStyle w:val="ListParagraph"/>
-        <w:numPr>
-          <w:ilvl w:val="0"/>
-          <w:numId w:val="4"/>
-        </w:numPr>
-        <w:autoSpaceDE w:val="0"/>
-        <w:autoSpaceDN w:val="0"/>
-        <w:adjustRightInd w:val="0"/>
-        <w:spacing w:before="120" w:line="276" w:lineRule="auto"/>
-        <w:rPr>
-          <w:rFonts w:ascii="Book Antiqua" w:hAnsi="Book Antiqua"/>
-          <w:sz w:val="22"/>
-          <w:szCs w:val="22"/>
-          <w:lang w:val="vi-VN"/>
-        </w:rPr>
-      </w:pPr>
-      <w:r>
-        <w:rPr>
-          <w:rFonts w:ascii="Book Antiqua" w:hAnsi="Book Antiqua"/>
-          <w:sz w:val="22"/>
-          <w:szCs w:val="22"/>
-        </w:rPr>
-        <w:t>Load Balancers</w:t>
-      </w:r>
-    </w:p>
-    <w:p>
-      <w:pPr>
-        <w:autoSpaceDE w:val="0"/>
-        <w:autoSpaceDN w:val="0"/>
-        <w:adjustRightInd w:val="0"/>
-        <w:spacing w:before="120" w:line="276" w:lineRule="auto"/>
-        <w:rPr>
-          <w:rFonts w:ascii="Book Antiqua" w:hAnsi="Book Antiqua"/>
-          <w:sz w:val="22"/>
-          <w:szCs w:val="22"/>
-        </w:rPr>
-      </w:pPr>
-    </w:p>
-    <w:p>
-      <w:pPr>
-        <w:autoSpaceDE w:val="0"/>
-        <w:autoSpaceDN w:val="0"/>
-        <w:adjustRightInd w:val="0"/>
-        <w:spacing w:before="120" w:line="276" w:lineRule="auto"/>
-        <w:rPr>
-          <w:rFonts w:ascii="Cambria" w:hAnsi="Cambria"/>
-          <w:b/>
-          <w:bCs/>
-          <w:sz w:val="22"/>
-          <w:szCs w:val="22"/>
-        </w:rPr>
-      </w:pPr>
-      <w:r>
-        <w:rPr>
-          <w:rFonts w:ascii="Cambria" w:hAnsi="Cambria"/>
-          <w:b/>
-          <w:bCs/>
-          <w:sz w:val="22"/>
-          <w:szCs w:val="22"/>
-        </w:rPr>
-        <w:t>06/2024 – 08/2024: Mini App Telegram</w:t>
-      </w:r>
-    </w:p>
-    <w:p>
-      <w:pPr>
-        <w:autoSpaceDE w:val="0"/>
-        <w:autoSpaceDN w:val="0"/>
-        <w:adjustRightInd w:val="0"/>
-        <w:spacing w:before="120" w:line="276" w:lineRule="auto"/>
-        <w:rPr>
-          <w:rFonts w:ascii="Book Antiqua" w:hAnsi="Book Antiqua"/>
-          <w:i/>
-          <w:iCs/>
-          <w:sz w:val="22"/>
-          <w:szCs w:val="22"/>
-        </w:rPr>
-      </w:pPr>
-      <w:r>
-        <w:rPr>
-          <w:rFonts w:ascii="Book Antiqua" w:hAnsi="Book Antiqua"/>
-          <w:i/>
-          <w:iCs/>
-          <w:sz w:val="22"/>
-          <w:szCs w:val="22"/>
-        </w:rPr>
-        <w:t>Full-stack Developer</w:t>
-      </w:r>
-    </w:p>
-    <w:p>
-      <w:pPr>
-        <w:autoSpaceDE w:val="0"/>
-        <w:autoSpaceDN w:val="0"/>
-        <w:adjustRightInd w:val="0"/>
-        <w:spacing w:before="120" w:line="276" w:lineRule="auto"/>
-        <w:rPr>
-          <w:rFonts w:ascii="Book Antiqua" w:hAnsi="Book Antiqua"/>
-          <w:sz w:val="22"/>
-          <w:szCs w:val="22"/>
-        </w:rPr>
-      </w:pPr>
       <w:proofErr w:type="spellStart"/>
-      <w:r>
-        <w:rPr>
-          <w:rFonts w:ascii="Book Antiqua" w:hAnsi="Book Antiqua"/>
-          <w:sz w:val="22"/>
-          <w:szCs w:val="22"/>
-        </w:rPr>
-        <w:t>Mutiple</w:t>
-      </w:r>
-      <w:proofErr w:type="spellEnd"/>
-      <w:r>
-        <w:rPr>
-          <w:rFonts w:ascii="Book Antiqua" w:hAnsi="Book Antiqua"/>
-          <w:sz w:val="22"/>
-          <w:szCs w:val="22"/>
-        </w:rPr>
-        <w:t xml:space="preserve"> project tap </w:t>
-      </w:r>
-      <w:proofErr w:type="spellStart"/>
-      <w:r>
-        <w:rPr>
-          <w:rFonts w:ascii="Book Antiqua" w:hAnsi="Book Antiqua"/>
-          <w:sz w:val="22"/>
-          <w:szCs w:val="22"/>
-        </w:rPr>
-        <w:t>tap</w:t>
-      </w:r>
-      <w:proofErr w:type="spellEnd"/>
-      <w:r>
-        <w:rPr>
-          <w:rFonts w:ascii="Book Antiqua" w:hAnsi="Book Antiqua"/>
-          <w:sz w:val="22"/>
-          <w:szCs w:val="22"/>
-        </w:rPr>
-        <w:t xml:space="preserve"> mini app</w:t>
-      </w:r>
-    </w:p>
-    <w:p>
-      <w:pPr>
-        <w:autoSpaceDE w:val="0"/>
-        <w:autoSpaceDN w:val="0"/>
-        <w:adjustRightInd w:val="0"/>
-        <w:spacing w:before="120" w:line="276" w:lineRule="auto"/>
-        <w:rPr>
-          <w:rFonts w:ascii="Book Antiqua" w:hAnsi="Book Antiqua"/>
-          <w:sz w:val="22"/>
-          <w:szCs w:val="22"/>
-        </w:rPr>
-      </w:pPr>
-      <w:r>
-        <w:rPr>
-          <w:rFonts w:ascii="Book Antiqua" w:hAnsi="Book Antiqua"/>
-          <w:sz w:val="22"/>
-          <w:szCs w:val="22"/>
-        </w:rPr>
-        <w:lastRenderedPageBreak/>
-        <w:t xml:space="preserve">Stack: Nodejs - react - </w:t>
-      </w:r>
-      <w:proofErr w:type="spellStart"/>
-      <w:r>
-        <w:rPr>
-          <w:rFonts w:ascii="Book Antiqua" w:hAnsi="Book Antiqua"/>
-          <w:sz w:val="22"/>
-          <w:szCs w:val="22"/>
-        </w:rPr>
-        <w:t>vite</w:t>
-      </w:r>
-      <w:proofErr w:type="spellEnd"/>
-      <w:r>
-        <w:rPr>
-          <w:rFonts w:ascii="Book Antiqua" w:hAnsi="Book Antiqua"/>
-          <w:sz w:val="22"/>
-          <w:szCs w:val="22"/>
-        </w:rPr>
-        <w:t xml:space="preserve"> - TON</w:t>
-      </w:r>
-    </w:p>
-    <w:p>
-      <w:pPr>
-        <w:autoSpaceDE w:val="0"/>
-        <w:autoSpaceDN w:val="0"/>
-        <w:adjustRightInd w:val="0"/>
-        <w:spacing w:before="120" w:line="276" w:lineRule="auto"/>
-        <w:rPr>
-          <w:rFonts w:ascii="Book Antiqua" w:hAnsi="Book Antiqua"/>
-          <w:sz w:val="22"/>
-          <w:szCs w:val="22"/>
-        </w:rPr>
-      </w:pPr>
-      <w:r>
-        <w:rPr>
-          <w:rFonts w:ascii="Book Antiqua" w:hAnsi="Book Antiqua"/>
-          <w:sz w:val="22"/>
-          <w:szCs w:val="22"/>
-        </w:rPr>
-        <w:t xml:space="preserve">- </w:t>
-      </w:r>
-      <w:proofErr w:type="spellStart"/>
-      <w:r>
-        <w:rPr>
-          <w:rFonts w:ascii="Book Antiqua" w:hAnsi="Book Antiqua"/>
-          <w:sz w:val="22"/>
-          <w:szCs w:val="22"/>
-        </w:rPr>
-        <w:t>Mutiple</w:t>
-      </w:r>
-      <w:proofErr w:type="spellEnd"/>
-      <w:r>
-        <w:rPr>
-          <w:rFonts w:ascii="Book Antiqua" w:hAnsi="Book Antiqua"/>
-          <w:sz w:val="22"/>
-          <w:szCs w:val="22"/>
-        </w:rPr>
-        <w:t xml:space="preserve"> Language</w:t>
-      </w:r>
-    </w:p>
-    <w:p>
-      <w:pPr>
-        <w:autoSpaceDE w:val="0"/>
-        <w:autoSpaceDN w:val="0"/>
-        <w:adjustRightInd w:val="0"/>
-        <w:spacing w:before="120" w:line="276" w:lineRule="auto"/>
-        <w:rPr>
-          <w:rFonts w:ascii="Book Antiqua" w:hAnsi="Book Antiqua"/>
-          <w:sz w:val="22"/>
-          <w:szCs w:val="22"/>
-        </w:rPr>
-      </w:pPr>
-      <w:r>
-        <w:rPr>
-          <w:rFonts w:ascii="Book Antiqua" w:hAnsi="Book Antiqua"/>
-          <w:sz w:val="22"/>
-          <w:szCs w:val="22"/>
-        </w:rPr>
-        <w:t>- Connect TON</w:t>
-      </w:r>
-    </w:p>
-    <w:p>
-      <w:pPr>
-        <w:autoSpaceDE w:val="0"/>
-        <w:autoSpaceDN w:val="0"/>
-        <w:adjustRightInd w:val="0"/>
-        <w:spacing w:before="120" w:line="276" w:lineRule="auto"/>
-        <w:rPr>
-          <w:rFonts w:ascii="Book Antiqua" w:hAnsi="Book Antiqua"/>
-          <w:sz w:val="22"/>
-          <w:szCs w:val="22"/>
-        </w:rPr>
-      </w:pPr>
-      <w:r>
-        <w:rPr>
-          <w:rFonts w:ascii="Book Antiqua" w:hAnsi="Book Antiqua"/>
-          <w:sz w:val="22"/>
-          <w:szCs w:val="22"/>
-        </w:rPr>
-        <w:t xml:space="preserve">- Management telegram config and </w:t>
-      </w:r>
-      <w:proofErr w:type="spellStart"/>
-      <w:r>
-        <w:rPr>
-          <w:rFonts w:ascii="Book Antiqua" w:hAnsi="Book Antiqua"/>
-          <w:sz w:val="22"/>
-          <w:szCs w:val="22"/>
-        </w:rPr>
-        <w:t>api</w:t>
-      </w:r>
-      <w:proofErr w:type="spellEnd"/>
-    </w:p>
-    <w:p>
-      <w:pPr>
-        <w:autoSpaceDE w:val="0"/>
-        <w:autoSpaceDN w:val="0"/>
-        <w:adjustRightInd w:val="0"/>
-        <w:spacing w:before="120" w:line="276" w:lineRule="auto"/>
-        <w:rPr>
-          <w:rFonts w:ascii="Book Antiqua" w:hAnsi="Book Antiqua"/>
-          <w:sz w:val="22"/>
-          <w:szCs w:val="22"/>
-        </w:rPr>
-      </w:pPr>
-      <w:r>
-        <w:rPr>
-          <w:rFonts w:ascii="Book Antiqua" w:hAnsi="Book Antiqua"/>
-          <w:sz w:val="22"/>
-          <w:szCs w:val="22"/>
-        </w:rPr>
-        <w:t>- Handling large volumes of website traffic</w:t>
-      </w:r>
-    </w:p>
-    <w:p>
-      <w:pPr>
-        <w:autoSpaceDE w:val="0"/>
-        <w:autoSpaceDN w:val="0"/>
-        <w:adjustRightInd w:val="0"/>
-        <w:spacing w:before="120" w:line="276" w:lineRule="auto"/>
-        <w:rPr>
-          <w:rFonts w:ascii="Book Antiqua" w:hAnsi="Book Antiqua"/>
-          <w:sz w:val="22"/>
-          <w:szCs w:val="22"/>
-        </w:rPr>
-      </w:pPr>
-      <w:r>
-        <w:rPr>
-          <w:rFonts w:ascii="Book Antiqua" w:hAnsi="Book Antiqua"/>
-          <w:sz w:val="22"/>
-          <w:szCs w:val="22"/>
-        </w:rPr>
-        <w:t>- Team manager</w:t>
-      </w:r>
-    </w:p>
-    <w:p>
-      <w:pPr>
-        <w:autoSpaceDE w:val="0"/>
-        <w:autoSpaceDN w:val="0"/>
-        <w:adjustRightInd w:val="0"/>
-        <w:spacing w:before="120" w:line="276" w:lineRule="auto"/>
-        <w:rPr>
-          <w:rFonts w:ascii="Book Antiqua" w:hAnsi="Book Antiqua"/>
-          <w:sz w:val="22"/>
-          <w:szCs w:val="22"/>
-        </w:rPr>
-      </w:pPr>
-    </w:p>
-    <w:p>
-      <w:pPr>
-        <w:autoSpaceDE w:val="0"/>
-        <w:autoSpaceDN w:val="0"/>
-        <w:adjustRightInd w:val="0"/>
-        <w:spacing w:before="120" w:line="276" w:lineRule="auto"/>
-        <w:rPr>
-          <w:rFonts w:asciiTheme="minorHAnsi" w:hAnsiTheme="minorHAnsi" w:cstheme="minorHAnsi"/>
-          <w:b/>
-          <w:bCs/>
-          <w:sz w:val="22"/>
-          <w:szCs w:val="22"/>
-        </w:rPr>
-      </w:pPr>
-      <w:r>
-        <w:rPr>
-          <w:rFonts w:asciiTheme="minorHAnsi" w:hAnsiTheme="minorHAnsi" w:cstheme="minorHAnsi"/>
-          <w:b/>
-          <w:bCs/>
-          <w:sz w:val="22"/>
-          <w:szCs w:val="22"/>
-        </w:rPr>
-        <w:t>04/2024 – 06/</w:t>
-      </w:r>
-      <w:r>
-        <w:rPr>
-          <w:rFonts w:ascii="Cambria" w:hAnsi="Cambria" w:cstheme="minorHAnsi"/>
-          <w:b/>
-          <w:bCs/>
-          <w:sz w:val="22"/>
-          <w:szCs w:val="22"/>
-        </w:rPr>
-        <w:t>2024</w:t>
-      </w:r>
-      <w:r>
-        <w:rPr>
-          <w:rFonts w:asciiTheme="minorHAnsi" w:hAnsiTheme="minorHAnsi" w:cstheme="minorHAnsi"/>
-          <w:b/>
-          <w:bCs/>
-          <w:sz w:val="22"/>
-          <w:szCs w:val="22"/>
-        </w:rPr>
-        <w:t>: SOT</w:t>
-      </w:r>
-    </w:p>
-    <w:p>
-      <w:pPr>
-        <w:autoSpaceDE w:val="0"/>
-        <w:autoSpaceDN w:val="0"/>
-        <w:adjustRightInd w:val="0"/>
-        <w:spacing w:before="120" w:line="276" w:lineRule="auto"/>
-        <w:rPr>
-          <w:rFonts w:ascii="Book Antiqua" w:hAnsi="Book Antiqua"/>
-          <w:i/>
-          <w:iCs/>
-          <w:sz w:val="22"/>
-          <w:szCs w:val="22"/>
-        </w:rPr>
-      </w:pPr>
-      <w:r>
-        <w:rPr>
-          <w:rFonts w:ascii="Book Antiqua" w:hAnsi="Book Antiqua"/>
-          <w:i/>
-          <w:iCs/>
-          <w:sz w:val="22"/>
-          <w:szCs w:val="22"/>
-        </w:rPr>
-        <w:t>Full-stack Developer</w:t>
-      </w:r>
-    </w:p>
-    <w:p>
-      <w:pPr>
-        <w:autoSpaceDE w:val="0"/>
-        <w:autoSpaceDN w:val="0"/>
-        <w:adjustRightInd w:val="0"/>
-        <w:spacing w:before="120" w:line="276" w:lineRule="auto"/>
-        <w:rPr>
-          <w:rFonts w:ascii="Book Antiqua" w:hAnsi="Book Antiqua"/>
-          <w:sz w:val="22"/>
-          <w:szCs w:val="22"/>
-        </w:rPr>
-      </w:pPr>
-      <w:r>
-        <w:rPr>
-          <w:rFonts w:ascii="Book Antiqua" w:hAnsi="Book Antiqua"/>
-          <w:sz w:val="22"/>
-          <w:szCs w:val="22"/>
-        </w:rPr>
-        <w:t>Internal project, a website for ordering at a restaurant in Japan.</w:t>
-      </w:r>
-    </w:p>
-    <w:p>
-      <w:pPr>
-        <w:autoSpaceDE w:val="0"/>
-        <w:autoSpaceDN w:val="0"/>
-        <w:adjustRightInd w:val="0"/>
-        <w:spacing w:before="120" w:line="276" w:lineRule="auto"/>
-        <w:rPr>
-          <w:rFonts w:ascii="Book Antiqua" w:hAnsi="Book Antiqua"/>
-          <w:sz w:val="22"/>
-          <w:szCs w:val="22"/>
-        </w:rPr>
-      </w:pPr>
-      <w:r>
-        <w:rPr>
-          <w:rFonts w:ascii="Book Antiqua" w:hAnsi="Book Antiqua"/>
-          <w:sz w:val="22"/>
-          <w:szCs w:val="22"/>
-        </w:rPr>
-        <w:t xml:space="preserve">Stack: Vue - Vite - </w:t>
-      </w:r>
-      <w:proofErr w:type="spellStart"/>
-      <w:r>
-        <w:rPr>
-          <w:rFonts w:ascii="Book Antiqua" w:hAnsi="Book Antiqua"/>
-          <w:sz w:val="22"/>
-          <w:szCs w:val="22"/>
-        </w:rPr>
-        <w:t>Pinia</w:t>
-      </w:r>
-      <w:proofErr w:type="spellEnd"/>
-      <w:r>
-        <w:rPr>
-          <w:rFonts w:ascii="Book Antiqua" w:hAnsi="Book Antiqua"/>
-          <w:sz w:val="22"/>
-          <w:szCs w:val="22"/>
-        </w:rPr>
-        <w:t xml:space="preserve"> - PHP</w:t>
-      </w:r>
-    </w:p>
-    <w:p>
-      <w:pPr>
-        <w:autoSpaceDE w:val="0"/>
-        <w:autoSpaceDN w:val="0"/>
-        <w:adjustRightInd w:val="0"/>
-        <w:spacing w:before="120" w:line="276" w:lineRule="auto"/>
-        <w:rPr>
-          <w:rFonts w:ascii="Book Antiqua" w:hAnsi="Book Antiqua"/>
-          <w:sz w:val="22"/>
-          <w:szCs w:val="22"/>
-        </w:rPr>
-      </w:pPr>
-      <w:r>
-        <w:rPr>
-          <w:rFonts w:ascii="Book Antiqua" w:hAnsi="Book Antiqua"/>
-          <w:sz w:val="22"/>
-          <w:szCs w:val="22"/>
-        </w:rPr>
-        <w:t xml:space="preserve">- </w:t>
-      </w:r>
-      <w:proofErr w:type="spellStart"/>
-      <w:r>
-        <w:rPr>
-          <w:rFonts w:ascii="Book Antiqua" w:hAnsi="Book Antiqua"/>
-          <w:sz w:val="22"/>
-          <w:szCs w:val="22"/>
-        </w:rPr>
-        <w:t>Mutiple</w:t>
-      </w:r>
-      <w:proofErr w:type="spellEnd"/>
-      <w:r>
-        <w:rPr>
-          <w:rFonts w:ascii="Book Antiqua" w:hAnsi="Book Antiqua"/>
-          <w:sz w:val="22"/>
-          <w:szCs w:val="22"/>
-        </w:rPr>
-        <w:t xml:space="preserve"> Language</w:t>
-      </w:r>
-    </w:p>
-    <w:p>
-      <w:pPr>
-        <w:autoSpaceDE w:val="0"/>
-        <w:autoSpaceDN w:val="0"/>
-        <w:adjustRightInd w:val="0"/>
-        <w:spacing w:before="120" w:line="276" w:lineRule="auto"/>
-        <w:rPr>
-          <w:rFonts w:ascii="Book Antiqua" w:hAnsi="Book Antiqua"/>
-          <w:sz w:val="22"/>
-          <w:szCs w:val="22"/>
-        </w:rPr>
-      </w:pPr>
-      <w:r>
-        <w:rPr>
-          <w:rFonts w:ascii="Book Antiqua" w:hAnsi="Book Antiqua"/>
-          <w:sz w:val="22"/>
-          <w:szCs w:val="22"/>
-        </w:rPr>
-        <w:t>- POS</w:t>
-      </w:r>
-    </w:p>
-    <w:p>
-      <w:pPr>
-        <w:autoSpaceDE w:val="0"/>
-        <w:autoSpaceDN w:val="0"/>
-        <w:adjustRightInd w:val="0"/>
-        <w:spacing w:before="120" w:line="276" w:lineRule="auto"/>
-        <w:rPr>
-          <w:rFonts w:ascii="Book Antiqua" w:hAnsi="Book Antiqua"/>
-          <w:sz w:val="22"/>
-          <w:szCs w:val="22"/>
-        </w:rPr>
-      </w:pPr>
-      <w:r>
-        <w:rPr>
-          <w:rFonts w:ascii="Book Antiqua" w:hAnsi="Book Antiqua"/>
-          <w:sz w:val="22"/>
-          <w:szCs w:val="22"/>
-        </w:rPr>
-        <w:t xml:space="preserve">- </w:t>
-      </w:r>
-      <w:proofErr w:type="spellStart"/>
-      <w:r>
-        <w:rPr>
-          <w:rFonts w:ascii="Book Antiqua" w:hAnsi="Book Antiqua"/>
-          <w:sz w:val="22"/>
-          <w:szCs w:val="22"/>
-        </w:rPr>
-        <w:t>Pinia</w:t>
-      </w:r>
-      <w:proofErr w:type="spellEnd"/>
-    </w:p>
-    <w:p>
-      <w:pPr>
-        <w:autoSpaceDE w:val="0"/>
-        <w:autoSpaceDN w:val="0"/>
-        <w:adjustRightInd w:val="0"/>
-        <w:spacing w:before="120" w:line="276" w:lineRule="auto"/>
-        <w:rPr>
-          <w:rFonts w:ascii="Book Antiqua" w:hAnsi="Book Antiqua"/>
-          <w:sz w:val="22"/>
-          <w:szCs w:val="22"/>
-        </w:rPr>
-      </w:pPr>
-      <w:r>
-        <w:rPr>
-          <w:rFonts w:ascii="Book Antiqua" w:hAnsi="Book Antiqua"/>
-          <w:sz w:val="22"/>
-          <w:szCs w:val="22"/>
-        </w:rPr>
-        <w:t>- Team manager</w:t>
-      </w:r>
-    </w:p>
-    <w:p>
-      <w:pPr>
-        <w:autoSpaceDE w:val="0"/>
-        <w:autoSpaceDN w:val="0"/>
-        <w:adjustRightInd w:val="0"/>
-        <w:spacing w:before="120" w:line="276" w:lineRule="auto"/>
-        <w:rPr>
-          <w:rFonts w:ascii="Book Antiqua" w:hAnsi="Book Antiqua"/>
-          <w:sz w:val="22"/>
-          <w:szCs w:val="22"/>
-        </w:rPr>
-      </w:pPr>
-    </w:p>
-    <w:p>
-      <w:pPr>
-        <w:autoSpaceDE w:val="0"/>
-        <w:autoSpaceDN w:val="0"/>
-        <w:adjustRightInd w:val="0"/>
-        <w:spacing w:before="120" w:line="276" w:lineRule="auto"/>
-        <w:rPr>
-          <w:rFonts w:ascii="Book Antiqua" w:hAnsi="Book Antiqua"/>
-          <w:sz w:val="22"/>
-          <w:szCs w:val="22"/>
-          <w:lang w:val="vi-VN"/>
-        </w:rPr>
-      </w:pPr>
-      <w:r>
-        <w:rPr>
-          <w:rFonts w:ascii="Cambria" w:hAnsi="Cambria"/>
-          <w:b/>
-          <w:sz w:val="22"/>
-          <w:szCs w:val="22"/>
-        </w:rPr>
-        <w:t>02/202</w:t>
-      </w:r>
-      <w:r>
-        <w:rPr>
-          <w:rFonts w:ascii="Cambria" w:hAnsi="Cambria"/>
-          <w:b/>
-          <w:sz w:val="22"/>
-          <w:szCs w:val="22"/>
-        </w:rPr>
-        <w:t>4</w:t>
-      </w:r>
-      <w:r>
-        <w:rPr>
-          <w:rFonts w:ascii="Cambria" w:hAnsi="Cambria"/>
-          <w:b/>
-          <w:sz w:val="22"/>
-          <w:szCs w:val="22"/>
-        </w:rPr>
-        <w:t xml:space="preserve"> – 03/202</w:t>
-      </w:r>
-      <w:r>
-        <w:rPr>
-          <w:rFonts w:ascii="Cambria" w:hAnsi="Cambria"/>
-          <w:b/>
-          <w:sz w:val="22"/>
-          <w:szCs w:val="22"/>
-        </w:rPr>
-        <w:t>4</w:t>
-      </w:r>
-      <w:r>
-        <w:rPr>
-          <w:rFonts w:ascii="Cambria" w:hAnsi="Cambria"/>
-          <w:b/>
-          <w:sz w:val="22"/>
-          <w:szCs w:val="22"/>
-        </w:rPr>
-        <w:t>: Hosting</w:t>
-      </w:r>
-    </w:p>
-    <w:p>
-      <w:pPr>
-        <w:autoSpaceDE w:val="0"/>
-        <w:autoSpaceDN w:val="0"/>
-        <w:adjustRightInd w:val="0"/>
-        <w:spacing w:before="120" w:line="276" w:lineRule="auto"/>
-        <w:rPr>
-          <w:rFonts w:ascii="Book Antiqua" w:hAnsi="Book Antiqua"/>
-          <w:i/>
-          <w:iCs/>
-          <w:sz w:val="22"/>
-          <w:szCs w:val="22"/>
-        </w:rPr>
-      </w:pPr>
-      <w:r>
-        <w:rPr>
-          <w:rFonts w:ascii="Book Antiqua" w:hAnsi="Book Antiqua"/>
-          <w:i/>
-          <w:iCs/>
-          <w:sz w:val="22"/>
-          <w:szCs w:val="22"/>
-        </w:rPr>
-        <w:t>Font-end Developer</w:t>
-      </w:r>
-    </w:p>
-    <w:p>
-      <w:pPr>
-        <w:autoSpaceDE w:val="0"/>
-        <w:autoSpaceDN w:val="0"/>
-        <w:adjustRightInd w:val="0"/>
-        <w:spacing w:before="120" w:line="276" w:lineRule="auto"/>
-        <w:rPr>
-          <w:rFonts w:ascii="Segoe UI" w:hAnsi="Segoe UI" w:cs="Segoe UI"/>
-          <w:color w:val="0D0D0D"/>
-          <w:shd w:val="clear" w:color="auto" w:fill="FFFFFF"/>
-        </w:rPr>
-      </w:pPr>
-      <w:r>
-        <w:rPr>
-          <w:rFonts w:ascii="Segoe UI" w:hAnsi="Segoe UI" w:cs="Segoe UI"/>
-          <w:color w:val="0D0D0D"/>
-          <w:shd w:val="clear" w:color="auto" w:fill="FFFFFF"/>
-        </w:rPr>
-        <w:t>Product introduction blog project of Hosting</w:t>
-      </w:r>
-    </w:p>
-    <w:p>
-      <w:pPr>
-        <w:autoSpaceDE w:val="0"/>
-        <w:autoSpaceDN w:val="0"/>
-        <w:adjustRightInd w:val="0"/>
-        <w:spacing w:before="120" w:line="276" w:lineRule="auto"/>
-        <w:rPr>
-          <w:rFonts w:ascii="Book Antiqua" w:hAnsi="Book Antiqua"/>
-          <w:sz w:val="22"/>
-          <w:szCs w:val="22"/>
-        </w:rPr>
-      </w:pPr>
-      <w:r>
-        <w:rPr>
-          <w:rFonts w:ascii="Book Antiqua" w:hAnsi="Book Antiqua"/>
-          <w:sz w:val="22"/>
-          <w:szCs w:val="22"/>
-        </w:rPr>
-        <w:t>Stack:</w:t>
-      </w:r>
-      <w:r>
-        <w:rPr>
-          <w:rFonts w:ascii="Book Antiqua" w:hAnsi="Book Antiqua"/>
-          <w:sz w:val="22"/>
-          <w:szCs w:val="22"/>
-          <w:lang w:val="en-GB"/>
-        </w:rPr>
-        <w:t xml:space="preserve"> </w:t>
-      </w:r>
-      <w:proofErr w:type="spellStart"/>
-      <w:r>
-        <w:rPr>
-          <w:rFonts w:ascii="Book Antiqua" w:hAnsi="Book Antiqua"/>
-          <w:sz w:val="22"/>
-          <w:szCs w:val="22"/>
-        </w:rPr>
-        <w:t>N</w:t>
-      </w:r>
-      <w:r>
-        <w:rPr>
-          <w:rFonts w:ascii="Cambria" w:hAnsi="Cambria"/>
-          <w:sz w:val="22"/>
-          <w:szCs w:val="22"/>
-        </w:rPr>
-        <w:t>extjs</w:t>
-      </w:r>
-      <w:proofErr w:type="spellEnd"/>
-      <w:r>
-        <w:rPr>
-          <w:rFonts w:ascii="Cambria" w:hAnsi="Cambria"/>
-          <w:sz w:val="22"/>
-          <w:szCs w:val="22"/>
-        </w:rPr>
-        <w:t xml:space="preserve"> – SVG - </w:t>
-      </w:r>
-      <w:proofErr w:type="spellStart"/>
-      <w:r>
-        <w:rPr>
-          <w:rFonts w:ascii="Cambria" w:hAnsi="Cambria"/>
-          <w:sz w:val="22"/>
-          <w:szCs w:val="22"/>
-        </w:rPr>
-        <w:t>tailwindcss</w:t>
-      </w:r>
-      <w:proofErr w:type="spellEnd"/>
-    </w:p>
-    <w:p>
-      <w:pPr>
-        <w:pStyle w:val="ListParagraph"/>
-        <w:numPr>
-          <w:ilvl w:val="0"/>
-          <w:numId w:val="4"/>
-        </w:numPr>
-        <w:autoSpaceDE w:val="0"/>
-        <w:autoSpaceDN w:val="0"/>
-        <w:adjustRightInd w:val="0"/>
-        <w:spacing w:before="120" w:line="276" w:lineRule="auto"/>
-        <w:rPr>
-          <w:rFonts w:ascii="Book Antiqua" w:hAnsi="Book Antiqua"/>
-          <w:sz w:val="22"/>
-          <w:szCs w:val="22"/>
-          <w:lang w:val="vi-VN"/>
-        </w:rPr>
-      </w:pPr>
       <w:r>
         <w:rPr>
           <w:rFonts w:ascii="Arial" w:hAnsi="Arial" w:cs="Arial"/>
@@ -1950,8 +2599,9 @@
           <w:szCs w:val="20"/>
           <w:shd w:val="clear" w:color="auto" w:fill="FFFFFF"/>
         </w:rPr>
-        <w:t>Animation</w:t>
-      </w:r>
+        <w:t>Tailwindcss</w:t>
+      </w:r>
+      <w:proofErr w:type="spellEnd"/>
     </w:p>
     <w:p>
       <w:pPr>
@@ -1971,7 +2621,6 @@
           <w:lang w:val="vi-VN"/>
         </w:rPr>
       </w:pPr>
-      <w:proofErr w:type="spellStart"/>
       <w:r>
         <w:rPr>
           <w:rFonts w:ascii="Arial" w:hAnsi="Arial" w:cs="Arial"/>
@@ -1980,9 +2629,8 @@
           <w:szCs w:val="20"/>
           <w:shd w:val="clear" w:color="auto" w:fill="FFFFFF"/>
         </w:rPr>
-        <w:t>Tailwindcss</w:t>
-      </w:r>
-      <w:proofErr w:type="spellEnd"/>
+        <w:t>SVG</w:t>
+      </w:r>
     </w:p>
     <w:p>
       <w:pPr>
@@ -2010,7 +2658,151 @@
           <w:szCs w:val="20"/>
           <w:shd w:val="clear" w:color="auto" w:fill="FFFFFF"/>
         </w:rPr>
-        <w:t>SVG</w:t>
+        <w:t>Team manager</w:t>
+      </w:r>
+    </w:p>
+    <w:p>
+      <w:pPr>
+        <w:autoSpaceDE w:val="0"/>
+        <w:autoSpaceDN w:val="0"/>
+        <w:adjustRightInd w:val="0"/>
+        <w:spacing w:before="120" w:line="276" w:lineRule="auto"/>
+        <w:rPr>
+          <w:rFonts w:ascii="Cambria" w:hAnsi="Cambria"/>
+          <w:b/>
+          <w:sz w:val="22"/>
+          <w:szCs w:val="22"/>
+          <w:lang w:val="en-GB"/>
+        </w:rPr>
+      </w:pPr>
+      <w:r>
+        <w:rPr>
+          <w:rFonts w:ascii="Cambria" w:hAnsi="Cambria"/>
+          <w:b/>
+          <w:sz w:val="22"/>
+          <w:szCs w:val="22"/>
+        </w:rPr>
+        <w:t>12/2023 – 01/202</w:t>
+      </w:r>
+      <w:r>
+        <w:rPr>
+          <w:rFonts w:ascii="Cambria" w:hAnsi="Cambria"/>
+          <w:b/>
+          <w:sz w:val="22"/>
+          <w:szCs w:val="22"/>
+        </w:rPr>
+        <w:t>4</w:t>
+      </w:r>
+      <w:r>
+        <w:rPr>
+          <w:rFonts w:ascii="Cambria" w:hAnsi="Cambria"/>
+          <w:b/>
+          <w:sz w:val="22"/>
+          <w:szCs w:val="22"/>
+        </w:rPr>
+        <w:t>: Betting</w:t>
+      </w:r>
+    </w:p>
+    <w:p>
+      <w:pPr>
+        <w:autoSpaceDE w:val="0"/>
+        <w:autoSpaceDN w:val="0"/>
+        <w:adjustRightInd w:val="0"/>
+        <w:spacing w:before="120" w:line="276" w:lineRule="auto"/>
+        <w:rPr>
+          <w:rFonts w:ascii="Book Antiqua" w:hAnsi="Book Antiqua"/>
+          <w:i/>
+          <w:iCs/>
+          <w:sz w:val="22"/>
+          <w:szCs w:val="22"/>
+        </w:rPr>
+      </w:pPr>
+      <w:r>
+        <w:rPr>
+          <w:rFonts w:ascii="Book Antiqua" w:hAnsi="Book Antiqua"/>
+          <w:i/>
+          <w:iCs/>
+          <w:sz w:val="22"/>
+          <w:szCs w:val="22"/>
+        </w:rPr>
+        <w:t>Font-end Developer</w:t>
+      </w:r>
+    </w:p>
+    <w:p>
+      <w:pPr>
+        <w:autoSpaceDE w:val="0"/>
+        <w:autoSpaceDN w:val="0"/>
+        <w:adjustRightInd w:val="0"/>
+        <w:spacing w:before="120" w:line="276" w:lineRule="auto"/>
+        <w:rPr>
+          <w:rFonts w:ascii="Segoe UI" w:hAnsi="Segoe UI" w:cs="Segoe UI"/>
+          <w:color w:val="0D0D0D"/>
+          <w:shd w:val="clear" w:color="auto" w:fill="FFFFFF"/>
+        </w:rPr>
+      </w:pPr>
+      <w:r>
+        <w:rPr>
+          <w:rFonts w:ascii="Segoe UI" w:hAnsi="Segoe UI" w:cs="Segoe UI"/>
+          <w:color w:val="0D0D0D"/>
+          <w:shd w:val="clear" w:color="auto" w:fill="FFFFFF"/>
+        </w:rPr>
+        <w:t>Product introduction blog project of Betting</w:t>
+      </w:r>
+    </w:p>
+    <w:p>
+      <w:pPr>
+        <w:autoSpaceDE w:val="0"/>
+        <w:autoSpaceDN w:val="0"/>
+        <w:adjustRightInd w:val="0"/>
+        <w:spacing w:before="120" w:line="276" w:lineRule="auto"/>
+        <w:rPr>
+          <w:rFonts w:ascii="Book Antiqua" w:hAnsi="Book Antiqua"/>
+          <w:sz w:val="22"/>
+          <w:szCs w:val="22"/>
+        </w:rPr>
+      </w:pPr>
+      <w:r>
+        <w:rPr>
+          <w:rFonts w:ascii="Book Antiqua" w:hAnsi="Book Antiqua"/>
+          <w:sz w:val="22"/>
+          <w:szCs w:val="22"/>
+        </w:rPr>
+        <w:t>Stack:</w:t>
+      </w:r>
+      <w:r>
+        <w:rPr>
+          <w:rFonts w:ascii="Book Antiqua" w:hAnsi="Book Antiqua"/>
+          <w:sz w:val="22"/>
+          <w:szCs w:val="22"/>
+          <w:lang w:val="en-GB"/>
+        </w:rPr>
+        <w:t xml:space="preserve"> </w:t>
+      </w:r>
+      <w:proofErr w:type="spellStart"/>
+      <w:r>
+        <w:rPr>
+          <w:rFonts w:ascii="Book Antiqua" w:hAnsi="Book Antiqua"/>
+          <w:sz w:val="22"/>
+          <w:szCs w:val="22"/>
+        </w:rPr>
+        <w:t>N</w:t>
+      </w:r>
+      <w:r>
+        <w:rPr>
+          <w:rFonts w:ascii="Cambria" w:hAnsi="Cambria"/>
+          <w:sz w:val="22"/>
+          <w:szCs w:val="22"/>
+        </w:rPr>
+        <w:t>extjs</w:t>
+      </w:r>
+      <w:proofErr w:type="spellEnd"/>
+      <w:r>
+        <w:rPr>
+          <w:rFonts w:ascii="Cambria" w:hAnsi="Cambria"/>
+          <w:sz w:val="22"/>
+          <w:szCs w:val="22"/>
+        </w:rPr>
+        <w:t xml:space="preserve"> – SVG</w:t>
       </w:r>
     </w:p>
     <w:p>
@@ -2039,151 +2831,7 @@
           <w:szCs w:val="20"/>
           <w:shd w:val="clear" w:color="auto" w:fill="FFFFFF"/>
         </w:rPr>
-        <w:t>Team manager</w:t>
-      </w:r>
-    </w:p>
-    <w:p>
-      <w:pPr>
-        <w:autoSpaceDE w:val="0"/>
-        <w:autoSpaceDN w:val="0"/>
-        <w:adjustRightInd w:val="0"/>
-        <w:spacing w:before="120" w:line="276" w:lineRule="auto"/>
-        <w:rPr>
-          <w:rFonts w:ascii="Cambria" w:hAnsi="Cambria"/>
-          <w:b/>
-          <w:sz w:val="22"/>
-          <w:szCs w:val="22"/>
-          <w:lang w:val="en-GB"/>
-        </w:rPr>
-      </w:pPr>
-      <w:r>
-        <w:rPr>
-          <w:rFonts w:ascii="Cambria" w:hAnsi="Cambria"/>
-          <w:b/>
-          <w:sz w:val="22"/>
-          <w:szCs w:val="22"/>
-        </w:rPr>
-        <w:t>12/2023 – 01/202</w:t>
-      </w:r>
-      <w:r>
-        <w:rPr>
-          <w:rFonts w:ascii="Cambria" w:hAnsi="Cambria"/>
-          <w:b/>
-          <w:sz w:val="22"/>
-          <w:szCs w:val="22"/>
-        </w:rPr>
-        <w:t>4</w:t>
-      </w:r>
-      <w:r>
-        <w:rPr>
-          <w:rFonts w:ascii="Cambria" w:hAnsi="Cambria"/>
-          <w:b/>
-          <w:sz w:val="22"/>
-          <w:szCs w:val="22"/>
-        </w:rPr>
-        <w:t>: Betting</w:t>
-      </w:r>
-    </w:p>
-    <w:p>
-      <w:pPr>
-        <w:autoSpaceDE w:val="0"/>
-        <w:autoSpaceDN w:val="0"/>
-        <w:adjustRightInd w:val="0"/>
-        <w:spacing w:before="120" w:line="276" w:lineRule="auto"/>
-        <w:rPr>
-          <w:rFonts w:ascii="Book Antiqua" w:hAnsi="Book Antiqua"/>
-          <w:i/>
-          <w:iCs/>
-          <w:sz w:val="22"/>
-          <w:szCs w:val="22"/>
-        </w:rPr>
-      </w:pPr>
-      <w:r>
-        <w:rPr>
-          <w:rFonts w:ascii="Book Antiqua" w:hAnsi="Book Antiqua"/>
-          <w:i/>
-          <w:iCs/>
-          <w:sz w:val="22"/>
-          <w:szCs w:val="22"/>
-        </w:rPr>
-        <w:t>Font-end Developer</w:t>
-      </w:r>
-    </w:p>
-    <w:p>
-      <w:pPr>
-        <w:autoSpaceDE w:val="0"/>
-        <w:autoSpaceDN w:val="0"/>
-        <w:adjustRightInd w:val="0"/>
-        <w:spacing w:before="120" w:line="276" w:lineRule="auto"/>
-        <w:rPr>
-          <w:rFonts w:ascii="Segoe UI" w:hAnsi="Segoe UI" w:cs="Segoe UI"/>
-          <w:color w:val="0D0D0D"/>
-          <w:shd w:val="clear" w:color="auto" w:fill="FFFFFF"/>
-        </w:rPr>
-      </w:pPr>
-      <w:r>
-        <w:rPr>
-          <w:rFonts w:ascii="Segoe UI" w:hAnsi="Segoe UI" w:cs="Segoe UI"/>
-          <w:color w:val="0D0D0D"/>
-          <w:shd w:val="clear" w:color="auto" w:fill="FFFFFF"/>
-        </w:rPr>
-        <w:t>Product introduction blog project of Betting</w:t>
-      </w:r>
-    </w:p>
-    <w:p>
-      <w:pPr>
-        <w:autoSpaceDE w:val="0"/>
-        <w:autoSpaceDN w:val="0"/>
-        <w:adjustRightInd w:val="0"/>
-        <w:spacing w:before="120" w:line="276" w:lineRule="auto"/>
-        <w:rPr>
-          <w:rFonts w:ascii="Book Antiqua" w:hAnsi="Book Antiqua"/>
-          <w:sz w:val="22"/>
-          <w:szCs w:val="22"/>
-        </w:rPr>
-      </w:pPr>
-      <w:r>
-        <w:rPr>
-          <w:rFonts w:ascii="Book Antiqua" w:hAnsi="Book Antiqua"/>
-          <w:sz w:val="22"/>
-          <w:szCs w:val="22"/>
-        </w:rPr>
-        <w:t>Stack:</w:t>
-      </w:r>
-      <w:r>
-        <w:rPr>
-          <w:rFonts w:ascii="Book Antiqua" w:hAnsi="Book Antiqua"/>
-          <w:sz w:val="22"/>
-          <w:szCs w:val="22"/>
-          <w:lang w:val="en-GB"/>
-        </w:rPr>
-        <w:t xml:space="preserve"> </w:t>
-      </w:r>
-      <w:proofErr w:type="spellStart"/>
-      <w:r>
-        <w:rPr>
-          <w:rFonts w:ascii="Book Antiqua" w:hAnsi="Book Antiqua"/>
-          <w:sz w:val="22"/>
-          <w:szCs w:val="22"/>
-        </w:rPr>
-        <w:t>N</w:t>
-      </w:r>
-      <w:r>
-        <w:rPr>
-          <w:rFonts w:ascii="Cambria" w:hAnsi="Cambria"/>
-          <w:sz w:val="22"/>
-          <w:szCs w:val="22"/>
-        </w:rPr>
-        <w:t>extjs</w:t>
-      </w:r>
-      <w:proofErr w:type="spellEnd"/>
-      <w:r>
-        <w:rPr>
-          <w:rFonts w:ascii="Cambria" w:hAnsi="Cambria"/>
-          <w:sz w:val="22"/>
-          <w:szCs w:val="22"/>
-        </w:rPr>
-        <w:t xml:space="preserve"> – SVG</w:t>
+        <w:t>Animation</w:t>
       </w:r>
     </w:p>
     <w:p>
@@ -2212,27 +2860,9 @@
           <w:szCs w:val="20"/>
           <w:shd w:val="clear" w:color="auto" w:fill="FFFFFF"/>
         </w:rPr>
-        <w:t>Animation</w:t>
-      </w:r>
-    </w:p>
-    <w:p>
-      <w:pPr>
-        <w:pStyle w:val="ListParagraph"/>
-        <w:numPr>
-          <w:ilvl w:val="0"/>
-          <w:numId w:val="4"/>
-        </w:numPr>
-        <w:autoSpaceDE w:val="0"/>
-        <w:autoSpaceDN w:val="0"/>
-        <w:adjustRightInd w:val="0"/>
-        <w:spacing w:before="120" w:line="276" w:lineRule="auto"/>
-        <w:rPr>
-          <w:rFonts w:ascii="Book Antiqua" w:hAnsi="Book Antiqua"/>
-          <w:sz w:val="22"/>
-          <w:szCs w:val="22"/>
-          <w:lang w:val="vi-VN"/>
-        </w:rPr>
-      </w:pPr>
+        <w:t xml:space="preserve">Chart – </w:t>
+      </w:r>
+      <w:proofErr w:type="spellStart"/>
       <w:r>
         <w:rPr>
           <w:rFonts w:ascii="Arial" w:hAnsi="Arial" w:cs="Arial"/>
@@ -2241,9 +2871,28 @@
           <w:szCs w:val="20"/>
           <w:shd w:val="clear" w:color="auto" w:fill="FFFFFF"/>
         </w:rPr>
-        <w:t xml:space="preserve">Chart – </w:t>
-      </w:r>
-      <w:proofErr w:type="spellStart"/>
+        <w:t>echart</w:t>
+      </w:r>
+      <w:proofErr w:type="spellEnd"/>
+    </w:p>
+    <w:p>
+      <w:pPr>
+        <w:pStyle w:val="ListParagraph"/>
+        <w:numPr>
+          <w:ilvl w:val="0"/>
+          <w:numId w:val="4"/>
+        </w:numPr>
+        <w:autoSpaceDE w:val="0"/>
+        <w:autoSpaceDN w:val="0"/>
+        <w:adjustRightInd w:val="0"/>
+        <w:spacing w:before="120" w:line="276" w:lineRule="auto"/>
+        <w:rPr>
+          <w:rFonts w:ascii="Book Antiqua" w:hAnsi="Book Antiqua"/>
+          <w:sz w:val="22"/>
+          <w:szCs w:val="22"/>
+          <w:lang w:val="vi-VN"/>
+        </w:rPr>
+      </w:pPr>
       <w:r>
         <w:rPr>
           <w:rFonts w:ascii="Arial" w:hAnsi="Arial" w:cs="Arial"/>
@@ -2252,9 +2901,8 @@
           <w:szCs w:val="20"/>
           <w:shd w:val="clear" w:color="auto" w:fill="FFFFFF"/>
         </w:rPr>
-        <w:t>echart</w:t>
-      </w:r>
-      <w:proofErr w:type="spellEnd"/>
+        <w:t>SVG</w:t>
+      </w:r>
     </w:p>
     <w:p>
       <w:pPr>
@@ -2282,8 +2930,130 @@
           <w:szCs w:val="20"/>
           <w:shd w:val="clear" w:color="auto" w:fill="FFFFFF"/>
         </w:rPr>
-        <w:t>SVG</w:t>
-      </w:r>
+        <w:t>Team manager</w:t>
+      </w:r>
+    </w:p>
+    <w:p>
+      <w:pPr>
+        <w:autoSpaceDE w:val="0"/>
+        <w:autoSpaceDN w:val="0"/>
+        <w:adjustRightInd w:val="0"/>
+        <w:spacing w:before="120" w:line="276" w:lineRule="auto"/>
+        <w:rPr>
+          <w:rFonts w:ascii="Cambria" w:hAnsi="Cambria"/>
+          <w:b/>
+          <w:sz w:val="22"/>
+          <w:szCs w:val="22"/>
+          <w:lang w:val="en-GB"/>
+        </w:rPr>
+      </w:pPr>
+      <w:r>
+        <w:rPr>
+          <w:rFonts w:ascii="Cambria" w:hAnsi="Cambria"/>
+          <w:b/>
+          <w:sz w:val="22"/>
+          <w:szCs w:val="22"/>
+        </w:rPr>
+        <w:t>09/2023 – 11/2024: Viet-Uc</w:t>
+      </w:r>
+    </w:p>
+    <w:p>
+      <w:pPr>
+        <w:autoSpaceDE w:val="0"/>
+        <w:autoSpaceDN w:val="0"/>
+        <w:adjustRightInd w:val="0"/>
+        <w:spacing w:before="120" w:line="276" w:lineRule="auto"/>
+        <w:rPr>
+          <w:rFonts w:ascii="Book Antiqua" w:hAnsi="Book Antiqua"/>
+          <w:i/>
+          <w:iCs/>
+          <w:sz w:val="22"/>
+          <w:szCs w:val="22"/>
+        </w:rPr>
+      </w:pPr>
+      <w:r>
+        <w:rPr>
+          <w:rFonts w:ascii="Book Antiqua" w:hAnsi="Book Antiqua"/>
+          <w:i/>
+          <w:iCs/>
+          <w:sz w:val="22"/>
+          <w:szCs w:val="22"/>
+        </w:rPr>
+        <w:t>Font-end Developer</w:t>
+      </w:r>
+    </w:p>
+    <w:p>
+      <w:pPr>
+        <w:rPr>
+          <w:rFonts w:ascii="Segoe UI" w:hAnsi="Segoe UI" w:cs="Segoe UI"/>
+          <w:color w:val="0D0D0D"/>
+          <w:shd w:val="clear" w:color="auto" w:fill="FFFFFF"/>
+        </w:rPr>
+      </w:pPr>
+      <w:r>
+        <w:rPr>
+          <w:rFonts w:ascii="Segoe UI" w:hAnsi="Segoe UI" w:cs="Segoe UI"/>
+          <w:color w:val="0D0D0D"/>
+          <w:shd w:val="clear" w:color="auto" w:fill="FFFFFF"/>
+        </w:rPr>
+        <w:t>The development project aims to digitize education, bringing education closer to students.</w:t>
+      </w:r>
+    </w:p>
+    <w:p>
+      <w:pPr>
+        <w:autoSpaceDE w:val="0"/>
+        <w:autoSpaceDN w:val="0"/>
+        <w:adjustRightInd w:val="0"/>
+        <w:spacing w:before="120" w:line="276" w:lineRule="auto"/>
+        <w:rPr>
+          <w:rFonts w:ascii="Book Antiqua" w:hAnsi="Book Antiqua"/>
+          <w:sz w:val="22"/>
+          <w:szCs w:val="22"/>
+        </w:rPr>
+      </w:pPr>
+      <w:r>
+        <w:rPr>
+          <w:rFonts w:ascii="Book Antiqua" w:hAnsi="Book Antiqua"/>
+          <w:sz w:val="22"/>
+          <w:szCs w:val="22"/>
+        </w:rPr>
+        <w:t>Stack:</w:t>
+      </w:r>
+      <w:r>
+        <w:rPr>
+          <w:rFonts w:ascii="Book Antiqua" w:hAnsi="Book Antiqua"/>
+          <w:sz w:val="22"/>
+          <w:szCs w:val="22"/>
+          <w:lang w:val="en-GB"/>
+        </w:rPr>
+        <w:t xml:space="preserve"> </w:t>
+      </w:r>
+      <w:r>
+        <w:rPr>
+          <w:rFonts w:ascii="Book Antiqua" w:hAnsi="Book Antiqua"/>
+          <w:sz w:val="22"/>
+          <w:szCs w:val="22"/>
+        </w:rPr>
+        <w:t>HTML</w:t>
+      </w:r>
+      <w:r>
+        <w:rPr>
+          <w:rFonts w:ascii="Cambria" w:hAnsi="Cambria"/>
+          <w:sz w:val="22"/>
+          <w:szCs w:val="22"/>
+        </w:rPr>
+        <w:t xml:space="preserve"> – JS - </w:t>
+      </w:r>
+      <w:proofErr w:type="spellStart"/>
+      <w:r>
+        <w:rPr>
+          <w:rFonts w:ascii="Cambria" w:hAnsi="Cambria"/>
+          <w:sz w:val="22"/>
+          <w:szCs w:val="22"/>
+        </w:rPr>
+        <w:t>Jquery</w:t>
+      </w:r>
+      <w:proofErr w:type="spellEnd"/>
     </w:p>
     <w:p>
       <w:pPr>
@@ -2311,32 +3081,43 @@
           <w:szCs w:val="20"/>
           <w:shd w:val="clear" w:color="auto" w:fill="FFFFFF"/>
         </w:rPr>
-        <w:t>Team manager</w:t>
-      </w:r>
-    </w:p>
-    <w:p>
-      <w:pPr>
-        <w:autoSpaceDE w:val="0"/>
-        <w:autoSpaceDN w:val="0"/>
-        <w:adjustRightInd w:val="0"/>
-        <w:spacing w:before="120" w:line="276" w:lineRule="auto"/>
-        <w:rPr>
-          <w:rFonts w:ascii="Cambria" w:hAnsi="Cambria"/>
-          <w:b/>
-          <w:sz w:val="22"/>
-          <w:szCs w:val="22"/>
-          <w:lang w:val="en-GB"/>
-        </w:rPr>
-      </w:pPr>
-      <w:r>
-        <w:rPr>
-          <w:rFonts w:ascii="Cambria" w:hAnsi="Cambria"/>
-          <w:b/>
-          <w:sz w:val="22"/>
-          <w:szCs w:val="22"/>
-        </w:rPr>
-        <w:t>09/2023 – 11/2024: Viet-Uc</w:t>
-      </w:r>
+        <w:lastRenderedPageBreak/>
+        <w:t>Content</w:t>
+      </w:r>
+    </w:p>
+    <w:p>
+      <w:pPr>
+        <w:autoSpaceDE w:val="0"/>
+        <w:autoSpaceDN w:val="0"/>
+        <w:adjustRightInd w:val="0"/>
+        <w:spacing w:before="120" w:line="276" w:lineRule="auto"/>
+        <w:rPr>
+          <w:rFonts w:ascii="Book Antiqua" w:hAnsi="Book Antiqua"/>
+          <w:sz w:val="22"/>
+          <w:szCs w:val="22"/>
+          <w:lang w:val="vi-VN"/>
+        </w:rPr>
+      </w:pPr>
+      <w:r>
+        <w:rPr>
+          <w:rFonts w:ascii="Cambria" w:hAnsi="Cambria"/>
+          <w:b/>
+          <w:sz w:val="22"/>
+          <w:szCs w:val="22"/>
+        </w:rPr>
+        <w:t>09/2023 – 11/2023: Blog-</w:t>
+      </w:r>
+      <w:proofErr w:type="spellStart"/>
+      <w:r>
+        <w:rPr>
+          <w:rFonts w:ascii="Cambria" w:hAnsi="Cambria"/>
+          <w:b/>
+          <w:sz w:val="22"/>
+          <w:szCs w:val="22"/>
+        </w:rPr>
+        <w:t>tcom</w:t>
+      </w:r>
+      <w:proofErr w:type="spellEnd"/>
     </w:p>
     <w:p>
       <w:pPr>
@@ -2360,7 +3141,7 @@
           <w:sz w:val="22"/>
           <w:szCs w:val="22"/>
         </w:rPr>
-        <w:t>Font-end Developer</w:t>
+        <w:t>Full-stack Developer</w:t>
       </w:r>
     </w:p>
     <w:p>
@@ -2377,28 +3158,27 @@
           <w:color w:val="0D0D0D"/>
           <w:shd w:val="clear" w:color="auto" w:fill="FFFFFF"/>
         </w:rPr>
-        <w:t>The development project aims to digitize education, bringing education closer to students.</w:t>
-      </w:r>
-    </w:p>
-    <w:p>
-      <w:pPr>
-        <w:autoSpaceDE w:val="0"/>
-        <w:autoSpaceDN w:val="0"/>
-        <w:adjustRightInd w:val="0"/>
-        <w:spacing w:before="120" w:line="276" w:lineRule="auto"/>
-        <w:rPr>
-          <w:rFonts w:ascii="Book Antiqua" w:hAnsi="Book Antiqua"/>
-          <w:sz w:val="22"/>
-          <w:szCs w:val="22"/>
-        </w:rPr>
-      </w:pPr>
-      <w:r>
-        <w:rPr>
-          <w:rFonts w:ascii="Book Antiqua" w:hAnsi="Book Antiqua"/>
-          <w:sz w:val="22"/>
-          <w:szCs w:val="22"/>
-        </w:rPr>
-        <w:lastRenderedPageBreak/>
+        <w:t>A blog page introducing the company I am currently working at ^^</w:t>
+      </w:r>
+    </w:p>
+    <w:p>
+      <w:pPr>
+        <w:autoSpaceDE w:val="0"/>
+        <w:autoSpaceDN w:val="0"/>
+        <w:adjustRightInd w:val="0"/>
+        <w:spacing w:before="120" w:line="276" w:lineRule="auto"/>
+        <w:rPr>
+          <w:rFonts w:ascii="Book Antiqua" w:hAnsi="Book Antiqua"/>
+          <w:sz w:val="22"/>
+          <w:szCs w:val="22"/>
+        </w:rPr>
+      </w:pPr>
+      <w:r>
+        <w:rPr>
+          <w:rFonts w:ascii="Book Antiqua" w:hAnsi="Book Antiqua"/>
+          <w:sz w:val="22"/>
+          <w:szCs w:val="22"/>
+        </w:rPr>
         <w:t>Stack:</w:t>
       </w:r>
       <w:r>
@@ -2410,30 +3190,40 @@
         </w:rPr>
         <w:t xml:space="preserve"> </w:t>
       </w:r>
-      <w:r>
-        <w:rPr>
-          <w:rFonts w:ascii="Book Antiqua" w:hAnsi="Book Antiqua"/>
-          <w:sz w:val="22"/>
-          <w:szCs w:val="22"/>
-        </w:rPr>
-        <w:t>HTML</w:t>
-      </w:r>
-      <w:r>
-        <w:rPr>
-          <w:rFonts w:ascii="Cambria" w:hAnsi="Cambria"/>
-          <w:sz w:val="22"/>
-          <w:szCs w:val="22"/>
-        </w:rPr>
-        <w:t xml:space="preserve"> – JS - </w:t>
-      </w:r>
       <w:proofErr w:type="spellStart"/>
       <w:r>
         <w:rPr>
-          <w:rFonts w:ascii="Cambria" w:hAnsi="Cambria"/>
-          <w:sz w:val="22"/>
-          <w:szCs w:val="22"/>
-        </w:rPr>
-        <w:t>Jquery</w:t>
+          <w:rFonts w:ascii="Book Antiqua" w:hAnsi="Book Antiqua"/>
+          <w:sz w:val="22"/>
+          <w:szCs w:val="22"/>
+        </w:rPr>
+        <w:t>Nestjs</w:t>
+      </w:r>
+      <w:proofErr w:type="spellEnd"/>
+      <w:r>
+        <w:rPr>
+          <w:rFonts w:ascii="Book Antiqua" w:hAnsi="Book Antiqua"/>
+          <w:sz w:val="22"/>
+          <w:szCs w:val="22"/>
+        </w:rPr>
+        <w:t xml:space="preserve"> – </w:t>
+      </w:r>
+      <w:proofErr w:type="spellStart"/>
+      <w:r>
+        <w:rPr>
+          <w:rFonts w:ascii="Book Antiqua" w:hAnsi="Book Antiqua"/>
+          <w:sz w:val="22"/>
+          <w:szCs w:val="22"/>
+        </w:rPr>
+        <w:t>N</w:t>
+      </w:r>
+      <w:r>
+        <w:rPr>
+          <w:rFonts w:ascii="Cambria" w:hAnsi="Cambria"/>
+          <w:sz w:val="22"/>
+          <w:szCs w:val="22"/>
+        </w:rPr>
+        <w:t>extjs</w:t>
       </w:r>
       <w:proofErr w:type="spellEnd"/>
     </w:p>
@@ -2463,169 +3253,28 @@
           <w:szCs w:val="20"/>
           <w:shd w:val="clear" w:color="auto" w:fill="FFFFFF"/>
         </w:rPr>
-        <w:t>Content</w:t>
-      </w:r>
-    </w:p>
-    <w:p>
-      <w:pPr>
-        <w:autoSpaceDE w:val="0"/>
-        <w:autoSpaceDN w:val="0"/>
-        <w:adjustRightInd w:val="0"/>
-        <w:spacing w:before="120" w:line="276" w:lineRule="auto"/>
-        <w:rPr>
-          <w:rFonts w:ascii="Book Antiqua" w:hAnsi="Book Antiqua"/>
-          <w:sz w:val="22"/>
-          <w:szCs w:val="22"/>
-          <w:lang w:val="vi-VN"/>
-        </w:rPr>
-      </w:pPr>
-      <w:r>
-        <w:rPr>
-          <w:rFonts w:ascii="Cambria" w:hAnsi="Cambria"/>
-          <w:b/>
-          <w:sz w:val="22"/>
-          <w:szCs w:val="22"/>
-        </w:rPr>
-        <w:t>09/2023 – 11/2023: Blog-</w:t>
-      </w:r>
+        <w:t>SEO</w:t>
+      </w:r>
+    </w:p>
+    <w:p>
+      <w:pPr>
+        <w:pStyle w:val="ListParagraph"/>
+        <w:numPr>
+          <w:ilvl w:val="0"/>
+          <w:numId w:val="4"/>
+        </w:numPr>
+        <w:autoSpaceDE w:val="0"/>
+        <w:autoSpaceDN w:val="0"/>
+        <w:adjustRightInd w:val="0"/>
+        <w:spacing w:before="120" w:line="276" w:lineRule="auto"/>
+        <w:rPr>
+          <w:rFonts w:ascii="Book Antiqua" w:hAnsi="Book Antiqua"/>
+          <w:sz w:val="22"/>
+          <w:szCs w:val="22"/>
+          <w:lang w:val="vi-VN"/>
+        </w:rPr>
+      </w:pPr>
       <w:proofErr w:type="spellStart"/>
-      <w:r>
-        <w:rPr>
-          <w:rFonts w:ascii="Cambria" w:hAnsi="Cambria"/>
-          <w:b/>
-          <w:sz w:val="22"/>
-          <w:szCs w:val="22"/>
-        </w:rPr>
-        <w:t>tcom</w:t>
-      </w:r>
-      <w:proofErr w:type="spellEnd"/>
-    </w:p>
-    <w:p>
-      <w:pPr>
-        <w:autoSpaceDE w:val="0"/>
-        <w:autoSpaceDN w:val="0"/>
-        <w:adjustRightInd w:val="0"/>
-        <w:spacing w:before="120" w:line="276" w:lineRule="auto"/>
-        <w:rPr>
-          <w:rFonts w:ascii="Book Antiqua" w:hAnsi="Book Antiqua"/>
-          <w:i/>
-          <w:iCs/>
-          <w:sz w:val="22"/>
-          <w:szCs w:val="22"/>
-        </w:rPr>
-      </w:pPr>
-      <w:r>
-        <w:rPr>
-          <w:rFonts w:ascii="Book Antiqua" w:hAnsi="Book Antiqua"/>
-          <w:i/>
-          <w:iCs/>
-          <w:sz w:val="22"/>
-          <w:szCs w:val="22"/>
-        </w:rPr>
-        <w:t>Full-stack Developer</w:t>
-      </w:r>
-    </w:p>
-    <w:p>
-      <w:pPr>
-        <w:rPr>
-          <w:rFonts w:ascii="Segoe UI" w:hAnsi="Segoe UI" w:cs="Segoe UI"/>
-          <w:color w:val="0D0D0D"/>
-          <w:shd w:val="clear" w:color="auto" w:fill="FFFFFF"/>
-        </w:rPr>
-      </w:pPr>
-      <w:r>
-        <w:rPr>
-          <w:rFonts w:ascii="Segoe UI" w:hAnsi="Segoe UI" w:cs="Segoe UI"/>
-          <w:color w:val="0D0D0D"/>
-          <w:shd w:val="clear" w:color="auto" w:fill="FFFFFF"/>
-        </w:rPr>
-        <w:t>A blog page introducing the company I am currently working at ^^</w:t>
-      </w:r>
-    </w:p>
-    <w:p>
-      <w:pPr>
-        <w:autoSpaceDE w:val="0"/>
-        <w:autoSpaceDN w:val="0"/>
-        <w:adjustRightInd w:val="0"/>
-        <w:spacing w:before="120" w:line="276" w:lineRule="auto"/>
-        <w:rPr>
-          <w:rFonts w:ascii="Book Antiqua" w:hAnsi="Book Antiqua"/>
-          <w:sz w:val="22"/>
-          <w:szCs w:val="22"/>
-        </w:rPr>
-      </w:pPr>
-      <w:r>
-        <w:rPr>
-          <w:rFonts w:ascii="Book Antiqua" w:hAnsi="Book Antiqua"/>
-          <w:sz w:val="22"/>
-          <w:szCs w:val="22"/>
-        </w:rPr>
-        <w:t>Stack:</w:t>
-      </w:r>
-      <w:r>
-        <w:rPr>
-          <w:rFonts w:ascii="Book Antiqua" w:hAnsi="Book Antiqua"/>
-          <w:sz w:val="22"/>
-          <w:szCs w:val="22"/>
-          <w:lang w:val="en-GB"/>
-        </w:rPr>
-        <w:t xml:space="preserve"> </w:t>
-      </w:r>
-      <w:proofErr w:type="spellStart"/>
-      <w:r>
-        <w:rPr>
-          <w:rFonts w:ascii="Book Antiqua" w:hAnsi="Book Antiqua"/>
-          <w:sz w:val="22"/>
-          <w:szCs w:val="22"/>
-        </w:rPr>
-        <w:t>Nestjs</w:t>
-      </w:r>
-      <w:proofErr w:type="spellEnd"/>
-      <w:r>
-        <w:rPr>
-          <w:rFonts w:ascii="Book Antiqua" w:hAnsi="Book Antiqua"/>
-          <w:sz w:val="22"/>
-          <w:szCs w:val="22"/>
-        </w:rPr>
-        <w:t xml:space="preserve"> – </w:t>
-      </w:r>
-      <w:proofErr w:type="spellStart"/>
-      <w:r>
-        <w:rPr>
-          <w:rFonts w:ascii="Book Antiqua" w:hAnsi="Book Antiqua"/>
-          <w:sz w:val="22"/>
-          <w:szCs w:val="22"/>
-        </w:rPr>
-        <w:t>N</w:t>
-      </w:r>
-      <w:r>
-        <w:rPr>
-          <w:rFonts w:ascii="Cambria" w:hAnsi="Cambria"/>
-          <w:sz w:val="22"/>
-          <w:szCs w:val="22"/>
-        </w:rPr>
-        <w:t>extjs</w:t>
-      </w:r>
-      <w:proofErr w:type="spellEnd"/>
-    </w:p>
-    <w:p>
-      <w:pPr>
-        <w:pStyle w:val="ListParagraph"/>
-        <w:numPr>
-          <w:ilvl w:val="0"/>
-          <w:numId w:val="4"/>
-        </w:numPr>
-        <w:autoSpaceDE w:val="0"/>
-        <w:autoSpaceDN w:val="0"/>
-        <w:adjustRightInd w:val="0"/>
-        <w:spacing w:before="120" w:line="276" w:lineRule="auto"/>
-        <w:rPr>
-          <w:rFonts w:ascii="Book Antiqua" w:hAnsi="Book Antiqua"/>
-          <w:sz w:val="22"/>
-          <w:szCs w:val="22"/>
-          <w:lang w:val="vi-VN"/>
-        </w:rPr>
-      </w:pPr>
       <w:r>
         <w:rPr>
           <w:rFonts w:ascii="Arial" w:hAnsi="Arial" w:cs="Arial"/>
@@ -2634,28 +3283,9 @@
           <w:szCs w:val="20"/>
           <w:shd w:val="clear" w:color="auto" w:fill="FFFFFF"/>
         </w:rPr>
-        <w:t>SEO</w:t>
-      </w:r>
-    </w:p>
-    <w:p>
-      <w:pPr>
-        <w:pStyle w:val="ListParagraph"/>
-        <w:numPr>
-          <w:ilvl w:val="0"/>
-          <w:numId w:val="4"/>
-        </w:numPr>
-        <w:autoSpaceDE w:val="0"/>
-        <w:autoSpaceDN w:val="0"/>
-        <w:adjustRightInd w:val="0"/>
-        <w:spacing w:before="120" w:line="276" w:lineRule="auto"/>
-        <w:rPr>
-          <w:rFonts w:ascii="Book Antiqua" w:hAnsi="Book Antiqua"/>
-          <w:sz w:val="22"/>
-          <w:szCs w:val="22"/>
-          <w:lang w:val="vi-VN"/>
-        </w:rPr>
-      </w:pPr>
-      <w:proofErr w:type="spellStart"/>
+        <w:t>Mutiple</w:t>
+      </w:r>
+      <w:proofErr w:type="spellEnd"/>
       <w:r>
         <w:rPr>
           <w:rFonts w:ascii="Arial" w:hAnsi="Arial" w:cs="Arial"/>
@@ -2664,9 +3294,27 @@
           <w:szCs w:val="20"/>
           <w:shd w:val="clear" w:color="auto" w:fill="FFFFFF"/>
         </w:rPr>
-        <w:t>Mutiple</w:t>
-      </w:r>
-      <w:proofErr w:type="spellEnd"/>
+        <w:t xml:space="preserve"> Language</w:t>
+      </w:r>
+    </w:p>
+    <w:p>
+      <w:pPr>
+        <w:pStyle w:val="ListParagraph"/>
+        <w:numPr>
+          <w:ilvl w:val="0"/>
+          <w:numId w:val="4"/>
+        </w:numPr>
+        <w:autoSpaceDE w:val="0"/>
+        <w:autoSpaceDN w:val="0"/>
+        <w:adjustRightInd w:val="0"/>
+        <w:spacing w:before="120" w:line="276" w:lineRule="auto"/>
+        <w:rPr>
+          <w:rFonts w:ascii="Book Antiqua" w:hAnsi="Book Antiqua"/>
+          <w:sz w:val="22"/>
+          <w:szCs w:val="22"/>
+          <w:lang w:val="vi-VN"/>
+        </w:rPr>
+      </w:pPr>
       <w:r>
         <w:rPr>
           <w:rFonts w:ascii="Arial" w:hAnsi="Arial" w:cs="Arial"/>
@@ -2675,7 +3323,7 @@
           <w:szCs w:val="20"/>
           <w:shd w:val="clear" w:color="auto" w:fill="FFFFFF"/>
         </w:rPr>
-        <w:t xml:space="preserve"> Language</w:t>
+        <w:t>Performance</w:t>
       </w:r>
     </w:p>
     <w:p>
@@ -2704,7 +3352,7 @@
           <w:szCs w:val="20"/>
           <w:shd w:val="clear" w:color="auto" w:fill="FFFFFF"/>
         </w:rPr>
-        <w:t>Performance</w:t>
+        <w:t>Security</w:t>
       </w:r>
     </w:p>
     <w:p>
@@ -2733,8 +3381,140 @@
           <w:szCs w:val="20"/>
           <w:shd w:val="clear" w:color="auto" w:fill="FFFFFF"/>
         </w:rPr>
-        <w:t>Security</w:t>
-      </w:r>
+        <w:t>Team manager</w:t>
+      </w:r>
+    </w:p>
+    <w:p>
+      <w:pPr>
+        <w:autoSpaceDE w:val="0"/>
+        <w:autoSpaceDN w:val="0"/>
+        <w:adjustRightInd w:val="0"/>
+        <w:spacing w:before="120" w:line="276" w:lineRule="auto"/>
+        <w:rPr>
+          <w:rFonts w:ascii="Cambria" w:hAnsi="Cambria"/>
+          <w:b/>
+          <w:sz w:val="22"/>
+          <w:szCs w:val="22"/>
+          <w:lang w:val="en-GB"/>
+        </w:rPr>
+      </w:pPr>
+      <w:r>
+        <w:rPr>
+          <w:rFonts w:ascii="Cambria" w:hAnsi="Cambria"/>
+          <w:b/>
+          <w:sz w:val="22"/>
+          <w:szCs w:val="22"/>
+        </w:rPr>
+        <w:t>06/2023 – 09/2023: PET-X</w:t>
+      </w:r>
+    </w:p>
+    <w:p>
+      <w:pPr>
+        <w:autoSpaceDE w:val="0"/>
+        <w:autoSpaceDN w:val="0"/>
+        <w:adjustRightInd w:val="0"/>
+        <w:spacing w:before="120" w:line="276" w:lineRule="auto"/>
+        <w:rPr>
+          <w:rFonts w:ascii="Book Antiqua" w:hAnsi="Book Antiqua"/>
+          <w:i/>
+          <w:iCs/>
+          <w:sz w:val="22"/>
+          <w:szCs w:val="22"/>
+        </w:rPr>
+      </w:pPr>
+      <w:r>
+        <w:rPr>
+          <w:rFonts w:ascii="Book Antiqua" w:hAnsi="Book Antiqua"/>
+          <w:i/>
+          <w:iCs/>
+          <w:sz w:val="22"/>
+          <w:szCs w:val="22"/>
+        </w:rPr>
+        <w:t>Full-stack Developer</w:t>
+      </w:r>
+    </w:p>
+    <w:p>
+      <w:pPr>
+        <w:rPr>
+          <w:rFonts w:ascii="Segoe UI" w:hAnsi="Segoe UI" w:cs="Segoe UI"/>
+          <w:color w:val="0D0D0D"/>
+          <w:shd w:val="clear" w:color="auto" w:fill="FFFFFF"/>
+        </w:rPr>
+      </w:pPr>
+      <w:r>
+        <w:rPr>
+          <w:rFonts w:ascii="Segoe UI" w:hAnsi="Segoe UI" w:cs="Segoe UI"/>
+          <w:color w:val="0D0D0D"/>
+          <w:shd w:val="clear" w:color="auto" w:fill="FFFFFF"/>
+        </w:rPr>
+        <w:t>The project for developing technology for hospitals in South Korea is currently being implemented in this country</w:t>
+      </w:r>
+    </w:p>
+    <w:p>
+      <w:pPr>
+        <w:autoSpaceDE w:val="0"/>
+        <w:autoSpaceDN w:val="0"/>
+        <w:adjustRightInd w:val="0"/>
+        <w:spacing w:before="120" w:line="276" w:lineRule="auto"/>
+        <w:rPr>
+          <w:rFonts w:ascii="Book Antiqua" w:hAnsi="Book Antiqua"/>
+          <w:sz w:val="22"/>
+          <w:szCs w:val="22"/>
+        </w:rPr>
+      </w:pPr>
+      <w:r>
+        <w:rPr>
+          <w:rFonts w:ascii="Book Antiqua" w:hAnsi="Book Antiqua"/>
+          <w:sz w:val="22"/>
+          <w:szCs w:val="22"/>
+        </w:rPr>
+        <w:t>Stack:</w:t>
+      </w:r>
+      <w:r>
+        <w:rPr>
+          <w:rFonts w:ascii="Book Antiqua" w:hAnsi="Book Antiqua"/>
+          <w:sz w:val="22"/>
+          <w:szCs w:val="22"/>
+          <w:lang w:val="en-GB"/>
+        </w:rPr>
+        <w:t xml:space="preserve"> </w:t>
+      </w:r>
+      <w:proofErr w:type="spellStart"/>
+      <w:r>
+        <w:rPr>
+          <w:rFonts w:ascii="Book Antiqua" w:hAnsi="Book Antiqua"/>
+          <w:sz w:val="22"/>
+          <w:szCs w:val="22"/>
+        </w:rPr>
+        <w:t>Nestjs</w:t>
+      </w:r>
+      <w:proofErr w:type="spellEnd"/>
+      <w:r>
+        <w:rPr>
+          <w:rFonts w:ascii="Book Antiqua" w:hAnsi="Book Antiqua"/>
+          <w:sz w:val="22"/>
+          <w:szCs w:val="22"/>
+        </w:rPr>
+        <w:t xml:space="preserve"> – </w:t>
+      </w:r>
+      <w:proofErr w:type="spellStart"/>
+      <w:r>
+        <w:rPr>
+          <w:rFonts w:ascii="Book Antiqua" w:hAnsi="Book Antiqua"/>
+          <w:sz w:val="22"/>
+          <w:szCs w:val="22"/>
+        </w:rPr>
+        <w:t>N</w:t>
+      </w:r>
+      <w:r>
+        <w:rPr>
+          <w:rFonts w:ascii="Cambria" w:hAnsi="Cambria"/>
+          <w:sz w:val="22"/>
+          <w:szCs w:val="22"/>
+        </w:rPr>
+        <w:t>extjs</w:t>
+      </w:r>
+      <w:proofErr w:type="spellEnd"/>
     </w:p>
     <w:p>
       <w:pPr>
@@ -2754,6 +3534,7 @@
           <w:lang w:val="vi-VN"/>
         </w:rPr>
       </w:pPr>
+      <w:proofErr w:type="spellStart"/>
       <w:r>
         <w:rPr>
           <w:rFonts w:ascii="Arial" w:hAnsi="Arial" w:cs="Arial"/>
@@ -2762,160 +3543,9 @@
           <w:szCs w:val="20"/>
           <w:shd w:val="clear" w:color="auto" w:fill="FFFFFF"/>
         </w:rPr>
-        <w:t>Team manager</w:t>
-      </w:r>
-    </w:p>
-    <w:p>
-      <w:pPr>
-        <w:autoSpaceDE w:val="0"/>
-        <w:autoSpaceDN w:val="0"/>
-        <w:adjustRightInd w:val="0"/>
-        <w:spacing w:before="120" w:line="276" w:lineRule="auto"/>
-        <w:rPr>
-          <w:rFonts w:ascii="Cambria" w:hAnsi="Cambria"/>
-          <w:b/>
-          <w:sz w:val="22"/>
-          <w:szCs w:val="22"/>
-          <w:lang w:val="en-GB"/>
-        </w:rPr>
-      </w:pPr>
-      <w:r>
-        <w:rPr>
-          <w:rFonts w:ascii="Cambria" w:hAnsi="Cambria"/>
-          <w:b/>
-          <w:sz w:val="22"/>
-          <w:szCs w:val="22"/>
-        </w:rPr>
-        <w:t>06/2023 – 09/2023: PET-X</w:t>
-      </w:r>
-    </w:p>
-    <w:p>
-      <w:pPr>
-        <w:autoSpaceDE w:val="0"/>
-        <w:autoSpaceDN w:val="0"/>
-        <w:adjustRightInd w:val="0"/>
-        <w:spacing w:before="120" w:line="276" w:lineRule="auto"/>
-        <w:rPr>
-          <w:rFonts w:ascii="Book Antiqua" w:hAnsi="Book Antiqua"/>
-          <w:i/>
-          <w:iCs/>
-          <w:sz w:val="22"/>
-          <w:szCs w:val="22"/>
-        </w:rPr>
-      </w:pPr>
-      <w:r>
-        <w:rPr>
-          <w:rFonts w:ascii="Book Antiqua" w:hAnsi="Book Antiqua"/>
-          <w:i/>
-          <w:iCs/>
-          <w:sz w:val="22"/>
-          <w:szCs w:val="22"/>
-        </w:rPr>
-        <w:t>Full-stack Developer</w:t>
-      </w:r>
-    </w:p>
-    <w:p>
-      <w:pPr>
-        <w:rPr>
-          <w:rFonts w:ascii="Segoe UI" w:hAnsi="Segoe UI" w:cs="Segoe UI"/>
-          <w:color w:val="0D0D0D"/>
-          <w:shd w:val="clear" w:color="auto" w:fill="FFFFFF"/>
-        </w:rPr>
-      </w:pPr>
-      <w:r>
-        <w:rPr>
-          <w:rFonts w:ascii="Segoe UI" w:hAnsi="Segoe UI" w:cs="Segoe UI"/>
-          <w:color w:val="0D0D0D"/>
-          <w:shd w:val="clear" w:color="auto" w:fill="FFFFFF"/>
-        </w:rPr>
-        <w:t>The project for developing technology for hospitals in South Korea is currently being implemented in this country</w:t>
-      </w:r>
-    </w:p>
-    <w:p>
-      <w:pPr>
-        <w:autoSpaceDE w:val="0"/>
-        <w:autoSpaceDN w:val="0"/>
-        <w:adjustRightInd w:val="0"/>
-        <w:spacing w:before="120" w:line="276" w:lineRule="auto"/>
-        <w:rPr>
-          <w:rFonts w:ascii="Book Antiqua" w:hAnsi="Book Antiqua"/>
-          <w:sz w:val="22"/>
-          <w:szCs w:val="22"/>
-        </w:rPr>
-      </w:pPr>
-      <w:r>
-        <w:rPr>
-          <w:rFonts w:ascii="Book Antiqua" w:hAnsi="Book Antiqua"/>
-          <w:sz w:val="22"/>
-          <w:szCs w:val="22"/>
-        </w:rPr>
-        <w:t>Stack:</w:t>
-      </w:r>
-      <w:r>
-        <w:rPr>
-          <w:rFonts w:ascii="Book Antiqua" w:hAnsi="Book Antiqua"/>
-          <w:sz w:val="22"/>
-          <w:szCs w:val="22"/>
-          <w:lang w:val="en-GB"/>
-        </w:rPr>
-        <w:t xml:space="preserve"> </w:t>
-      </w:r>
-      <w:proofErr w:type="spellStart"/>
-      <w:r>
-        <w:rPr>
-          <w:rFonts w:ascii="Book Antiqua" w:hAnsi="Book Antiqua"/>
-          <w:sz w:val="22"/>
-          <w:szCs w:val="22"/>
-        </w:rPr>
-        <w:t>Nestjs</w:t>
+        <w:t>Sercurity</w:t>
       </w:r>
       <w:proofErr w:type="spellEnd"/>
-      <w:r>
-        <w:rPr>
-          <w:rFonts w:ascii="Book Antiqua" w:hAnsi="Book Antiqua"/>
-          <w:sz w:val="22"/>
-          <w:szCs w:val="22"/>
-        </w:rPr>
-        <w:t xml:space="preserve"> – </w:t>
-      </w:r>
-      <w:proofErr w:type="spellStart"/>
-      <w:r>
-        <w:rPr>
-          <w:rFonts w:ascii="Book Antiqua" w:hAnsi="Book Antiqua"/>
-          <w:sz w:val="22"/>
-          <w:szCs w:val="22"/>
-        </w:rPr>
-        <w:t>N</w:t>
-      </w:r>
-      <w:r>
-        <w:rPr>
-          <w:rFonts w:ascii="Cambria" w:hAnsi="Cambria"/>
-          <w:sz w:val="22"/>
-          <w:szCs w:val="22"/>
-        </w:rPr>
-        <w:t>extjs</w:t>
-      </w:r>
-      <w:proofErr w:type="spellEnd"/>
-    </w:p>
-    <w:p>
-      <w:pPr>
-        <w:pStyle w:val="ListParagraph"/>
-        <w:numPr>
-          <w:ilvl w:val="0"/>
-          <w:numId w:val="4"/>
-        </w:numPr>
-        <w:autoSpaceDE w:val="0"/>
-        <w:autoSpaceDN w:val="0"/>
-        <w:adjustRightInd w:val="0"/>
-        <w:spacing w:before="120" w:line="276" w:lineRule="auto"/>
-        <w:rPr>
-          <w:rFonts w:ascii="Book Antiqua" w:hAnsi="Book Antiqua"/>
-          <w:sz w:val="22"/>
-          <w:szCs w:val="22"/>
-          <w:lang w:val="vi-VN"/>
-        </w:rPr>
-      </w:pPr>
-      <w:proofErr w:type="spellStart"/>
       <w:r>
         <w:rPr>
           <w:rFonts w:ascii="Arial" w:hAnsi="Arial" w:cs="Arial"/>
@@ -2924,9 +3554,27 @@
           <w:szCs w:val="20"/>
           <w:shd w:val="clear" w:color="auto" w:fill="FFFFFF"/>
         </w:rPr>
-        <w:t>Sercurity</w:t>
-      </w:r>
-      <w:proofErr w:type="spellEnd"/>
+        <w:t xml:space="preserve"> Server file</w:t>
+      </w:r>
+    </w:p>
+    <w:p>
+      <w:pPr>
+        <w:pStyle w:val="ListParagraph"/>
+        <w:numPr>
+          <w:ilvl w:val="0"/>
+          <w:numId w:val="4"/>
+        </w:numPr>
+        <w:autoSpaceDE w:val="0"/>
+        <w:autoSpaceDN w:val="0"/>
+        <w:adjustRightInd w:val="0"/>
+        <w:spacing w:before="120" w:line="276" w:lineRule="auto"/>
+        <w:rPr>
+          <w:rFonts w:ascii="Book Antiqua" w:hAnsi="Book Antiqua"/>
+          <w:sz w:val="22"/>
+          <w:szCs w:val="22"/>
+          <w:lang w:val="vi-VN"/>
+        </w:rPr>
+      </w:pPr>
       <w:r>
         <w:rPr>
           <w:rFonts w:ascii="Arial" w:hAnsi="Arial" w:cs="Arial"/>
@@ -2935,7 +3583,7 @@
           <w:szCs w:val="20"/>
           <w:shd w:val="clear" w:color="auto" w:fill="FFFFFF"/>
         </w:rPr>
-        <w:t xml:space="preserve"> Server file</w:t>
+        <w:t>CMD in Server</w:t>
       </w:r>
     </w:p>
     <w:p>
@@ -2956,6 +3604,7 @@
           <w:lang w:val="vi-VN"/>
         </w:rPr>
       </w:pPr>
+      <w:proofErr w:type="spellStart"/>
       <w:r>
         <w:rPr>
           <w:rFonts w:ascii="Arial" w:hAnsi="Arial" w:cs="Arial"/>
@@ -2964,28 +3613,9 @@
           <w:szCs w:val="20"/>
           <w:shd w:val="clear" w:color="auto" w:fill="FFFFFF"/>
         </w:rPr>
-        <w:t>CMD in Server</w:t>
-      </w:r>
-    </w:p>
-    <w:p>
-      <w:pPr>
-        <w:pStyle w:val="ListParagraph"/>
-        <w:numPr>
-          <w:ilvl w:val="0"/>
-          <w:numId w:val="4"/>
-        </w:numPr>
-        <w:autoSpaceDE w:val="0"/>
-        <w:autoSpaceDN w:val="0"/>
-        <w:adjustRightInd w:val="0"/>
-        <w:spacing w:before="120" w:line="276" w:lineRule="auto"/>
-        <w:rPr>
-          <w:rFonts w:ascii="Book Antiqua" w:hAnsi="Book Antiqua"/>
-          <w:sz w:val="22"/>
-          <w:szCs w:val="22"/>
-          <w:lang w:val="vi-VN"/>
-        </w:rPr>
-      </w:pPr>
-      <w:proofErr w:type="spellStart"/>
+        <w:t>Mutiple</w:t>
+      </w:r>
+      <w:proofErr w:type="spellEnd"/>
       <w:r>
         <w:rPr>
           <w:rFonts w:ascii="Arial" w:hAnsi="Arial" w:cs="Arial"/>
@@ -2994,9 +3624,28 @@
           <w:szCs w:val="20"/>
           <w:shd w:val="clear" w:color="auto" w:fill="FFFFFF"/>
         </w:rPr>
-        <w:t>Mutiple</w:t>
-      </w:r>
-      <w:proofErr w:type="spellEnd"/>
+        <w:t xml:space="preserve"> Project</w:t>
+      </w:r>
+    </w:p>
+    <w:p>
+      <w:pPr>
+        <w:pStyle w:val="ListParagraph"/>
+        <w:numPr>
+          <w:ilvl w:val="0"/>
+          <w:numId w:val="4"/>
+        </w:numPr>
+        <w:autoSpaceDE w:val="0"/>
+        <w:autoSpaceDN w:val="0"/>
+        <w:adjustRightInd w:val="0"/>
+        <w:spacing w:before="120" w:line="276" w:lineRule="auto"/>
+        <w:rPr>
+          <w:rFonts w:ascii="Book Antiqua" w:hAnsi="Book Antiqua"/>
+          <w:sz w:val="22"/>
+          <w:szCs w:val="22"/>
+          <w:lang w:val="vi-VN"/>
+        </w:rPr>
+      </w:pPr>
+      <w:proofErr w:type="spellStart"/>
       <w:r>
         <w:rPr>
           <w:rFonts w:ascii="Arial" w:hAnsi="Arial" w:cs="Arial"/>
@@ -3005,28 +3654,9 @@
           <w:szCs w:val="20"/>
           <w:shd w:val="clear" w:color="auto" w:fill="FFFFFF"/>
         </w:rPr>
-        <w:t xml:space="preserve"> Project</w:t>
-      </w:r>
-    </w:p>
-    <w:p>
-      <w:pPr>
-        <w:pStyle w:val="ListParagraph"/>
-        <w:numPr>
-          <w:ilvl w:val="0"/>
-          <w:numId w:val="4"/>
-        </w:numPr>
-        <w:autoSpaceDE w:val="0"/>
-        <w:autoSpaceDN w:val="0"/>
-        <w:adjustRightInd w:val="0"/>
-        <w:spacing w:before="120" w:line="276" w:lineRule="auto"/>
-        <w:rPr>
-          <w:rFonts w:ascii="Book Antiqua" w:hAnsi="Book Antiqua"/>
-          <w:sz w:val="22"/>
-          <w:szCs w:val="22"/>
-          <w:lang w:val="vi-VN"/>
-        </w:rPr>
-      </w:pPr>
-      <w:proofErr w:type="spellStart"/>
+        <w:t>Paypal</w:t>
+      </w:r>
+      <w:proofErr w:type="spellEnd"/>
       <w:r>
         <w:rPr>
           <w:rFonts w:ascii="Arial" w:hAnsi="Arial" w:cs="Arial"/>
@@ -3035,9 +3665,27 @@
           <w:szCs w:val="20"/>
           <w:shd w:val="clear" w:color="auto" w:fill="FFFFFF"/>
         </w:rPr>
-        <w:t>Paypal</w:t>
-      </w:r>
-      <w:proofErr w:type="spellEnd"/>
+        <w:t xml:space="preserve"> manager</w:t>
+      </w:r>
+    </w:p>
+    <w:p>
+      <w:pPr>
+        <w:pStyle w:val="ListParagraph"/>
+        <w:numPr>
+          <w:ilvl w:val="0"/>
+          <w:numId w:val="4"/>
+        </w:numPr>
+        <w:autoSpaceDE w:val="0"/>
+        <w:autoSpaceDN w:val="0"/>
+        <w:adjustRightInd w:val="0"/>
+        <w:spacing w:before="120" w:line="276" w:lineRule="auto"/>
+        <w:rPr>
+          <w:rFonts w:ascii="Book Antiqua" w:hAnsi="Book Antiqua"/>
+          <w:sz w:val="22"/>
+          <w:szCs w:val="22"/>
+          <w:lang w:val="vi-VN"/>
+        </w:rPr>
+      </w:pPr>
       <w:r>
         <w:rPr>
           <w:rFonts w:ascii="Arial" w:hAnsi="Arial" w:cs="Arial"/>
@@ -3046,7 +3694,7 @@
           <w:szCs w:val="20"/>
           <w:shd w:val="clear" w:color="auto" w:fill="FFFFFF"/>
         </w:rPr>
-        <w:t xml:space="preserve"> manager</w:t>
+        <w:t>Convert Python to JS</w:t>
       </w:r>
     </w:p>
     <w:p>
@@ -3075,27 +3723,9 @@
           <w:szCs w:val="20"/>
           <w:shd w:val="clear" w:color="auto" w:fill="FFFFFF"/>
         </w:rPr>
-        <w:t>Convert Python to JS</w:t>
-      </w:r>
-    </w:p>
-    <w:p>
-      <w:pPr>
-        <w:pStyle w:val="ListParagraph"/>
-        <w:numPr>
-          <w:ilvl w:val="0"/>
-          <w:numId w:val="4"/>
-        </w:numPr>
-        <w:autoSpaceDE w:val="0"/>
-        <w:autoSpaceDN w:val="0"/>
-        <w:adjustRightInd w:val="0"/>
-        <w:spacing w:before="120" w:line="276" w:lineRule="auto"/>
-        <w:rPr>
-          <w:rFonts w:ascii="Book Antiqua" w:hAnsi="Book Antiqua"/>
-          <w:sz w:val="22"/>
-          <w:szCs w:val="22"/>
-          <w:lang w:val="vi-VN"/>
-        </w:rPr>
-      </w:pPr>
+        <w:t xml:space="preserve">Image-related processing (drawing, drag and drop, </w:t>
+      </w:r>
+      <w:proofErr w:type="gramStart"/>
       <w:r>
         <w:rPr>
           <w:rFonts w:ascii="Arial" w:hAnsi="Arial" w:cs="Arial"/>
@@ -3104,9 +3734,9 @@
           <w:szCs w:val="20"/>
           <w:shd w:val="clear" w:color="auto" w:fill="FFFFFF"/>
         </w:rPr>
-        <w:t xml:space="preserve">Image-related processing (drawing, drag and drop, </w:t>
-      </w:r>
-      <w:proofErr w:type="gramStart"/>
+        <w:t>zoom,...</w:t>
+      </w:r>
+      <w:proofErr w:type="gramEnd"/>
       <w:r>
         <w:rPr>
           <w:rFonts w:ascii="Arial" w:hAnsi="Arial" w:cs="Arial"/>
@@ -3115,9 +3745,27 @@
           <w:szCs w:val="20"/>
           <w:shd w:val="clear" w:color="auto" w:fill="FFFFFF"/>
         </w:rPr>
-        <w:t>zoom,...</w:t>
-      </w:r>
-      <w:proofErr w:type="gramEnd"/>
+        <w:t>)</w:t>
+      </w:r>
+    </w:p>
+    <w:p>
+      <w:pPr>
+        <w:pStyle w:val="ListParagraph"/>
+        <w:numPr>
+          <w:ilvl w:val="0"/>
+          <w:numId w:val="4"/>
+        </w:numPr>
+        <w:autoSpaceDE w:val="0"/>
+        <w:autoSpaceDN w:val="0"/>
+        <w:adjustRightInd w:val="0"/>
+        <w:spacing w:before="120" w:line="276" w:lineRule="auto"/>
+        <w:rPr>
+          <w:rFonts w:ascii="Book Antiqua" w:hAnsi="Book Antiqua"/>
+          <w:sz w:val="22"/>
+          <w:szCs w:val="22"/>
+          <w:lang w:val="vi-VN"/>
+        </w:rPr>
+      </w:pPr>
       <w:r>
         <w:rPr>
           <w:rFonts w:ascii="Arial" w:hAnsi="Arial" w:cs="Arial"/>
@@ -3126,27 +3774,9 @@
           <w:szCs w:val="20"/>
           <w:shd w:val="clear" w:color="auto" w:fill="FFFFFF"/>
         </w:rPr>
-        <w:t>)</w:t>
-      </w:r>
-    </w:p>
-    <w:p>
-      <w:pPr>
-        <w:pStyle w:val="ListParagraph"/>
-        <w:numPr>
-          <w:ilvl w:val="0"/>
-          <w:numId w:val="4"/>
-        </w:numPr>
-        <w:autoSpaceDE w:val="0"/>
-        <w:autoSpaceDN w:val="0"/>
-        <w:adjustRightInd w:val="0"/>
-        <w:spacing w:before="120" w:line="276" w:lineRule="auto"/>
-        <w:rPr>
-          <w:rFonts w:ascii="Book Antiqua" w:hAnsi="Book Antiqua"/>
-          <w:sz w:val="22"/>
-          <w:szCs w:val="22"/>
-          <w:lang w:val="vi-VN"/>
-        </w:rPr>
-      </w:pPr>
+        <w:t xml:space="preserve">Server file processing </w:t>
+      </w:r>
+      <w:proofErr w:type="gramStart"/>
       <w:r>
         <w:rPr>
           <w:rFonts w:ascii="Arial" w:hAnsi="Arial" w:cs="Arial"/>
@@ -3155,9 +3785,9 @@
           <w:szCs w:val="20"/>
           <w:shd w:val="clear" w:color="auto" w:fill="FFFFFF"/>
         </w:rPr>
-        <w:t xml:space="preserve">Server file processing </w:t>
-      </w:r>
-      <w:proofErr w:type="gramStart"/>
+        <w:t>( read</w:t>
+      </w:r>
+      <w:proofErr w:type="gramEnd"/>
       <w:r>
         <w:rPr>
           <w:rFonts w:ascii="Arial" w:hAnsi="Arial" w:cs="Arial"/>
@@ -3166,9 +3796,9 @@
           <w:szCs w:val="20"/>
           <w:shd w:val="clear" w:color="auto" w:fill="FFFFFF"/>
         </w:rPr>
-        <w:t>( read</w:t>
-      </w:r>
-      <w:proofErr w:type="gramEnd"/>
+        <w:t xml:space="preserve">, </w:t>
+      </w:r>
+      <w:proofErr w:type="spellStart"/>
       <w:r>
         <w:rPr>
           <w:rFonts w:ascii="Arial" w:hAnsi="Arial" w:cs="Arial"/>
@@ -3177,9 +3807,9 @@
           <w:szCs w:val="20"/>
           <w:shd w:val="clear" w:color="auto" w:fill="FFFFFF"/>
         </w:rPr>
-        <w:t xml:space="preserve">, </w:t>
-      </w:r>
-      <w:proofErr w:type="spellStart"/>
+        <w:t>sercurity</w:t>
+      </w:r>
+      <w:proofErr w:type="spellEnd"/>
       <w:r>
         <w:rPr>
           <w:rFonts w:ascii="Arial" w:hAnsi="Arial" w:cs="Arial"/>
@@ -3188,9 +3818,28 @@
           <w:szCs w:val="20"/>
           <w:shd w:val="clear" w:color="auto" w:fill="FFFFFF"/>
         </w:rPr>
-        <w:t>sercurity</w:t>
-      </w:r>
-      <w:proofErr w:type="spellEnd"/>
+        <w:t>, write, ....)</w:t>
+      </w:r>
+    </w:p>
+    <w:p>
+      <w:pPr>
+        <w:pStyle w:val="ListParagraph"/>
+        <w:numPr>
+          <w:ilvl w:val="0"/>
+          <w:numId w:val="4"/>
+        </w:numPr>
+        <w:autoSpaceDE w:val="0"/>
+        <w:autoSpaceDN w:val="0"/>
+        <w:adjustRightInd w:val="0"/>
+        <w:spacing w:before="120" w:line="276" w:lineRule="auto"/>
+        <w:rPr>
+          <w:rFonts w:ascii="Book Antiqua" w:hAnsi="Book Antiqua"/>
+          <w:sz w:val="22"/>
+          <w:szCs w:val="22"/>
+          <w:lang w:val="vi-VN"/>
+        </w:rPr>
+      </w:pPr>
+      <w:proofErr w:type="spellStart"/>
       <w:r>
         <w:rPr>
           <w:rFonts w:ascii="Arial" w:hAnsi="Arial" w:cs="Arial"/>
@@ -3199,8 +3848,145 @@
           <w:szCs w:val="20"/>
           <w:shd w:val="clear" w:color="auto" w:fill="FFFFFF"/>
         </w:rPr>
-        <w:t>, write, ....)</w:t>
-      </w:r>
+        <w:t>Threejs</w:t>
+      </w:r>
+      <w:proofErr w:type="spellEnd"/>
+    </w:p>
+    <w:p>
+      <w:pPr>
+        <w:autoSpaceDE w:val="0"/>
+        <w:autoSpaceDN w:val="0"/>
+        <w:adjustRightInd w:val="0"/>
+        <w:spacing w:before="120" w:line="276" w:lineRule="auto"/>
+        <w:rPr>
+          <w:rFonts w:ascii="Cambria" w:hAnsi="Cambria"/>
+          <w:b/>
+          <w:sz w:val="22"/>
+          <w:szCs w:val="22"/>
+          <w:lang w:val="en-GB"/>
+        </w:rPr>
+      </w:pPr>
+      <w:r>
+        <w:rPr>
+          <w:rFonts w:ascii="Cambria" w:hAnsi="Cambria"/>
+          <w:b/>
+          <w:sz w:val="22"/>
+          <w:szCs w:val="22"/>
+        </w:rPr>
+        <w:t>05/2023 – 06/2023: LMS</w:t>
+      </w:r>
+    </w:p>
+    <w:p>
+      <w:pPr>
+        <w:autoSpaceDE w:val="0"/>
+        <w:autoSpaceDN w:val="0"/>
+        <w:adjustRightInd w:val="0"/>
+        <w:spacing w:before="120" w:line="276" w:lineRule="auto"/>
+        <w:rPr>
+          <w:rFonts w:ascii="Book Antiqua" w:hAnsi="Book Antiqua"/>
+          <w:i/>
+          <w:iCs/>
+          <w:sz w:val="22"/>
+          <w:szCs w:val="22"/>
+        </w:rPr>
+      </w:pPr>
+      <w:r>
+        <w:rPr>
+          <w:rFonts w:ascii="Book Antiqua" w:hAnsi="Book Antiqua"/>
+          <w:i/>
+          <w:iCs/>
+          <w:sz w:val="22"/>
+          <w:szCs w:val="22"/>
+        </w:rPr>
+        <w:t>Full-stack Developer</w:t>
+      </w:r>
+    </w:p>
+    <w:p>
+      <w:pPr>
+        <w:autoSpaceDE w:val="0"/>
+        <w:autoSpaceDN w:val="0"/>
+        <w:adjustRightInd w:val="0"/>
+        <w:spacing w:before="120" w:line="276" w:lineRule="auto"/>
+        <w:rPr>
+          <w:rFonts w:ascii="Segoe UI" w:hAnsi="Segoe UI" w:cs="Segoe UI"/>
+          <w:color w:val="0D0D0D"/>
+          <w:shd w:val="clear" w:color="auto" w:fill="FFFFFF"/>
+        </w:rPr>
+      </w:pPr>
+      <w:r>
+        <w:rPr>
+          <w:rFonts w:ascii="Segoe UI" w:hAnsi="Segoe UI" w:cs="Segoe UI"/>
+          <w:color w:val="0D0D0D"/>
+          <w:shd w:val="clear" w:color="auto" w:fill="FFFFFF"/>
+        </w:rPr>
+        <w:t>Applications for schools in Australia are distributed and popularized internally within the school.</w:t>
+      </w:r>
+    </w:p>
+    <w:p>
+      <w:pPr>
+        <w:autoSpaceDE w:val="0"/>
+        <w:autoSpaceDN w:val="0"/>
+        <w:adjustRightInd w:val="0"/>
+        <w:spacing w:before="120" w:line="276" w:lineRule="auto"/>
+        <w:rPr>
+          <w:rFonts w:ascii="Book Antiqua" w:hAnsi="Book Antiqua"/>
+          <w:sz w:val="22"/>
+          <w:szCs w:val="22"/>
+        </w:rPr>
+      </w:pPr>
+      <w:r>
+        <w:rPr>
+          <w:rFonts w:ascii="Book Antiqua" w:hAnsi="Book Antiqua"/>
+          <w:sz w:val="22"/>
+          <w:szCs w:val="22"/>
+        </w:rPr>
+        <w:t>Stack:</w:t>
+      </w:r>
+      <w:r>
+        <w:rPr>
+          <w:rFonts w:ascii="Book Antiqua" w:hAnsi="Book Antiqua"/>
+          <w:sz w:val="22"/>
+          <w:szCs w:val="22"/>
+          <w:lang w:val="en-GB"/>
+        </w:rPr>
+        <w:t xml:space="preserve"> </w:t>
+      </w:r>
+      <w:proofErr w:type="spellStart"/>
+      <w:r>
+        <w:rPr>
+          <w:rFonts w:ascii="Book Antiqua" w:hAnsi="Book Antiqua"/>
+          <w:sz w:val="22"/>
+          <w:szCs w:val="22"/>
+        </w:rPr>
+        <w:t>Nestjs</w:t>
+      </w:r>
+      <w:proofErr w:type="spellEnd"/>
+      <w:r>
+        <w:rPr>
+          <w:rFonts w:ascii="Book Antiqua" w:hAnsi="Book Antiqua"/>
+          <w:sz w:val="22"/>
+          <w:szCs w:val="22"/>
+        </w:rPr>
+        <w:t xml:space="preserve"> – </w:t>
+      </w:r>
+      <w:proofErr w:type="spellStart"/>
+      <w:r>
+        <w:rPr>
+          <w:rFonts w:ascii="Book Antiqua" w:hAnsi="Book Antiqua"/>
+          <w:sz w:val="22"/>
+          <w:szCs w:val="22"/>
+        </w:rPr>
+        <w:t>N</w:t>
+      </w:r>
+      <w:r>
+        <w:rPr>
+          <w:rFonts w:ascii="Cambria" w:hAnsi="Cambria"/>
+          <w:sz w:val="22"/>
+          <w:szCs w:val="22"/>
+        </w:rPr>
+        <w:t>extjs</w:t>
+      </w:r>
+      <w:proofErr w:type="spellEnd"/>
     </w:p>
     <w:p>
       <w:pPr>
@@ -3220,7 +4006,6 @@
           <w:lang w:val="vi-VN"/>
         </w:rPr>
       </w:pPr>
-      <w:proofErr w:type="spellStart"/>
       <w:r>
         <w:rPr>
           <w:rFonts w:ascii="Arial" w:hAnsi="Arial" w:cs="Arial"/>
@@ -3229,164 +4014,8 @@
           <w:szCs w:val="20"/>
           <w:shd w:val="clear" w:color="auto" w:fill="FFFFFF"/>
         </w:rPr>
-        <w:t>Threejs</w:t>
-      </w:r>
-      <w:proofErr w:type="spellEnd"/>
-    </w:p>
-    <w:p>
-      <w:pPr>
-        <w:autoSpaceDE w:val="0"/>
-        <w:autoSpaceDN w:val="0"/>
-        <w:adjustRightInd w:val="0"/>
-        <w:spacing w:before="120" w:line="276" w:lineRule="auto"/>
-        <w:rPr>
-          <w:rFonts w:ascii="Cambria" w:hAnsi="Cambria"/>
-          <w:b/>
-          <w:sz w:val="22"/>
-          <w:szCs w:val="22"/>
-          <w:lang w:val="en-GB"/>
-        </w:rPr>
-      </w:pPr>
-      <w:r>
-        <w:rPr>
-          <w:rFonts w:ascii="Cambria" w:hAnsi="Cambria"/>
-          <w:b/>
-          <w:sz w:val="22"/>
-          <w:szCs w:val="22"/>
-        </w:rPr>
-        <w:t>05/2023 – 06/2023: LMS</w:t>
-      </w:r>
-    </w:p>
-    <w:p>
-      <w:pPr>
-        <w:autoSpaceDE w:val="0"/>
-        <w:autoSpaceDN w:val="0"/>
-        <w:adjustRightInd w:val="0"/>
-        <w:spacing w:before="120" w:line="276" w:lineRule="auto"/>
-        <w:rPr>
-          <w:rFonts w:ascii="Book Antiqua" w:hAnsi="Book Antiqua"/>
-          <w:i/>
-          <w:iCs/>
-          <w:sz w:val="22"/>
-          <w:szCs w:val="22"/>
-        </w:rPr>
-      </w:pPr>
-      <w:r>
-        <w:rPr>
-          <w:rFonts w:ascii="Book Antiqua" w:hAnsi="Book Antiqua"/>
-          <w:i/>
-          <w:iCs/>
-          <w:sz w:val="22"/>
-          <w:szCs w:val="22"/>
-        </w:rPr>
-        <w:t>Full-stack Developer</w:t>
-      </w:r>
-    </w:p>
-    <w:p>
-      <w:pPr>
-        <w:autoSpaceDE w:val="0"/>
-        <w:autoSpaceDN w:val="0"/>
-        <w:adjustRightInd w:val="0"/>
-        <w:spacing w:before="120" w:line="276" w:lineRule="auto"/>
-        <w:rPr>
-          <w:rFonts w:ascii="Segoe UI" w:hAnsi="Segoe UI" w:cs="Segoe UI"/>
-          <w:color w:val="0D0D0D"/>
-          <w:shd w:val="clear" w:color="auto" w:fill="FFFFFF"/>
-        </w:rPr>
-      </w:pPr>
-      <w:r>
-        <w:rPr>
-          <w:rFonts w:ascii="Segoe UI" w:hAnsi="Segoe UI" w:cs="Segoe UI"/>
-          <w:color w:val="0D0D0D"/>
-          <w:shd w:val="clear" w:color="auto" w:fill="FFFFFF"/>
-        </w:rPr>
-        <w:t>Applications for schools in Australia are distributed and popularized internally within the school.</w:t>
-      </w:r>
-    </w:p>
-    <w:p>
-      <w:pPr>
-        <w:autoSpaceDE w:val="0"/>
-        <w:autoSpaceDN w:val="0"/>
-        <w:adjustRightInd w:val="0"/>
-        <w:spacing w:before="120" w:line="276" w:lineRule="auto"/>
-        <w:rPr>
-          <w:rFonts w:ascii="Book Antiqua" w:hAnsi="Book Antiqua"/>
-          <w:sz w:val="22"/>
-          <w:szCs w:val="22"/>
-        </w:rPr>
-      </w:pPr>
-      <w:r>
-        <w:rPr>
-          <w:rFonts w:ascii="Book Antiqua" w:hAnsi="Book Antiqua"/>
-          <w:sz w:val="22"/>
-          <w:szCs w:val="22"/>
-        </w:rPr>
-        <w:t>Stack:</w:t>
-      </w:r>
-      <w:r>
-        <w:rPr>
-          <w:rFonts w:ascii="Book Antiqua" w:hAnsi="Book Antiqua"/>
-          <w:sz w:val="22"/>
-          <w:szCs w:val="22"/>
-          <w:lang w:val="en-GB"/>
-        </w:rPr>
-        <w:t xml:space="preserve"> </w:t>
-      </w:r>
-      <w:proofErr w:type="spellStart"/>
-      <w:r>
-        <w:rPr>
-          <w:rFonts w:ascii="Book Antiqua" w:hAnsi="Book Antiqua"/>
-          <w:sz w:val="22"/>
-          <w:szCs w:val="22"/>
-        </w:rPr>
-        <w:t>Nestjs</w:t>
-      </w:r>
-      <w:proofErr w:type="spellEnd"/>
-      <w:r>
-        <w:rPr>
-          <w:rFonts w:ascii="Book Antiqua" w:hAnsi="Book Antiqua"/>
-          <w:sz w:val="22"/>
-          <w:szCs w:val="22"/>
-        </w:rPr>
-        <w:t xml:space="preserve"> – </w:t>
-      </w:r>
-      <w:proofErr w:type="spellStart"/>
-      <w:r>
-        <w:rPr>
-          <w:rFonts w:ascii="Book Antiqua" w:hAnsi="Book Antiqua"/>
-          <w:sz w:val="22"/>
-          <w:szCs w:val="22"/>
-        </w:rPr>
-        <w:t>N</w:t>
-      </w:r>
-      <w:r>
-        <w:rPr>
-          <w:rFonts w:ascii="Cambria" w:hAnsi="Cambria"/>
-          <w:sz w:val="22"/>
-          <w:szCs w:val="22"/>
-        </w:rPr>
-        <w:t>extjs</w:t>
-      </w:r>
-      <w:proofErr w:type="spellEnd"/>
-    </w:p>
-    <w:p>
-      <w:pPr>
-        <w:pStyle w:val="ListParagraph"/>
-        <w:numPr>
-          <w:ilvl w:val="0"/>
-          <w:numId w:val="4"/>
-        </w:numPr>
-        <w:autoSpaceDE w:val="0"/>
-        <w:autoSpaceDN w:val="0"/>
-        <w:adjustRightInd w:val="0"/>
-        <w:spacing w:before="120" w:line="276" w:lineRule="auto"/>
-        <w:rPr>
-          <w:rFonts w:ascii="Book Antiqua" w:hAnsi="Book Antiqua"/>
-          <w:sz w:val="22"/>
-          <w:szCs w:val="22"/>
-          <w:lang w:val="vi-VN"/>
-        </w:rPr>
-      </w:pPr>
+        <w:t>Module</w:t>
+      </w:r>
       <w:r>
         <w:rPr>
           <w:rFonts w:ascii="Arial" w:hAnsi="Arial" w:cs="Arial"/>
@@ -3395,7 +4024,7 @@
           <w:szCs w:val="20"/>
           <w:shd w:val="clear" w:color="auto" w:fill="FFFFFF"/>
         </w:rPr>
-        <w:t>Module</w:t>
+        <w:t xml:space="preserve"> </w:t>
       </w:r>
       <w:r>
         <w:rPr>
@@ -3405,7 +4034,34 @@
           <w:szCs w:val="20"/>
           <w:shd w:val="clear" w:color="auto" w:fill="FFFFFF"/>
         </w:rPr>
-        <w:t xml:space="preserve"> </w:t>
+        <w:t>Calendar</w:t>
+      </w:r>
+    </w:p>
+    <w:p>
+      <w:pPr>
+        <w:pStyle w:val="ListParagraph"/>
+        <w:numPr>
+          <w:ilvl w:val="0"/>
+          <w:numId w:val="4"/>
+        </w:numPr>
+        <w:autoSpaceDE w:val="0"/>
+        <w:autoSpaceDN w:val="0"/>
+        <w:adjustRightInd w:val="0"/>
+        <w:spacing w:before="120" w:line="276" w:lineRule="auto"/>
+        <w:rPr>
+          <w:rFonts w:ascii="Book Antiqua" w:hAnsi="Book Antiqua"/>
+          <w:sz w:val="22"/>
+          <w:szCs w:val="22"/>
+          <w:lang w:val="vi-VN"/>
+        </w:rPr>
+      </w:pPr>
+      <w:r>
+        <w:rPr>
+          <w:rFonts w:ascii="Book Antiqua" w:hAnsi="Book Antiqua"/>
+          <w:sz w:val="22"/>
+          <w:szCs w:val="22"/>
+        </w:rPr>
+        <w:t xml:space="preserve">Module </w:t>
       </w:r>
       <w:r>
         <w:rPr>
@@ -3415,7 +4071,7 @@
           <w:szCs w:val="20"/>
           <w:shd w:val="clear" w:color="auto" w:fill="FFFFFF"/>
         </w:rPr>
-        <w:t>Calendar</w:t>
+        <w:t>Notification</w:t>
       </w:r>
     </w:p>
     <w:p>
@@ -3436,14 +4092,6 @@
           <w:lang w:val="vi-VN"/>
         </w:rPr>
       </w:pPr>
-      <w:r>
-        <w:rPr>
-          <w:rFonts w:ascii="Book Antiqua" w:hAnsi="Book Antiqua"/>
-          <w:sz w:val="22"/>
-          <w:szCs w:val="22"/>
-        </w:rPr>
-        <w:t xml:space="preserve">Module </w:t>
-      </w:r>
       <w:r>
         <w:rPr>
           <w:rFonts w:ascii="Arial" w:hAnsi="Arial" w:cs="Arial"/>
@@ -3452,27 +4100,9 @@
           <w:szCs w:val="20"/>
           <w:shd w:val="clear" w:color="auto" w:fill="FFFFFF"/>
         </w:rPr>
-        <w:t>Notification</w:t>
-      </w:r>
-    </w:p>
-    <w:p>
-      <w:pPr>
-        <w:pStyle w:val="ListParagraph"/>
-        <w:numPr>
-          <w:ilvl w:val="0"/>
-          <w:numId w:val="4"/>
-        </w:numPr>
-        <w:autoSpaceDE w:val="0"/>
-        <w:autoSpaceDN w:val="0"/>
-        <w:adjustRightInd w:val="0"/>
-        <w:spacing w:before="120" w:line="276" w:lineRule="auto"/>
-        <w:rPr>
-          <w:rFonts w:ascii="Book Antiqua" w:hAnsi="Book Antiqua"/>
-          <w:sz w:val="22"/>
-          <w:szCs w:val="22"/>
-          <w:lang w:val="vi-VN"/>
-        </w:rPr>
-      </w:pPr>
+        <w:t xml:space="preserve">Module </w:t>
+      </w:r>
+      <w:proofErr w:type="spellStart"/>
       <w:r>
         <w:rPr>
           <w:rFonts w:ascii="Arial" w:hAnsi="Arial" w:cs="Arial"/>
@@ -3481,9 +4111,28 @@
           <w:szCs w:val="20"/>
           <w:shd w:val="clear" w:color="auto" w:fill="FFFFFF"/>
         </w:rPr>
-        <w:t xml:space="preserve">Module </w:t>
-      </w:r>
-      <w:proofErr w:type="spellStart"/>
+        <w:t>Annoucement</w:t>
+      </w:r>
+      <w:proofErr w:type="spellEnd"/>
+    </w:p>
+    <w:p>
+      <w:pPr>
+        <w:pStyle w:val="ListParagraph"/>
+        <w:numPr>
+          <w:ilvl w:val="0"/>
+          <w:numId w:val="4"/>
+        </w:numPr>
+        <w:autoSpaceDE w:val="0"/>
+        <w:autoSpaceDN w:val="0"/>
+        <w:adjustRightInd w:val="0"/>
+        <w:spacing w:before="120" w:line="276" w:lineRule="auto"/>
+        <w:rPr>
+          <w:rFonts w:ascii="Book Antiqua" w:hAnsi="Book Antiqua"/>
+          <w:sz w:val="22"/>
+          <w:szCs w:val="22"/>
+          <w:lang w:val="vi-VN"/>
+        </w:rPr>
+      </w:pPr>
       <w:r>
         <w:rPr>
           <w:rFonts w:ascii="Arial" w:hAnsi="Arial" w:cs="Arial"/>
@@ -3492,9 +4141,8 @@
           <w:szCs w:val="20"/>
           <w:shd w:val="clear" w:color="auto" w:fill="FFFFFF"/>
         </w:rPr>
-        <w:t>Annoucement</w:t>
-      </w:r>
-      <w:proofErr w:type="spellEnd"/>
+        <w:t>My Course</w:t>
+      </w:r>
     </w:p>
     <w:p>
       <w:pPr>
@@ -3522,7 +4170,197 @@
           <w:szCs w:val="20"/>
           <w:shd w:val="clear" w:color="auto" w:fill="FFFFFF"/>
         </w:rPr>
-        <w:t>My Course</w:t>
+        <w:t>Module Content</w:t>
+      </w:r>
+    </w:p>
+    <w:p>
+      <w:pPr>
+        <w:autoSpaceDE w:val="0"/>
+        <w:autoSpaceDN w:val="0"/>
+        <w:adjustRightInd w:val="0"/>
+        <w:spacing w:before="120" w:line="276" w:lineRule="auto"/>
+        <w:rPr>
+          <w:rFonts w:ascii="Cambria" w:hAnsi="Cambria"/>
+          <w:b/>
+          <w:sz w:val="22"/>
+          <w:szCs w:val="22"/>
+          <w:lang w:val="en-GB"/>
+        </w:rPr>
+      </w:pPr>
+      <w:r>
+        <w:rPr>
+          <w:rFonts w:ascii="Cambria" w:hAnsi="Cambria"/>
+          <w:b/>
+          <w:sz w:val="22"/>
+          <w:szCs w:val="22"/>
+        </w:rPr>
+        <w:t xml:space="preserve">03/2023 – 05/2023: </w:t>
+      </w:r>
+      <w:proofErr w:type="spellStart"/>
+      <w:r>
+        <w:rPr>
+          <w:rFonts w:ascii="Cambria" w:hAnsi="Cambria"/>
+          <w:b/>
+          <w:sz w:val="22"/>
+          <w:szCs w:val="22"/>
+        </w:rPr>
+        <w:t>Stimul</w:t>
+      </w:r>
+      <w:proofErr w:type="spellEnd"/>
+    </w:p>
+    <w:p>
+      <w:pPr>
+        <w:autoSpaceDE w:val="0"/>
+        <w:autoSpaceDN w:val="0"/>
+        <w:adjustRightInd w:val="0"/>
+        <w:spacing w:before="120" w:line="276" w:lineRule="auto"/>
+        <w:rPr>
+          <w:rFonts w:ascii="Book Antiqua" w:hAnsi="Book Antiqua"/>
+          <w:i/>
+          <w:iCs/>
+          <w:sz w:val="22"/>
+          <w:szCs w:val="22"/>
+        </w:rPr>
+      </w:pPr>
+      <w:proofErr w:type="gramStart"/>
+      <w:r>
+        <w:rPr>
+          <w:rFonts w:ascii="Book Antiqua" w:hAnsi="Book Antiqua"/>
+          <w:i/>
+          <w:iCs/>
+          <w:sz w:val="22"/>
+          <w:szCs w:val="22"/>
+        </w:rPr>
+        <w:t>Back end</w:t>
+      </w:r>
+      <w:proofErr w:type="gramEnd"/>
+      <w:r>
+        <w:rPr>
+          <w:rFonts w:ascii="Book Antiqua" w:hAnsi="Book Antiqua"/>
+          <w:i/>
+          <w:iCs/>
+          <w:sz w:val="22"/>
+          <w:szCs w:val="22"/>
+        </w:rPr>
+        <w:t xml:space="preserve"> Developer</w:t>
+      </w:r>
+    </w:p>
+    <w:p>
+      <w:pPr>
+        <w:autoSpaceDE w:val="0"/>
+        <w:autoSpaceDN w:val="0"/>
+        <w:adjustRightInd w:val="0"/>
+        <w:spacing w:before="120" w:line="276" w:lineRule="auto"/>
+        <w:rPr>
+          <w:rFonts w:asciiTheme="minorHAnsi" w:hAnsiTheme="minorHAnsi"/>
+          <w:bCs/>
+          <w:sz w:val="22"/>
+          <w:szCs w:val="22"/>
+        </w:rPr>
+      </w:pPr>
+      <w:r>
+        <w:rPr>
+          <w:rFonts w:asciiTheme="minorHAnsi" w:hAnsiTheme="minorHAnsi"/>
+          <w:bCs/>
+          <w:sz w:val="22"/>
+          <w:szCs w:val="22"/>
+        </w:rPr>
+        <w:t xml:space="preserve">This all-in-one app offers a rich array of features, including self-hypnosis, subliminal messaging, and powerful affirmations. By immersing yourself in the world of </w:t>
+      </w:r>
+      <w:proofErr w:type="spellStart"/>
+      <w:r>
+        <w:rPr>
+          <w:rFonts w:asciiTheme="minorHAnsi" w:hAnsiTheme="minorHAnsi"/>
+          <w:bCs/>
+          <w:sz w:val="22"/>
+          <w:szCs w:val="22"/>
+        </w:rPr>
+        <w:t>STiMUL-i</w:t>
+      </w:r>
+      <w:proofErr w:type="spellEnd"/>
+      <w:r>
+        <w:rPr>
+          <w:rFonts w:asciiTheme="minorHAnsi" w:hAnsiTheme="minorHAnsi"/>
+          <w:bCs/>
+          <w:sz w:val="22"/>
+          <w:szCs w:val="22"/>
+        </w:rPr>
+        <w:t>, you'll be able to effortlessly reprogram your subconscious mind, aligning your thoughts and intentions with the frequency of abund</w:t>
+      </w:r>
+      <w:r>
+        <w:rPr>
+          <w:rFonts w:asciiTheme="minorHAnsi" w:hAnsiTheme="minorHAnsi"/>
+          <w:bCs/>
+          <w:sz w:val="22"/>
+          <w:szCs w:val="22"/>
+        </w:rPr>
+        <w:t>ance</w:t>
+      </w:r>
+    </w:p>
+    <w:p>
+      <w:pPr>
+        <w:autoSpaceDE w:val="0"/>
+        <w:autoSpaceDN w:val="0"/>
+        <w:adjustRightInd w:val="0"/>
+        <w:spacing w:before="120" w:line="276" w:lineRule="auto"/>
+        <w:rPr>
+          <w:rFonts w:ascii="Cambria" w:hAnsi="Cambria"/>
+          <w:sz w:val="22"/>
+          <w:szCs w:val="22"/>
+        </w:rPr>
+      </w:pPr>
+      <w:r>
+        <w:rPr>
+          <w:rFonts w:ascii="Book Antiqua" w:hAnsi="Book Antiqua"/>
+          <w:sz w:val="22"/>
+          <w:szCs w:val="22"/>
+        </w:rPr>
+        <w:t>Stack:</w:t>
+      </w:r>
+      <w:r>
+        <w:rPr>
+          <w:rFonts w:ascii="Book Antiqua" w:hAnsi="Book Antiqua"/>
+          <w:sz w:val="22"/>
+          <w:szCs w:val="22"/>
+          <w:lang w:val="en-GB"/>
+        </w:rPr>
+        <w:t xml:space="preserve"> </w:t>
+      </w:r>
+      <w:proofErr w:type="spellStart"/>
+      <w:r>
+        <w:rPr>
+          <w:rFonts w:ascii="Book Antiqua" w:hAnsi="Book Antiqua"/>
+          <w:sz w:val="22"/>
+          <w:szCs w:val="22"/>
+        </w:rPr>
+        <w:t>Nestjs</w:t>
+      </w:r>
+      <w:proofErr w:type="spellEnd"/>
+      <w:r>
+        <w:rPr>
+          <w:rFonts w:ascii="Book Antiqua" w:hAnsi="Book Antiqua"/>
+          <w:sz w:val="22"/>
+          <w:szCs w:val="22"/>
+        </w:rPr>
+        <w:t xml:space="preserve"> – AWS – </w:t>
+      </w:r>
+      <w:proofErr w:type="spellStart"/>
+      <w:r>
+        <w:rPr>
+          <w:rFonts w:ascii="Book Antiqua" w:hAnsi="Book Antiqua"/>
+          <w:sz w:val="22"/>
+          <w:szCs w:val="22"/>
+        </w:rPr>
+        <w:t>Postgr</w:t>
+      </w:r>
+      <w:proofErr w:type="spellEnd"/>
+      <w:r>
+        <w:rPr>
+          <w:rFonts w:ascii="Book Antiqua" w:hAnsi="Book Antiqua"/>
+          <w:sz w:val="22"/>
+          <w:szCs w:val="22"/>
+        </w:rPr>
+        <w:t xml:space="preserve"> </w:t>
       </w:r>
     </w:p>
     <w:p>
@@ -3551,218 +4389,10 @@
           <w:szCs w:val="20"/>
           <w:shd w:val="clear" w:color="auto" w:fill="FFFFFF"/>
         </w:rPr>
-        <w:t>Module Content</w:t>
-      </w:r>
-    </w:p>
-    <w:p>
-      <w:pPr>
-        <w:autoSpaceDE w:val="0"/>
-        <w:autoSpaceDN w:val="0"/>
-        <w:adjustRightInd w:val="0"/>
-        <w:spacing w:before="120" w:line="276" w:lineRule="auto"/>
-        <w:rPr>
-          <w:rFonts w:ascii="Cambria" w:hAnsi="Cambria"/>
-          <w:b/>
-          <w:sz w:val="22"/>
-          <w:szCs w:val="22"/>
-          <w:lang w:val="en-GB"/>
-        </w:rPr>
-      </w:pPr>
-      <w:r>
-        <w:rPr>
-          <w:rFonts w:ascii="Cambria" w:hAnsi="Cambria"/>
-          <w:b/>
-          <w:sz w:val="22"/>
-          <w:szCs w:val="22"/>
-        </w:rPr>
-        <w:t xml:space="preserve">03/2023 – 05/2023: </w:t>
+        <w:lastRenderedPageBreak/>
+        <w:t xml:space="preserve">Firebase </w:t>
       </w:r>
       <w:proofErr w:type="spellStart"/>
-      <w:r>
-        <w:rPr>
-          <w:rFonts w:ascii="Cambria" w:hAnsi="Cambria"/>
-          <w:b/>
-          <w:sz w:val="22"/>
-          <w:szCs w:val="22"/>
-        </w:rPr>
-        <w:t>Stimul</w:t>
-      </w:r>
-      <w:proofErr w:type="spellEnd"/>
-    </w:p>
-    <w:p>
-      <w:pPr>
-        <w:autoSpaceDE w:val="0"/>
-        <w:autoSpaceDN w:val="0"/>
-        <w:adjustRightInd w:val="0"/>
-        <w:spacing w:before="120" w:line="276" w:lineRule="auto"/>
-        <w:rPr>
-          <w:rFonts w:ascii="Book Antiqua" w:hAnsi="Book Antiqua"/>
-          <w:i/>
-          <w:iCs/>
-          <w:sz w:val="22"/>
-          <w:szCs w:val="22"/>
-        </w:rPr>
-      </w:pPr>
-      <w:proofErr w:type="gramStart"/>
-      <w:r>
-        <w:rPr>
-          <w:rFonts w:ascii="Book Antiqua" w:hAnsi="Book Antiqua"/>
-          <w:i/>
-          <w:iCs/>
-          <w:sz w:val="22"/>
-          <w:szCs w:val="22"/>
-        </w:rPr>
-        <w:t>Back end</w:t>
-      </w:r>
-      <w:proofErr w:type="gramEnd"/>
-      <w:r>
-        <w:rPr>
-          <w:rFonts w:ascii="Book Antiqua" w:hAnsi="Book Antiqua"/>
-          <w:i/>
-          <w:iCs/>
-          <w:sz w:val="22"/>
-          <w:szCs w:val="22"/>
-        </w:rPr>
-        <w:t xml:space="preserve"> Developer</w:t>
-      </w:r>
-    </w:p>
-    <w:p>
-      <w:pPr>
-        <w:autoSpaceDE w:val="0"/>
-        <w:autoSpaceDN w:val="0"/>
-        <w:adjustRightInd w:val="0"/>
-        <w:spacing w:before="120" w:line="276" w:lineRule="auto"/>
-        <w:rPr>
-          <w:rFonts w:asciiTheme="minorHAnsi" w:hAnsiTheme="minorHAnsi"/>
-          <w:bCs/>
-          <w:sz w:val="22"/>
-          <w:szCs w:val="22"/>
-        </w:rPr>
-      </w:pPr>
-      <w:r>
-        <w:rPr>
-          <w:rFonts w:asciiTheme="minorHAnsi" w:hAnsiTheme="minorHAnsi"/>
-          <w:bCs/>
-          <w:sz w:val="22"/>
-          <w:szCs w:val="22"/>
-        </w:rPr>
-        <w:t xml:space="preserve">This all-in-one app offers a rich array of features, including self-hypnosis, subliminal messaging, and powerful affirmations. By immersing yourself in the world of </w:t>
-      </w:r>
-      <w:proofErr w:type="spellStart"/>
-      <w:r>
-        <w:rPr>
-          <w:rFonts w:asciiTheme="minorHAnsi" w:hAnsiTheme="minorHAnsi"/>
-          <w:bCs/>
-          <w:sz w:val="22"/>
-          <w:szCs w:val="22"/>
-        </w:rPr>
-        <w:t>STiMUL-i</w:t>
-      </w:r>
-      <w:proofErr w:type="spellEnd"/>
-      <w:r>
-        <w:rPr>
-          <w:rFonts w:asciiTheme="minorHAnsi" w:hAnsiTheme="minorHAnsi"/>
-          <w:bCs/>
-          <w:sz w:val="22"/>
-          <w:szCs w:val="22"/>
-        </w:rPr>
-        <w:t>, you'll be able to effortlessly reprogram your subconscious mind, aligning your thoughts and intentions with the frequency of abund</w:t>
-      </w:r>
-      <w:r>
-        <w:rPr>
-          <w:rFonts w:asciiTheme="minorHAnsi" w:hAnsiTheme="minorHAnsi"/>
-          <w:bCs/>
-          <w:sz w:val="22"/>
-          <w:szCs w:val="22"/>
-        </w:rPr>
-        <w:t>ance</w:t>
-      </w:r>
-    </w:p>
-    <w:p>
-      <w:pPr>
-        <w:autoSpaceDE w:val="0"/>
-        <w:autoSpaceDN w:val="0"/>
-        <w:adjustRightInd w:val="0"/>
-        <w:spacing w:before="120" w:line="276" w:lineRule="auto"/>
-        <w:rPr>
-          <w:rFonts w:ascii="Cambria" w:hAnsi="Cambria"/>
-          <w:sz w:val="22"/>
-          <w:szCs w:val="22"/>
-        </w:rPr>
-      </w:pPr>
-      <w:r>
-        <w:rPr>
-          <w:rFonts w:ascii="Book Antiqua" w:hAnsi="Book Antiqua"/>
-          <w:sz w:val="22"/>
-          <w:szCs w:val="22"/>
-        </w:rPr>
-        <w:lastRenderedPageBreak/>
-        <w:t>Stack:</w:t>
-      </w:r>
-      <w:r>
-        <w:rPr>
-          <w:rFonts w:ascii="Book Antiqua" w:hAnsi="Book Antiqua"/>
-          <w:sz w:val="22"/>
-          <w:szCs w:val="22"/>
-          <w:lang w:val="en-GB"/>
-        </w:rPr>
-        <w:t xml:space="preserve"> </w:t>
-      </w:r>
-      <w:proofErr w:type="spellStart"/>
-      <w:r>
-        <w:rPr>
-          <w:rFonts w:ascii="Book Antiqua" w:hAnsi="Book Antiqua"/>
-          <w:sz w:val="22"/>
-          <w:szCs w:val="22"/>
-        </w:rPr>
-        <w:t>Nestjs</w:t>
-      </w:r>
-      <w:proofErr w:type="spellEnd"/>
-      <w:r>
-        <w:rPr>
-          <w:rFonts w:ascii="Book Antiqua" w:hAnsi="Book Antiqua"/>
-          <w:sz w:val="22"/>
-          <w:szCs w:val="22"/>
-        </w:rPr>
-        <w:t xml:space="preserve"> – AWS – </w:t>
-      </w:r>
-      <w:proofErr w:type="spellStart"/>
-      <w:r>
-        <w:rPr>
-          <w:rFonts w:ascii="Book Antiqua" w:hAnsi="Book Antiqua"/>
-          <w:sz w:val="22"/>
-          <w:szCs w:val="22"/>
-        </w:rPr>
-        <w:t>Postgr</w:t>
-      </w:r>
-      <w:proofErr w:type="spellEnd"/>
-      <w:r>
-        <w:rPr>
-          <w:rFonts w:ascii="Book Antiqua" w:hAnsi="Book Antiqua"/>
-          <w:sz w:val="22"/>
-          <w:szCs w:val="22"/>
-        </w:rPr>
-        <w:t xml:space="preserve"> </w:t>
-      </w:r>
-    </w:p>
-    <w:p>
-      <w:pPr>
-        <w:pStyle w:val="ListParagraph"/>
-        <w:numPr>
-          <w:ilvl w:val="0"/>
-          <w:numId w:val="4"/>
-        </w:numPr>
-        <w:autoSpaceDE w:val="0"/>
-        <w:autoSpaceDN w:val="0"/>
-        <w:adjustRightInd w:val="0"/>
-        <w:spacing w:before="120" w:line="276" w:lineRule="auto"/>
-        <w:rPr>
-          <w:rFonts w:ascii="Book Antiqua" w:hAnsi="Book Antiqua"/>
-          <w:sz w:val="22"/>
-          <w:szCs w:val="22"/>
-          <w:lang w:val="vi-VN"/>
-        </w:rPr>
-      </w:pPr>
       <w:r>
         <w:rPr>
           <w:rFonts w:ascii="Arial" w:hAnsi="Arial" w:cs="Arial"/>
@@ -3771,9 +4401,9 @@
           <w:szCs w:val="20"/>
           <w:shd w:val="clear" w:color="auto" w:fill="FFFFFF"/>
         </w:rPr>
-        <w:t xml:space="preserve">Firebase </w:t>
-      </w:r>
-      <w:proofErr w:type="spellStart"/>
+        <w:t>Midwave</w:t>
+      </w:r>
+      <w:proofErr w:type="spellEnd"/>
       <w:r>
         <w:rPr>
           <w:rFonts w:ascii="Arial" w:hAnsi="Arial" w:cs="Arial"/>
@@ -3782,9 +4412,27 @@
           <w:szCs w:val="20"/>
           <w:shd w:val="clear" w:color="auto" w:fill="FFFFFF"/>
         </w:rPr>
-        <w:t>Midwave</w:t>
-      </w:r>
-      <w:proofErr w:type="spellEnd"/>
+        <w:t xml:space="preserve"> </w:t>
+      </w:r>
+    </w:p>
+    <w:p>
+      <w:pPr>
+        <w:pStyle w:val="ListParagraph"/>
+        <w:numPr>
+          <w:ilvl w:val="0"/>
+          <w:numId w:val="4"/>
+        </w:numPr>
+        <w:autoSpaceDE w:val="0"/>
+        <w:autoSpaceDN w:val="0"/>
+        <w:adjustRightInd w:val="0"/>
+        <w:spacing w:before="120" w:line="276" w:lineRule="auto"/>
+        <w:rPr>
+          <w:rFonts w:ascii="Book Antiqua" w:hAnsi="Book Antiqua"/>
+          <w:sz w:val="22"/>
+          <w:szCs w:val="22"/>
+          <w:lang w:val="vi-VN"/>
+        </w:rPr>
+      </w:pPr>
       <w:r>
         <w:rPr>
           <w:rFonts w:ascii="Arial" w:hAnsi="Arial" w:cs="Arial"/>
@@ -3793,7 +4441,7 @@
           <w:szCs w:val="20"/>
           <w:shd w:val="clear" w:color="auto" w:fill="FFFFFF"/>
         </w:rPr>
-        <w:t xml:space="preserve"> </w:t>
+        <w:t>Security</w:t>
       </w:r>
     </w:p>
     <w:p>
@@ -3814,6 +4462,7 @@
           <w:lang w:val="vi-VN"/>
         </w:rPr>
       </w:pPr>
+      <w:proofErr w:type="spellStart"/>
       <w:r>
         <w:rPr>
           <w:rFonts w:ascii="Arial" w:hAnsi="Arial" w:cs="Arial"/>
@@ -3822,28 +4471,9 @@
           <w:szCs w:val="20"/>
           <w:shd w:val="clear" w:color="auto" w:fill="FFFFFF"/>
         </w:rPr>
-        <w:t>Security</w:t>
-      </w:r>
-    </w:p>
-    <w:p>
-      <w:pPr>
-        <w:pStyle w:val="ListParagraph"/>
-        <w:numPr>
-          <w:ilvl w:val="0"/>
-          <w:numId w:val="4"/>
-        </w:numPr>
-        <w:autoSpaceDE w:val="0"/>
-        <w:autoSpaceDN w:val="0"/>
-        <w:adjustRightInd w:val="0"/>
-        <w:spacing w:before="120" w:line="276" w:lineRule="auto"/>
-        <w:rPr>
-          <w:rFonts w:ascii="Book Antiqua" w:hAnsi="Book Antiqua"/>
-          <w:sz w:val="22"/>
-          <w:szCs w:val="22"/>
-          <w:lang w:val="vi-VN"/>
-        </w:rPr>
-      </w:pPr>
-      <w:proofErr w:type="spellStart"/>
+        <w:t>Perfomance</w:t>
+      </w:r>
+      <w:proofErr w:type="spellEnd"/>
       <w:r>
         <w:rPr>
           <w:rFonts w:ascii="Arial" w:hAnsi="Arial" w:cs="Arial"/>
@@ -3852,9 +4482,27 @@
           <w:szCs w:val="20"/>
           <w:shd w:val="clear" w:color="auto" w:fill="FFFFFF"/>
         </w:rPr>
-        <w:t>Perfomance</w:t>
-      </w:r>
-      <w:proofErr w:type="spellEnd"/>
+        <w:t xml:space="preserve"> Upload File</w:t>
+      </w:r>
+    </w:p>
+    <w:p>
+      <w:pPr>
+        <w:pStyle w:val="ListParagraph"/>
+        <w:numPr>
+          <w:ilvl w:val="0"/>
+          <w:numId w:val="4"/>
+        </w:numPr>
+        <w:autoSpaceDE w:val="0"/>
+        <w:autoSpaceDN w:val="0"/>
+        <w:adjustRightInd w:val="0"/>
+        <w:spacing w:before="120" w:line="276" w:lineRule="auto"/>
+        <w:rPr>
+          <w:rFonts w:ascii="Book Antiqua" w:hAnsi="Book Antiqua"/>
+          <w:sz w:val="22"/>
+          <w:szCs w:val="22"/>
+          <w:lang w:val="vi-VN"/>
+        </w:rPr>
+      </w:pPr>
       <w:r>
         <w:rPr>
           <w:rFonts w:ascii="Arial" w:hAnsi="Arial" w:cs="Arial"/>
@@ -3863,7 +4511,7 @@
           <w:szCs w:val="20"/>
           <w:shd w:val="clear" w:color="auto" w:fill="FFFFFF"/>
         </w:rPr>
-        <w:t xml:space="preserve"> Upload File</w:t>
+        <w:t>S3 Manager</w:t>
       </w:r>
     </w:p>
     <w:p>
@@ -3892,7 +4540,7 @@
           <w:szCs w:val="20"/>
           <w:shd w:val="clear" w:color="auto" w:fill="FFFFFF"/>
         </w:rPr>
-        <w:t>S3 Manager</w:t>
+        <w:t>Write File log error</w:t>
       </w:r>
     </w:p>
     <w:p>
@@ -3921,7 +4569,7 @@
           <w:szCs w:val="20"/>
           <w:shd w:val="clear" w:color="auto" w:fill="FFFFFF"/>
         </w:rPr>
-        <w:t>Write File log error</w:t>
+        <w:t>In-app Apple and Google</w:t>
       </w:r>
     </w:p>
     <w:p>
@@ -3950,7 +4598,7 @@
           <w:szCs w:val="20"/>
           <w:shd w:val="clear" w:color="auto" w:fill="FFFFFF"/>
         </w:rPr>
-        <w:t>In-app Apple and Google</w:t>
+        <w:t>Webhook In-app</w:t>
       </w:r>
     </w:p>
     <w:p>
@@ -3979,35 +4627,6 @@
           <w:szCs w:val="20"/>
           <w:shd w:val="clear" w:color="auto" w:fill="FFFFFF"/>
         </w:rPr>
-        <w:t>Webhook In-app</w:t>
-      </w:r>
-    </w:p>
-    <w:p>
-      <w:pPr>
-        <w:pStyle w:val="ListParagraph"/>
-        <w:numPr>
-          <w:ilvl w:val="0"/>
-          <w:numId w:val="4"/>
-        </w:numPr>
-        <w:autoSpaceDE w:val="0"/>
-        <w:autoSpaceDN w:val="0"/>
-        <w:adjustRightInd w:val="0"/>
-        <w:spacing w:before="120" w:line="276" w:lineRule="auto"/>
-        <w:rPr>
-          <w:rFonts w:ascii="Book Antiqua" w:hAnsi="Book Antiqua"/>
-          <w:sz w:val="22"/>
-          <w:szCs w:val="22"/>
-          <w:lang w:val="vi-VN"/>
-        </w:rPr>
-      </w:pPr>
-      <w:r>
-        <w:rPr>
-          <w:rFonts w:ascii="Arial" w:hAnsi="Arial" w:cs="Arial"/>
-          <w:color w:val="000000"/>
-          <w:sz w:val="20"/>
-          <w:szCs w:val="20"/>
-          <w:shd w:val="clear" w:color="auto" w:fill="FFFFFF"/>
-        </w:rPr>
         <w:t>support handle situations for IOS and Android platforms</w:t>
       </w:r>
     </w:p>
@@ -5155,27 +5774,184 @@
           <w:sz w:val="22"/>
           <w:szCs w:val="22"/>
         </w:rPr>
+        <w:t xml:space="preserve">Stack: </w:t>
+      </w:r>
+      <w:r>
+        <w:rPr>
+          <w:rFonts w:ascii="Book Antiqua" w:hAnsi="Book Antiqua"/>
+          <w:sz w:val="22"/>
+          <w:szCs w:val="22"/>
+          <w:lang w:val="vi-VN"/>
+        </w:rPr>
+        <w:t xml:space="preserve">Next JS </w:t>
+      </w:r>
+      <w:proofErr w:type="gramStart"/>
+      <w:r>
+        <w:rPr>
+          <w:rFonts w:ascii="Book Antiqua" w:hAnsi="Book Antiqua"/>
+          <w:sz w:val="22"/>
+          <w:szCs w:val="22"/>
+          <w:lang w:val="vi-VN"/>
+        </w:rPr>
+        <w:t>( SEO</w:t>
+      </w:r>
+      <w:proofErr w:type="gramEnd"/>
+      <w:r>
+        <w:rPr>
+          <w:rFonts w:ascii="Book Antiqua" w:hAnsi="Book Antiqua"/>
+          <w:sz w:val="22"/>
+          <w:szCs w:val="22"/>
+          <w:lang w:val="vi-VN"/>
+        </w:rPr>
+        <w:t xml:space="preserve"> </w:t>
+      </w:r>
+      <w:proofErr w:type="gramStart"/>
+      <w:r>
+        <w:rPr>
+          <w:rFonts w:ascii="Book Antiqua" w:hAnsi="Book Antiqua"/>
+          <w:sz w:val="22"/>
+          <w:szCs w:val="22"/>
+        </w:rPr>
+        <w:t xml:space="preserve">Website </w:t>
+      </w:r>
+      <w:r>
+        <w:rPr>
+          <w:rFonts w:ascii="Book Antiqua" w:hAnsi="Book Antiqua"/>
+          <w:sz w:val="22"/>
+          <w:szCs w:val="22"/>
+          <w:lang w:val="vi-VN"/>
+        </w:rPr>
+        <w:t>)</w:t>
+      </w:r>
+      <w:proofErr w:type="gramEnd"/>
+      <w:r>
+        <w:rPr>
+          <w:rFonts w:ascii="Book Antiqua" w:hAnsi="Book Antiqua"/>
+          <w:sz w:val="22"/>
+          <w:szCs w:val="22"/>
+          <w:lang w:val="vi-VN"/>
+        </w:rPr>
+        <w:t>,</w:t>
+      </w:r>
+      <w:r>
+        <w:rPr>
+          <w:rFonts w:ascii="Book Antiqua" w:hAnsi="Book Antiqua"/>
+          <w:sz w:val="22"/>
+          <w:szCs w:val="22"/>
+        </w:rPr>
+        <w:t xml:space="preserve"> </w:t>
+      </w:r>
+      <w:proofErr w:type="spellStart"/>
+      <w:r>
+        <w:rPr>
+          <w:rFonts w:ascii="Book Antiqua" w:hAnsi="Book Antiqua"/>
+          <w:sz w:val="22"/>
+          <w:szCs w:val="22"/>
+        </w:rPr>
+        <w:t>ReactJs</w:t>
+      </w:r>
+      <w:proofErr w:type="spellEnd"/>
+      <w:r>
+        <w:rPr>
+          <w:rFonts w:ascii="Book Antiqua" w:hAnsi="Book Antiqua"/>
+          <w:sz w:val="22"/>
+          <w:szCs w:val="22"/>
+        </w:rPr>
+        <w:t xml:space="preserve"> – Ant, </w:t>
+      </w:r>
+      <w:proofErr w:type="spellStart"/>
+      <w:r>
+        <w:rPr>
+          <w:rFonts w:ascii="Book Antiqua" w:hAnsi="Book Antiqua"/>
+          <w:sz w:val="22"/>
+          <w:szCs w:val="22"/>
+        </w:rPr>
+        <w:t>Nestjs</w:t>
+      </w:r>
+      <w:proofErr w:type="spellEnd"/>
+      <w:r>
+        <w:rPr>
+          <w:rFonts w:ascii="Book Antiqua" w:hAnsi="Book Antiqua"/>
+          <w:sz w:val="22"/>
+          <w:szCs w:val="22"/>
+        </w:rPr>
+        <w:t xml:space="preserve"> – </w:t>
+      </w:r>
+      <w:proofErr w:type="spellStart"/>
+      <w:r>
+        <w:rPr>
+          <w:rFonts w:ascii="Book Antiqua" w:hAnsi="Book Antiqua"/>
+          <w:sz w:val="22"/>
+          <w:szCs w:val="22"/>
+        </w:rPr>
+        <w:t>TypeOrm</w:t>
+      </w:r>
+      <w:proofErr w:type="spellEnd"/>
+    </w:p>
+    <w:p>
+      <w:pPr>
+        <w:pStyle w:val="ListParagraph"/>
+        <w:numPr>
+          <w:ilvl w:val="0"/>
+          <w:numId w:val="4"/>
+        </w:numPr>
+        <w:autoSpaceDE w:val="0"/>
+        <w:autoSpaceDN w:val="0"/>
+        <w:adjustRightInd w:val="0"/>
+        <w:spacing w:before="120" w:line="276" w:lineRule="auto"/>
+        <w:rPr>
+          <w:rFonts w:ascii="Book Antiqua" w:hAnsi="Book Antiqua"/>
+          <w:sz w:val="22"/>
+          <w:szCs w:val="22"/>
+          <w:lang w:val="vi-VN"/>
+        </w:rPr>
+      </w:pPr>
+      <w:proofErr w:type="gramStart"/>
+      <w:r>
+        <w:rPr>
+          <w:rFonts w:ascii="Book Antiqua" w:hAnsi="Book Antiqua"/>
+          <w:sz w:val="22"/>
+          <w:szCs w:val="22"/>
+        </w:rPr>
         <w:lastRenderedPageBreak/>
-        <w:t xml:space="preserve">Stack: </w:t>
-      </w:r>
-      <w:r>
-        <w:rPr>
-          <w:rFonts w:ascii="Book Antiqua" w:hAnsi="Book Antiqua"/>
-          <w:sz w:val="22"/>
-          <w:szCs w:val="22"/>
-          <w:lang w:val="vi-VN"/>
-        </w:rPr>
-        <w:t xml:space="preserve">Next JS </w:t>
-      </w:r>
+        <w:t>Module</w:t>
+      </w:r>
+      <w:proofErr w:type="gramEnd"/>
+      <w:r>
+        <w:rPr>
+          <w:rFonts w:ascii="Book Antiqua" w:hAnsi="Book Antiqua"/>
+          <w:sz w:val="22"/>
+          <w:szCs w:val="22"/>
+        </w:rPr>
+        <w:t xml:space="preserve"> manage SEO</w:t>
+      </w:r>
+    </w:p>
+    <w:p>
+      <w:pPr>
+        <w:pStyle w:val="ListParagraph"/>
+        <w:numPr>
+          <w:ilvl w:val="0"/>
+          <w:numId w:val="4"/>
+        </w:numPr>
+        <w:autoSpaceDE w:val="0"/>
+        <w:autoSpaceDN w:val="0"/>
+        <w:adjustRightInd w:val="0"/>
+        <w:spacing w:before="120" w:line="276" w:lineRule="auto"/>
+        <w:rPr>
+          <w:rFonts w:ascii="Book Antiqua" w:hAnsi="Book Antiqua"/>
+          <w:sz w:val="22"/>
+          <w:szCs w:val="22"/>
+          <w:lang w:val="vi-VN"/>
+        </w:rPr>
+      </w:pPr>
       <w:proofErr w:type="gramStart"/>
       <w:r>
         <w:rPr>
           <w:rFonts w:ascii="Book Antiqua" w:hAnsi="Book Antiqua"/>
           <w:sz w:val="22"/>
           <w:szCs w:val="22"/>
-          <w:lang w:val="vi-VN"/>
-        </w:rPr>
-        <w:t>( SEO</w:t>
+        </w:rPr>
+        <w:t>Module</w:t>
       </w:r>
       <w:proofErr w:type="gramEnd"/>
       <w:r>
@@ -5183,27 +5959,130 @@
           <w:rFonts w:ascii="Book Antiqua" w:hAnsi="Book Antiqua"/>
           <w:sz w:val="22"/>
           <w:szCs w:val="22"/>
-          <w:lang w:val="vi-VN"/>
+        </w:rPr>
+        <w:t xml:space="preserve"> manage blog, category, user</w:t>
+      </w:r>
+    </w:p>
+    <w:p>
+      <w:pPr>
+        <w:pStyle w:val="ListParagraph"/>
+        <w:numPr>
+          <w:ilvl w:val="0"/>
+          <w:numId w:val="4"/>
+        </w:numPr>
+        <w:autoSpaceDE w:val="0"/>
+        <w:autoSpaceDN w:val="0"/>
+        <w:adjustRightInd w:val="0"/>
+        <w:spacing w:before="120" w:line="276" w:lineRule="auto"/>
+        <w:rPr>
+          <w:rFonts w:ascii="Book Antiqua" w:hAnsi="Book Antiqua"/>
+          <w:sz w:val="22"/>
+          <w:szCs w:val="22"/>
+          <w:lang w:val="vi-VN"/>
+        </w:rPr>
+      </w:pPr>
+      <w:proofErr w:type="gramStart"/>
+      <w:r>
+        <w:rPr>
+          <w:rFonts w:ascii="Book Antiqua" w:hAnsi="Book Antiqua"/>
+          <w:sz w:val="22"/>
+          <w:szCs w:val="22"/>
+        </w:rPr>
+        <w:t>Module</w:t>
+      </w:r>
+      <w:proofErr w:type="gramEnd"/>
+      <w:r>
+        <w:rPr>
+          <w:rFonts w:ascii="Book Antiqua" w:hAnsi="Book Antiqua"/>
+          <w:sz w:val="22"/>
+          <w:szCs w:val="22"/>
+        </w:rPr>
+        <w:t xml:space="preserve"> manage project</w:t>
+      </w:r>
+    </w:p>
+    <w:p>
+      <w:pPr>
+        <w:pStyle w:val="ListParagraph"/>
+        <w:numPr>
+          <w:ilvl w:val="0"/>
+          <w:numId w:val="4"/>
+        </w:numPr>
+        <w:autoSpaceDE w:val="0"/>
+        <w:autoSpaceDN w:val="0"/>
+        <w:adjustRightInd w:val="0"/>
+        <w:spacing w:before="120" w:line="276" w:lineRule="auto"/>
+        <w:rPr>
+          <w:rFonts w:ascii="Book Antiqua" w:hAnsi="Book Antiqua"/>
+          <w:sz w:val="22"/>
+          <w:szCs w:val="22"/>
+          <w:lang w:val="vi-VN"/>
+        </w:rPr>
+      </w:pPr>
+      <w:proofErr w:type="gramStart"/>
+      <w:r>
+        <w:rPr>
+          <w:rFonts w:ascii="Book Antiqua" w:hAnsi="Book Antiqua"/>
+          <w:sz w:val="22"/>
+          <w:szCs w:val="22"/>
+        </w:rPr>
+        <w:t>Module</w:t>
+      </w:r>
+      <w:proofErr w:type="gramEnd"/>
+      <w:r>
+        <w:rPr>
+          <w:rFonts w:ascii="Book Antiqua" w:hAnsi="Book Antiqua"/>
+          <w:sz w:val="22"/>
+          <w:szCs w:val="22"/>
         </w:rPr>
         <w:t xml:space="preserve"> </w:t>
       </w:r>
-      <w:r>
-        <w:rPr>
-          <w:rFonts w:ascii="Book Antiqua" w:hAnsi="Book Antiqua"/>
-          <w:sz w:val="22"/>
-          <w:szCs w:val="22"/>
-        </w:rPr>
-        <w:t xml:space="preserve">Website </w:t>
-      </w:r>
-      <w:r>
-        <w:rPr>
-          <w:rFonts w:ascii="Book Antiqua" w:hAnsi="Book Antiqua"/>
-          <w:sz w:val="22"/>
-          <w:szCs w:val="22"/>
-          <w:lang w:val="vi-VN"/>
-        </w:rPr>
-        <w:t>),</w:t>
-      </w:r>
+      <w:proofErr w:type="gramStart"/>
+      <w:r>
+        <w:rPr>
+          <w:rFonts w:ascii="Book Antiqua" w:hAnsi="Book Antiqua"/>
+          <w:sz w:val="22"/>
+          <w:szCs w:val="22"/>
+        </w:rPr>
+        <w:t>manage</w:t>
+      </w:r>
+      <w:proofErr w:type="gramEnd"/>
+      <w:r>
+        <w:rPr>
+          <w:rFonts w:ascii="Book Antiqua" w:hAnsi="Book Antiqua"/>
+          <w:sz w:val="22"/>
+          <w:szCs w:val="22"/>
+        </w:rPr>
+        <w:t xml:space="preserve"> admin</w:t>
+      </w:r>
+    </w:p>
+    <w:p>
+      <w:pPr>
+        <w:pStyle w:val="ListParagraph"/>
+        <w:numPr>
+          <w:ilvl w:val="0"/>
+          <w:numId w:val="4"/>
+        </w:numPr>
+        <w:autoSpaceDE w:val="0"/>
+        <w:autoSpaceDN w:val="0"/>
+        <w:adjustRightInd w:val="0"/>
+        <w:spacing w:before="120" w:line="276" w:lineRule="auto"/>
+        <w:rPr>
+          <w:rFonts w:ascii="Book Antiqua" w:hAnsi="Book Antiqua"/>
+          <w:sz w:val="22"/>
+          <w:szCs w:val="22"/>
+          <w:lang w:val="vi-VN"/>
+        </w:rPr>
+      </w:pPr>
+      <w:proofErr w:type="gramStart"/>
+      <w:r>
+        <w:rPr>
+          <w:rFonts w:ascii="Book Antiqua" w:hAnsi="Book Antiqua"/>
+          <w:sz w:val="22"/>
+          <w:szCs w:val="22"/>
+        </w:rPr>
+        <w:t>Module</w:t>
+      </w:r>
+      <w:proofErr w:type="gramEnd"/>
       <w:r>
         <w:rPr>
           <w:rFonts w:ascii="Book Antiqua" w:hAnsi="Book Antiqua"/>
@@ -5212,52 +6091,23 @@
         </w:rPr>
         <w:t xml:space="preserve"> </w:t>
       </w:r>
-      <w:proofErr w:type="spellStart"/>
-      <w:r>
-        <w:rPr>
-          <w:rFonts w:ascii="Book Antiqua" w:hAnsi="Book Antiqua"/>
-          <w:sz w:val="22"/>
-          <w:szCs w:val="22"/>
-        </w:rPr>
-        <w:t>ReactJs</w:t>
-      </w:r>
-      <w:proofErr w:type="spellEnd"/>
-      <w:r>
-        <w:rPr>
-          <w:rFonts w:ascii="Book Antiqua" w:hAnsi="Book Antiqua"/>
-          <w:sz w:val="22"/>
-          <w:szCs w:val="22"/>
-        </w:rPr>
-        <w:t xml:space="preserve"> – Ant, </w:t>
-      </w:r>
-      <w:proofErr w:type="spellStart"/>
-      <w:r>
-        <w:rPr>
-          <w:rFonts w:ascii="Book Antiqua" w:hAnsi="Book Antiqua"/>
-          <w:sz w:val="22"/>
-          <w:szCs w:val="22"/>
-        </w:rPr>
-        <w:t>Nestjs</w:t>
-      </w:r>
-      <w:proofErr w:type="spellEnd"/>
-      <w:r>
-        <w:rPr>
-          <w:rFonts w:ascii="Book Antiqua" w:hAnsi="Book Antiqua"/>
-          <w:sz w:val="22"/>
-          <w:szCs w:val="22"/>
-        </w:rPr>
-        <w:t xml:space="preserve"> – </w:t>
-      </w:r>
-      <w:proofErr w:type="spellStart"/>
-      <w:r>
-        <w:rPr>
-          <w:rFonts w:ascii="Book Antiqua" w:hAnsi="Book Antiqua"/>
-          <w:sz w:val="22"/>
-          <w:szCs w:val="22"/>
-        </w:rPr>
-        <w:t>TypeOrm</w:t>
-      </w:r>
-      <w:proofErr w:type="spellEnd"/>
+      <w:r>
+        <w:rPr>
+          <w:rFonts w:ascii="Book Antiqua" w:hAnsi="Book Antiqua"/>
+          <w:sz w:val="22"/>
+          <w:szCs w:val="22"/>
+          <w:lang w:val="vi-VN"/>
+        </w:rPr>
+        <w:t xml:space="preserve">manage </w:t>
+      </w:r>
+      <w:r>
+        <w:rPr>
+          <w:rFonts w:ascii="Book Antiqua" w:hAnsi="Book Antiqua"/>
+          <w:sz w:val="22"/>
+          <w:szCs w:val="22"/>
+        </w:rPr>
+        <w:t>task</w:t>
+      </w:r>
     </w:p>
     <w:p>
       <w:pPr>
@@ -5293,27 +6143,8 @@
           <w:sz w:val="22"/>
           <w:szCs w:val="22"/>
         </w:rPr>
-        <w:t xml:space="preserve"> manage SEO</w:t>
-      </w:r>
-    </w:p>
-    <w:p>
-      <w:pPr>
-        <w:pStyle w:val="ListParagraph"/>
-        <w:numPr>
-          <w:ilvl w:val="0"/>
-          <w:numId w:val="4"/>
-        </w:numPr>
-        <w:autoSpaceDE w:val="0"/>
-        <w:autoSpaceDN w:val="0"/>
-        <w:adjustRightInd w:val="0"/>
-        <w:spacing w:before="120" w:line="276" w:lineRule="auto"/>
-        <w:rPr>
-          <w:rFonts w:ascii="Book Antiqua" w:hAnsi="Book Antiqua"/>
-          <w:sz w:val="22"/>
-          <w:szCs w:val="22"/>
-          <w:lang w:val="vi-VN"/>
-        </w:rPr>
-      </w:pPr>
+        <w:t xml:space="preserve"> </w:t>
+      </w:r>
       <w:proofErr w:type="gramStart"/>
       <w:r>
         <w:rPr>
@@ -5321,7 +6152,7 @@
           <w:sz w:val="22"/>
           <w:szCs w:val="22"/>
         </w:rPr>
-        <w:t>Module</w:t>
+        <w:t>manage</w:t>
       </w:r>
       <w:proofErr w:type="gramEnd"/>
       <w:r>
@@ -5330,172 +6161,7 @@
           <w:sz w:val="22"/>
           <w:szCs w:val="22"/>
         </w:rPr>
-        <w:t xml:space="preserve"> manage blog, category, user</w:t>
-      </w:r>
-    </w:p>
-    <w:p>
-      <w:pPr>
-        <w:pStyle w:val="ListParagraph"/>
-        <w:numPr>
-          <w:ilvl w:val="0"/>
-          <w:numId w:val="4"/>
-        </w:numPr>
-        <w:autoSpaceDE w:val="0"/>
-        <w:autoSpaceDN w:val="0"/>
-        <w:adjustRightInd w:val="0"/>
-        <w:spacing w:before="120" w:line="276" w:lineRule="auto"/>
-        <w:rPr>
-          <w:rFonts w:ascii="Book Antiqua" w:hAnsi="Book Antiqua"/>
-          <w:sz w:val="22"/>
-          <w:szCs w:val="22"/>
-          <w:lang w:val="vi-VN"/>
-        </w:rPr>
-      </w:pPr>
-      <w:proofErr w:type="gramStart"/>
-      <w:r>
-        <w:rPr>
-          <w:rFonts w:ascii="Book Antiqua" w:hAnsi="Book Antiqua"/>
-          <w:sz w:val="22"/>
-          <w:szCs w:val="22"/>
-        </w:rPr>
-        <w:t>Module</w:t>
-      </w:r>
-      <w:proofErr w:type="gramEnd"/>
-      <w:r>
-        <w:rPr>
-          <w:rFonts w:ascii="Book Antiqua" w:hAnsi="Book Antiqua"/>
-          <w:sz w:val="22"/>
-          <w:szCs w:val="22"/>
-        </w:rPr>
-        <w:t xml:space="preserve"> manage project</w:t>
-      </w:r>
-    </w:p>
-    <w:p>
-      <w:pPr>
-        <w:pStyle w:val="ListParagraph"/>
-        <w:numPr>
-          <w:ilvl w:val="0"/>
-          <w:numId w:val="4"/>
-        </w:numPr>
-        <w:autoSpaceDE w:val="0"/>
-        <w:autoSpaceDN w:val="0"/>
-        <w:adjustRightInd w:val="0"/>
-        <w:spacing w:before="120" w:line="276" w:lineRule="auto"/>
-        <w:rPr>
-          <w:rFonts w:ascii="Book Antiqua" w:hAnsi="Book Antiqua"/>
-          <w:sz w:val="22"/>
-          <w:szCs w:val="22"/>
-          <w:lang w:val="vi-VN"/>
-        </w:rPr>
-      </w:pPr>
-      <w:proofErr w:type="gramStart"/>
-      <w:r>
-        <w:rPr>
-          <w:rFonts w:ascii="Book Antiqua" w:hAnsi="Book Antiqua"/>
-          <w:sz w:val="22"/>
-          <w:szCs w:val="22"/>
-        </w:rPr>
-        <w:t>Module</w:t>
-      </w:r>
-      <w:proofErr w:type="gramEnd"/>
-      <w:r>
-        <w:rPr>
-          <w:rFonts w:ascii="Book Antiqua" w:hAnsi="Book Antiqua"/>
-          <w:sz w:val="22"/>
-          <w:szCs w:val="22"/>
-        </w:rPr>
-        <w:t xml:space="preserve"> manage admin</w:t>
-      </w:r>
-    </w:p>
-    <w:p>
-      <w:pPr>
-        <w:pStyle w:val="ListParagraph"/>
-        <w:numPr>
-          <w:ilvl w:val="0"/>
-          <w:numId w:val="4"/>
-        </w:numPr>
-        <w:autoSpaceDE w:val="0"/>
-        <w:autoSpaceDN w:val="0"/>
-        <w:adjustRightInd w:val="0"/>
-        <w:spacing w:before="120" w:line="276" w:lineRule="auto"/>
-        <w:rPr>
-          <w:rFonts w:ascii="Book Antiqua" w:hAnsi="Book Antiqua"/>
-          <w:sz w:val="22"/>
-          <w:szCs w:val="22"/>
-          <w:lang w:val="vi-VN"/>
-        </w:rPr>
-      </w:pPr>
-      <w:proofErr w:type="gramStart"/>
-      <w:r>
-        <w:rPr>
-          <w:rFonts w:ascii="Book Antiqua" w:hAnsi="Book Antiqua"/>
-          <w:sz w:val="22"/>
-          <w:szCs w:val="22"/>
-        </w:rPr>
-        <w:t>Module</w:t>
-      </w:r>
-      <w:proofErr w:type="gramEnd"/>
-      <w:r>
-        <w:rPr>
-          <w:rFonts w:ascii="Book Antiqua" w:hAnsi="Book Antiqua"/>
-          <w:sz w:val="22"/>
-          <w:szCs w:val="22"/>
-        </w:rPr>
-        <w:t xml:space="preserve"> </w:t>
-      </w:r>
-      <w:r>
-        <w:rPr>
-          <w:rFonts w:ascii="Book Antiqua" w:hAnsi="Book Antiqua"/>
-          <w:sz w:val="22"/>
-          <w:szCs w:val="22"/>
-          <w:lang w:val="vi-VN"/>
-        </w:rPr>
-        <w:t xml:space="preserve">manage </w:t>
-      </w:r>
-      <w:r>
-        <w:rPr>
-          <w:rFonts w:ascii="Book Antiqua" w:hAnsi="Book Antiqua"/>
-          <w:sz w:val="22"/>
-          <w:szCs w:val="22"/>
-        </w:rPr>
-        <w:t>task</w:t>
-      </w:r>
-    </w:p>
-    <w:p>
-      <w:pPr>
-        <w:pStyle w:val="ListParagraph"/>
-        <w:numPr>
-          <w:ilvl w:val="0"/>
-          <w:numId w:val="4"/>
-        </w:numPr>
-        <w:autoSpaceDE w:val="0"/>
-        <w:autoSpaceDN w:val="0"/>
-        <w:adjustRightInd w:val="0"/>
-        <w:spacing w:before="120" w:line="276" w:lineRule="auto"/>
-        <w:rPr>
-          <w:rFonts w:ascii="Book Antiqua" w:hAnsi="Book Antiqua"/>
-          <w:sz w:val="22"/>
-          <w:szCs w:val="22"/>
-          <w:lang w:val="vi-VN"/>
-        </w:rPr>
-      </w:pPr>
-      <w:proofErr w:type="gramStart"/>
-      <w:r>
-        <w:rPr>
-          <w:rFonts w:ascii="Book Antiqua" w:hAnsi="Book Antiqua"/>
-          <w:sz w:val="22"/>
-          <w:szCs w:val="22"/>
-        </w:rPr>
-        <w:t>Module</w:t>
-      </w:r>
-      <w:proofErr w:type="gramEnd"/>
-      <w:r>
-        <w:rPr>
-          <w:rFonts w:ascii="Book Antiqua" w:hAnsi="Book Antiqua"/>
-          <w:sz w:val="22"/>
-          <w:szCs w:val="22"/>
-        </w:rPr>
-        <w:t xml:space="preserve"> manage process, notification</w:t>
+        <w:t xml:space="preserve"> process, notification</w:t>
       </w:r>
     </w:p>
     <w:p>
@@ -6856,8 +7522,36 @@
           <w:sz w:val="22"/>
           <w:szCs w:val="22"/>
         </w:rPr>
-        <w:t xml:space="preserve"> manage electronic library card</w:t>
-      </w:r>
+        <w:t xml:space="preserve"> </w:t>
+      </w:r>
+      <w:proofErr w:type="gramStart"/>
+      <w:r>
+        <w:rPr>
+          <w:rFonts w:ascii="Book Antiqua" w:hAnsi="Book Antiqua"/>
+          <w:sz w:val="22"/>
+          <w:szCs w:val="22"/>
+        </w:rPr>
+        <w:t>manage</w:t>
+      </w:r>
+      <w:proofErr w:type="gramEnd"/>
+      <w:r>
+        <w:rPr>
+          <w:rFonts w:ascii="Book Antiqua" w:hAnsi="Book Antiqua"/>
+          <w:sz w:val="22"/>
+          <w:szCs w:val="22"/>
+        </w:rPr>
+        <w:t xml:space="preserve"> electronic library </w:t>
+      </w:r>
+      <w:proofErr w:type="gramStart"/>
+      <w:r>
+        <w:rPr>
+          <w:rFonts w:ascii="Book Antiqua" w:hAnsi="Book Antiqua"/>
+          <w:sz w:val="22"/>
+          <w:szCs w:val="22"/>
+        </w:rPr>
+        <w:t>card</w:t>
+      </w:r>
+      <w:proofErr w:type="gramEnd"/>
     </w:p>
     <w:p>
       <w:pPr>
@@ -6895,7 +7589,6 @@
           <w:sz w:val="22"/>
           <w:szCs w:val="22"/>
         </w:rPr>
-        <w:lastRenderedPageBreak/>
         <w:t xml:space="preserve">02/2021 – 05/2021: </w:t>
       </w:r>
       <w:r>
@@ -6933,6 +7626,7 @@
           <w:szCs w:val="22"/>
           <w:lang w:val="vi-VN"/>
         </w:rPr>
+        <w:lastRenderedPageBreak/>
         <w:t>Front-end</w:t>
       </w:r>
       <w:r>
@@ -7280,8 +7974,36 @@
           <w:sz w:val="22"/>
           <w:szCs w:val="22"/>
         </w:rPr>
-        <w:t xml:space="preserve"> manage electronic library card</w:t>
-      </w:r>
+        <w:t xml:space="preserve"> </w:t>
+      </w:r>
+      <w:proofErr w:type="gramStart"/>
+      <w:r>
+        <w:rPr>
+          <w:rFonts w:ascii="Book Antiqua" w:hAnsi="Book Antiqua"/>
+          <w:sz w:val="22"/>
+          <w:szCs w:val="22"/>
+        </w:rPr>
+        <w:t>manage</w:t>
+      </w:r>
+      <w:proofErr w:type="gramEnd"/>
+      <w:r>
+        <w:rPr>
+          <w:rFonts w:ascii="Book Antiqua" w:hAnsi="Book Antiqua"/>
+          <w:sz w:val="22"/>
+          <w:szCs w:val="22"/>
+        </w:rPr>
+        <w:t xml:space="preserve"> electronic library </w:t>
+      </w:r>
+      <w:proofErr w:type="gramStart"/>
+      <w:r>
+        <w:rPr>
+          <w:rFonts w:ascii="Book Antiqua" w:hAnsi="Book Antiqua"/>
+          <w:sz w:val="22"/>
+          <w:szCs w:val="22"/>
+        </w:rPr>
+        <w:t>card</w:t>
+      </w:r>
+      <w:proofErr w:type="gramEnd"/>
     </w:p>
     <w:p>
       <w:pPr>
@@ -7763,8 +8485,39 @@
           <w:szCs w:val="22"/>
           <w:lang w:eastAsia="zh-CN" w:bidi="ar"/>
         </w:rPr>
-        <w:t xml:space="preserve"> manage electronic library card</w:t>
-      </w:r>
+        <w:t xml:space="preserve"> </w:t>
+      </w:r>
+      <w:proofErr w:type="gramStart"/>
+      <w:r>
+        <w:rPr>
+          <w:rFonts w:ascii="Book Antiqua" w:hAnsi="Book Antiqua"/>
+          <w:sz w:val="22"/>
+          <w:szCs w:val="22"/>
+          <w:lang w:eastAsia="zh-CN" w:bidi="ar"/>
+        </w:rPr>
+        <w:t>manage</w:t>
+      </w:r>
+      <w:proofErr w:type="gramEnd"/>
+      <w:r>
+        <w:rPr>
+          <w:rFonts w:ascii="Book Antiqua" w:hAnsi="Book Antiqua"/>
+          <w:sz w:val="22"/>
+          <w:szCs w:val="22"/>
+          <w:lang w:eastAsia="zh-CN" w:bidi="ar"/>
+        </w:rPr>
+        <w:t xml:space="preserve"> electronic library </w:t>
+      </w:r>
+      <w:proofErr w:type="gramStart"/>
+      <w:r>
+        <w:rPr>
+          <w:rFonts w:ascii="Book Antiqua" w:hAnsi="Book Antiqua"/>
+          <w:sz w:val="22"/>
+          <w:szCs w:val="22"/>
+          <w:lang w:eastAsia="zh-CN" w:bidi="ar"/>
+        </w:rPr>
+        <w:t>card</w:t>
+      </w:r>
+      <w:proofErr w:type="gramEnd"/>
     </w:p>
     <w:p>
       <w:pPr>
@@ -8315,8 +9068,36 @@
           <w:sz w:val="22"/>
           <w:szCs w:val="22"/>
         </w:rPr>
-        <w:t xml:space="preserve"> manage electronic library card</w:t>
-      </w:r>
+        <w:t xml:space="preserve"> </w:t>
+      </w:r>
+      <w:proofErr w:type="gramStart"/>
+      <w:r>
+        <w:rPr>
+          <w:rFonts w:ascii="Book Antiqua" w:hAnsi="Book Antiqua"/>
+          <w:sz w:val="22"/>
+          <w:szCs w:val="22"/>
+        </w:rPr>
+        <w:t>manage</w:t>
+      </w:r>
+      <w:proofErr w:type="gramEnd"/>
+      <w:r>
+        <w:rPr>
+          <w:rFonts w:ascii="Book Antiqua" w:hAnsi="Book Antiqua"/>
+          <w:sz w:val="22"/>
+          <w:szCs w:val="22"/>
+        </w:rPr>
+        <w:t xml:space="preserve"> electronic library </w:t>
+      </w:r>
+      <w:proofErr w:type="gramStart"/>
+      <w:r>
+        <w:rPr>
+          <w:rFonts w:ascii="Book Antiqua" w:hAnsi="Book Antiqua"/>
+          <w:sz w:val="22"/>
+          <w:szCs w:val="22"/>
+        </w:rPr>
+        <w:t>card</w:t>
+      </w:r>
+      <w:proofErr w:type="gramEnd"/>
     </w:p>
     <w:p>
       <w:pPr>
@@ -8362,7 +9143,6 @@
           <w:sz w:val="22"/>
           <w:szCs w:val="22"/>
         </w:rPr>
-        <w:lastRenderedPageBreak/>
         <w:t>04/20</w:t>
       </w:r>
       <w:r>
@@ -8428,6 +9208,7 @@
           <w:szCs w:val="22"/>
           <w:lang w:val="vi-VN"/>
         </w:rPr>
+        <w:lastRenderedPageBreak/>
         <w:t>Front-end</w:t>
       </w:r>
       <w:r>
@@ -8674,8 +9455,18 @@
           <w:sz w:val="22"/>
           <w:szCs w:val="22"/>
         </w:rPr>
-        <w:t xml:space="preserve"> manage author</w:t>
-      </w:r>
+        <w:t xml:space="preserve"> </w:t>
+      </w:r>
+      <w:proofErr w:type="gramStart"/>
+      <w:r>
+        <w:rPr>
+          <w:rFonts w:ascii="Book Antiqua" w:hAnsi="Book Antiqua"/>
+          <w:sz w:val="22"/>
+          <w:szCs w:val="22"/>
+        </w:rPr>
+        <w:t>manage author</w:t>
+      </w:r>
+      <w:proofErr w:type="gramEnd"/>
     </w:p>
     <w:p>
       <w:pPr>
@@ -8989,7 +9780,25 @@
           <w:sz w:val="22"/>
           <w:szCs w:val="22"/>
         </w:rPr>
-        <w:t xml:space="preserve"> manage timely air pollution warnings.</w:t>
+        <w:t xml:space="preserve"> </w:t>
+      </w:r>
+      <w:proofErr w:type="gramStart"/>
+      <w:r>
+        <w:rPr>
+          <w:rFonts w:ascii="Book Antiqua" w:hAnsi="Book Antiqua"/>
+          <w:sz w:val="22"/>
+          <w:szCs w:val="22"/>
+        </w:rPr>
+        <w:t>manage</w:t>
+      </w:r>
+      <w:proofErr w:type="gramEnd"/>
+      <w:r>
+        <w:rPr>
+          <w:rFonts w:ascii="Book Antiqua" w:hAnsi="Book Antiqua"/>
+          <w:sz w:val="22"/>
+          <w:szCs w:val="22"/>
+        </w:rPr>
+        <w:t xml:space="preserve"> timely air pollution warnings.</w:t>
       </w:r>
     </w:p>
     <w:p>
@@ -9351,7 +10160,25 @@
           <w:sz w:val="22"/>
           <w:szCs w:val="22"/>
         </w:rPr>
-        <w:t xml:space="preserve"> - Bolt , </w:t>
+        <w:t xml:space="preserve"> - </w:t>
+      </w:r>
+      <w:proofErr w:type="gramStart"/>
+      <w:r>
+        <w:rPr>
+          <w:rFonts w:ascii="Book Antiqua" w:hAnsi="Book Antiqua"/>
+          <w:sz w:val="22"/>
+          <w:szCs w:val="22"/>
+        </w:rPr>
+        <w:t>Bolt ,</w:t>
+      </w:r>
+      <w:proofErr w:type="gramEnd"/>
+      <w:r>
+        <w:rPr>
+          <w:rFonts w:ascii="Book Antiqua" w:hAnsi="Book Antiqua"/>
+          <w:sz w:val="22"/>
+          <w:szCs w:val="22"/>
+        </w:rPr>
+        <w:t xml:space="preserve"> </w:t>
       </w:r>
       <w:proofErr w:type="spellStart"/>
       <w:r>
@@ -9452,16 +10279,35 @@
           <w:sz w:val="22"/>
           <w:szCs w:val="22"/>
         </w:rPr>
-        <w:t xml:space="preserve"> m</w:t>
-      </w:r>
-      <w:r>
-        <w:rPr>
-          <w:rFonts w:ascii="Book Antiqua" w:hAnsi="Book Antiqua"/>
-          <w:sz w:val="22"/>
-          <w:szCs w:val="22"/>
-          <w:lang w:val="vi-VN"/>
-        </w:rPr>
-        <w:t xml:space="preserve">anage </w:t>
+        <w:t xml:space="preserve"> </w:t>
+      </w:r>
+      <w:proofErr w:type="gramStart"/>
+      <w:r>
+        <w:rPr>
+          <w:rFonts w:ascii="Book Antiqua" w:hAnsi="Book Antiqua"/>
+          <w:sz w:val="22"/>
+          <w:szCs w:val="22"/>
+        </w:rPr>
+        <w:t>m</w:t>
+      </w:r>
+      <w:r>
+        <w:rPr>
+          <w:rFonts w:ascii="Book Antiqua" w:hAnsi="Book Antiqua"/>
+          <w:sz w:val="22"/>
+          <w:szCs w:val="22"/>
+          <w:lang w:val="vi-VN"/>
+        </w:rPr>
+        <w:t>anage</w:t>
+      </w:r>
+      <w:proofErr w:type="gramEnd"/>
+      <w:r>
+        <w:rPr>
+          <w:rFonts w:ascii="Book Antiqua" w:hAnsi="Book Antiqua"/>
+          <w:sz w:val="22"/>
+          <w:szCs w:val="22"/>
+          <w:lang w:val="vi-VN"/>
+        </w:rPr>
+        <w:t xml:space="preserve"> </w:t>
       </w:r>
       <w:r>
         <w:rPr>
@@ -9579,7 +10425,25 @@
           <w:sz w:val="22"/>
           <w:szCs w:val="22"/>
         </w:rPr>
-        <w:t xml:space="preserve"> manage </w:t>
+        <w:t xml:space="preserve"> </w:t>
+      </w:r>
+      <w:proofErr w:type="gramStart"/>
+      <w:r>
+        <w:rPr>
+          <w:rFonts w:ascii="Book Antiqua" w:hAnsi="Book Antiqua"/>
+          <w:sz w:val="22"/>
+          <w:szCs w:val="22"/>
+        </w:rPr>
+        <w:t>manage</w:t>
+      </w:r>
+      <w:proofErr w:type="gramEnd"/>
+      <w:r>
+        <w:rPr>
+          <w:rFonts w:ascii="Book Antiqua" w:hAnsi="Book Antiqua"/>
+          <w:sz w:val="22"/>
+          <w:szCs w:val="22"/>
+        </w:rPr>
+        <w:t xml:space="preserve"> </w:t>
       </w:r>
       <w:r>
         <w:rPr>
@@ -9818,6 +10682,7 @@
         </w:rPr>
         <w:t xml:space="preserve">, Angular, </w:t>
       </w:r>
+      <w:proofErr w:type="gramStart"/>
       <w:r>
         <w:rPr>
           <w:rFonts w:ascii="Book Antiqua" w:eastAsia="MS Mincho" w:hAnsi="Book Antiqua" w:cs="Arial"/>
@@ -9833,13 +10698,22 @@
           <w:sz w:val="22"/>
           <w:szCs w:val="22"/>
         </w:rPr>
-        <w:t>, HTML/CSS, JavaScript</w:t>
-      </w:r>
+        <w:t>,</w:t>
+      </w:r>
+      <w:proofErr w:type="gramEnd"/>
       <w:r>
         <w:rPr>
           <w:rFonts w:ascii="Book Antiqua" w:eastAsia="MS Mincho" w:hAnsi="Book Antiqua" w:cs="Arial"/>
           <w:sz w:val="22"/>
           <w:szCs w:val="22"/>
+        </w:rPr>
+        <w:t xml:space="preserve"> HTML/CSS, JavaScript</w:t>
+      </w:r>
+      <w:r>
+        <w:rPr>
+          <w:rFonts w:ascii="Book Antiqua" w:eastAsia="MS Mincho" w:hAnsi="Book Antiqua" w:cs="Arial"/>
+          <w:sz w:val="22"/>
+          <w:szCs w:val="22"/>
           <w:lang w:val="vi-VN"/>
         </w:rPr>
         <w:t>, C# - Unity</w:t>
@@ -9880,119 +10754,119 @@
           <w:sz w:val="22"/>
           <w:szCs w:val="22"/>
         </w:rPr>
+        <w:t>Basic:</w:t>
+      </w:r>
+      <w:r>
+        <w:rPr>
+          <w:rFonts w:ascii="Book Antiqua" w:eastAsia="MS Mincho" w:hAnsi="Book Antiqua" w:cs="Arial"/>
+          <w:sz w:val="22"/>
+          <w:szCs w:val="22"/>
+          <w:lang w:val="vi-VN"/>
+        </w:rPr>
+        <w:t xml:space="preserve"> </w:t>
+      </w:r>
+      <w:r>
+        <w:rPr>
+          <w:rFonts w:ascii="Book Antiqua" w:eastAsia="MS Mincho" w:hAnsi="Book Antiqua" w:cs="Arial"/>
+          <w:sz w:val="22"/>
+          <w:szCs w:val="22"/>
+        </w:rPr>
+        <w:t>Python</w:t>
+      </w:r>
+      <w:r>
+        <w:rPr>
+          <w:rFonts w:ascii="Book Antiqua" w:eastAsia="MS Mincho" w:hAnsi="Book Antiqua" w:cs="Arial"/>
+          <w:sz w:val="22"/>
+          <w:szCs w:val="22"/>
+          <w:lang w:val="vi-VN"/>
+        </w:rPr>
+        <w:t>,</w:t>
+      </w:r>
+      <w:r>
+        <w:rPr>
+          <w:rFonts w:ascii="Book Antiqua" w:eastAsia="MS Mincho" w:hAnsi="Book Antiqua" w:cs="Arial"/>
+          <w:sz w:val="22"/>
+          <w:szCs w:val="22"/>
+        </w:rPr>
+        <w:t xml:space="preserve"> </w:t>
+      </w:r>
+      <w:proofErr w:type="spellStart"/>
+      <w:r>
+        <w:rPr>
+          <w:rFonts w:ascii="Book Antiqua" w:eastAsia="MS Mincho" w:hAnsi="Book Antiqua" w:cs="Arial"/>
+          <w:sz w:val="22"/>
+          <w:szCs w:val="22"/>
+        </w:rPr>
+        <w:t>Lavarel</w:t>
+      </w:r>
+      <w:proofErr w:type="spellEnd"/>
+      <w:r>
+        <w:rPr>
+          <w:rFonts w:ascii="Book Antiqua" w:eastAsia="MS Mincho" w:hAnsi="Book Antiqua" w:cs="Arial"/>
+          <w:sz w:val="22"/>
+          <w:szCs w:val="22"/>
+        </w:rPr>
+        <w:t xml:space="preserve"> - </w:t>
+      </w:r>
+      <w:proofErr w:type="gramStart"/>
+      <w:r>
+        <w:rPr>
+          <w:rFonts w:ascii="Book Antiqua" w:eastAsia="MS Mincho" w:hAnsi="Book Antiqua" w:cs="Arial"/>
+          <w:sz w:val="22"/>
+          <w:szCs w:val="22"/>
+        </w:rPr>
+        <w:t xml:space="preserve">PHP </w:t>
+      </w:r>
+      <w:r>
+        <w:rPr>
+          <w:rFonts w:ascii="Book Antiqua" w:eastAsia="MS Mincho" w:hAnsi="Book Antiqua" w:cs="Arial"/>
+          <w:sz w:val="22"/>
+          <w:szCs w:val="22"/>
+          <w:lang w:val="vi-VN"/>
+        </w:rPr>
+        <w:t>,</w:t>
+      </w:r>
+      <w:proofErr w:type="gramEnd"/>
+      <w:r>
+        <w:rPr>
+          <w:rFonts w:ascii="Book Antiqua" w:eastAsia="MS Mincho" w:hAnsi="Book Antiqua" w:cs="Arial"/>
+          <w:sz w:val="22"/>
+          <w:szCs w:val="22"/>
+          <w:lang w:val="vi-VN"/>
+        </w:rPr>
+        <w:t xml:space="preserve"> </w:t>
+      </w:r>
+      <w:proofErr w:type="spellStart"/>
+      <w:r>
+        <w:rPr>
+          <w:rFonts w:ascii="Book Antiqua" w:eastAsia="MS Mincho" w:hAnsi="Book Antiqua" w:cs="Arial"/>
+          <w:sz w:val="22"/>
+          <w:szCs w:val="22"/>
+        </w:rPr>
+        <w:t>GDevelop</w:t>
+      </w:r>
+      <w:proofErr w:type="spellEnd"/>
+    </w:p>
+    <w:p>
+      <w:pPr>
+        <w:autoSpaceDE w:val="0"/>
+        <w:autoSpaceDN w:val="0"/>
+        <w:adjustRightInd w:val="0"/>
+        <w:spacing w:line="276" w:lineRule="auto"/>
+        <w:rPr>
+          <w:rFonts w:ascii="Book Antiqua" w:eastAsia="MS Mincho" w:hAnsi="Book Antiqua" w:cs="Arial"/>
+          <w:sz w:val="22"/>
+          <w:szCs w:val="22"/>
+        </w:rPr>
+      </w:pPr>
+      <w:r>
+        <w:rPr>
+          <w:rFonts w:ascii="Book Antiqua" w:eastAsia="MS Mincho" w:hAnsi="Book Antiqua" w:cs="Arial"/>
+          <w:b/>
+          <w:sz w:val="22"/>
+          <w:szCs w:val="22"/>
+        </w:rPr>
         <w:lastRenderedPageBreak/>
-        <w:t>Basic:</w:t>
-      </w:r>
-      <w:r>
-        <w:rPr>
-          <w:rFonts w:ascii="Book Antiqua" w:eastAsia="MS Mincho" w:hAnsi="Book Antiqua" w:cs="Arial"/>
-          <w:sz w:val="22"/>
-          <w:szCs w:val="22"/>
-          <w:lang w:val="vi-VN"/>
-        </w:rPr>
-        <w:t xml:space="preserve"> </w:t>
-      </w:r>
-      <w:r>
-        <w:rPr>
-          <w:rFonts w:ascii="Book Antiqua" w:eastAsia="MS Mincho" w:hAnsi="Book Antiqua" w:cs="Arial"/>
-          <w:sz w:val="22"/>
-          <w:szCs w:val="22"/>
-        </w:rPr>
-        <w:t>Python</w:t>
-      </w:r>
-      <w:r>
-        <w:rPr>
-          <w:rFonts w:ascii="Book Antiqua" w:eastAsia="MS Mincho" w:hAnsi="Book Antiqua" w:cs="Arial"/>
-          <w:sz w:val="22"/>
-          <w:szCs w:val="22"/>
-          <w:lang w:val="vi-VN"/>
-        </w:rPr>
-        <w:t>,</w:t>
-      </w:r>
-      <w:r>
-        <w:rPr>
-          <w:rFonts w:ascii="Book Antiqua" w:eastAsia="MS Mincho" w:hAnsi="Book Antiqua" w:cs="Arial"/>
-          <w:sz w:val="22"/>
-          <w:szCs w:val="22"/>
-        </w:rPr>
-        <w:t xml:space="preserve"> </w:t>
-      </w:r>
-      <w:proofErr w:type="spellStart"/>
-      <w:r>
-        <w:rPr>
-          <w:rFonts w:ascii="Book Antiqua" w:eastAsia="MS Mincho" w:hAnsi="Book Antiqua" w:cs="Arial"/>
-          <w:sz w:val="22"/>
-          <w:szCs w:val="22"/>
-        </w:rPr>
-        <w:t>Lavarel</w:t>
-      </w:r>
-      <w:proofErr w:type="spellEnd"/>
-      <w:r>
-        <w:rPr>
-          <w:rFonts w:ascii="Book Antiqua" w:eastAsia="MS Mincho" w:hAnsi="Book Antiqua" w:cs="Arial"/>
-          <w:sz w:val="22"/>
-          <w:szCs w:val="22"/>
-        </w:rPr>
-        <w:t xml:space="preserve"> - </w:t>
-      </w:r>
-      <w:proofErr w:type="gramStart"/>
-      <w:r>
-        <w:rPr>
-          <w:rFonts w:ascii="Book Antiqua" w:eastAsia="MS Mincho" w:hAnsi="Book Antiqua" w:cs="Arial"/>
-          <w:sz w:val="22"/>
-          <w:szCs w:val="22"/>
-        </w:rPr>
-        <w:t xml:space="preserve">PHP </w:t>
-      </w:r>
-      <w:r>
-        <w:rPr>
-          <w:rFonts w:ascii="Book Antiqua" w:eastAsia="MS Mincho" w:hAnsi="Book Antiqua" w:cs="Arial"/>
-          <w:sz w:val="22"/>
-          <w:szCs w:val="22"/>
-          <w:lang w:val="vi-VN"/>
-        </w:rPr>
-        <w:t>,</w:t>
-      </w:r>
-      <w:proofErr w:type="gramEnd"/>
-      <w:r>
-        <w:rPr>
-          <w:rFonts w:ascii="Book Antiqua" w:eastAsia="MS Mincho" w:hAnsi="Book Antiqua" w:cs="Arial"/>
-          <w:sz w:val="22"/>
-          <w:szCs w:val="22"/>
-          <w:lang w:val="vi-VN"/>
-        </w:rPr>
-        <w:t xml:space="preserve"> </w:t>
-      </w:r>
-      <w:proofErr w:type="spellStart"/>
-      <w:r>
-        <w:rPr>
-          <w:rFonts w:ascii="Book Antiqua" w:eastAsia="MS Mincho" w:hAnsi="Book Antiqua" w:cs="Arial"/>
-          <w:sz w:val="22"/>
-          <w:szCs w:val="22"/>
-        </w:rPr>
-        <w:t>GDevelop</w:t>
-      </w:r>
-      <w:proofErr w:type="spellEnd"/>
-    </w:p>
-    <w:p>
-      <w:pPr>
-        <w:autoSpaceDE w:val="0"/>
-        <w:autoSpaceDN w:val="0"/>
-        <w:adjustRightInd w:val="0"/>
-        <w:spacing w:line="276" w:lineRule="auto"/>
-        <w:rPr>
-          <w:rFonts w:ascii="Book Antiqua" w:eastAsia="MS Mincho" w:hAnsi="Book Antiqua" w:cs="Arial"/>
-          <w:sz w:val="22"/>
-          <w:szCs w:val="22"/>
-        </w:rPr>
-      </w:pPr>
-      <w:r>
-        <w:rPr>
-          <w:rFonts w:ascii="Book Antiqua" w:eastAsia="MS Mincho" w:hAnsi="Book Antiqua" w:cs="Arial"/>
-          <w:b/>
-          <w:sz w:val="22"/>
-          <w:szCs w:val="22"/>
-        </w:rPr>
         <w:t xml:space="preserve">Source code management tools: </w:t>
       </w:r>
       <w:r>
@@ -10277,7 +11151,7 @@
 </file>
 
 <file path=word/endnotes.xml><?xml version="1.0" encoding="utf-8"?>
-<w:endnotes xmlns:wpc="http://schemas.microsoft.com/office/word/2010/wordprocessingCanvas" xmlns:cx="http://schemas.microsoft.com/office/drawing/2014/chartex" xmlns:cx1="http://schemas.microsoft.com/office/drawing/2015/9/8/chartex" xmlns:cx2="http://schemas.microsoft.com/office/drawing/2015/10/21/chartex" xmlns:cx3="http://schemas.microsoft.com/office/drawing/2016/5/9/chartex" xmlns:cx4="http://schemas.microsoft.com/office/drawing/2016/5/10/chartex" xmlns:cx5="http://schemas.microsoft.com/office/drawing/2016/5/11/chartex" xmlns:cx6="http://schemas.microsoft.com/office/drawing/2016/5/12/chartex" xmlns:cx7="http://schemas.microsoft.com/office/drawing/2016/5/13/chartex" xmlns:cx8="http://schemas.microsoft.com/office/drawing/2016/5/14/chartex" xmlns:mc="http://schemas.openxmlformats.org/markup-compatibility/2006" xmlns:aink="http://schemas.microsoft.com/office/drawing/2016/ink" xmlns:am3d="http://schemas.microsoft.com/office/drawing/2017/model3d" xmlns:o="urn:schemas-microsoft-com:office:office" xmlns:oel="http://schemas.microsoft.com/office/2019/extlst" xmlns:r="http://schemas.openxmlformats.org/officeDocument/2006/relationships" xmlns:m="http://schemas.openxmlformats.org/officeDocument/2006/math" xmlns:v="urn:schemas-microsoft-com:vml" xmlns:wp14="http://schemas.microsoft.com/office/word/2010/wordprocessingDrawing" xmlns:wp="http://schemas.openxmlformats.org/drawingml/2006/wordprocessingDrawing" xmlns:w10="urn:schemas-microsoft-com:office:word" xmlns:w="http://schemas.openxmlformats.org/wordprocessingml/2006/main" xmlns:w14="http://schemas.microsoft.com/office/word/2010/wordml" xmlns:w15="http://schemas.microsoft.com/office/word/2012/wordml" xmlns:w16cex="http://schemas.microsoft.com/office/word/2018/wordml/cex" xmlns:w16cid="http://schemas.microsoft.com/office/word/2016/wordml/cid" xmlns:w16="http://schemas.microsoft.com/office/word/2018/wordml" xmlns:w16du="http://schemas.microsoft.com/office/word/2023/wordml/word16du" xmlns:w16sdtdh="http://schemas.microsoft.com/office/word/2020/wordml/sdtdatahash" xmlns:w16se="http://schemas.microsoft.com/office/word/2015/wordml/symex" xmlns:wpg="http://schemas.microsoft.com/office/word/2010/wordprocessingGroup" xmlns:wpi="http://schemas.microsoft.com/office/word/2010/wordprocessingInk" xmlns:wne="http://schemas.microsoft.com/office/word/2006/wordml" xmlns:wps="http://schemas.microsoft.com/office/word/2010/wordprocessingShape" mc:Ignorable="w14 w15 w16se w16cid w16 w16cex w16sdtdh w16du wp14">
+<w:endnotes xmlns:wpc="http://schemas.microsoft.com/office/word/2010/wordprocessingCanvas" xmlns:cx="http://schemas.microsoft.com/office/drawing/2014/chartex" xmlns:cx1="http://schemas.microsoft.com/office/drawing/2015/9/8/chartex" xmlns:cx2="http://schemas.microsoft.com/office/drawing/2015/10/21/chartex" xmlns:cx3="http://schemas.microsoft.com/office/drawing/2016/5/9/chartex" xmlns:cx4="http://schemas.microsoft.com/office/drawing/2016/5/10/chartex" xmlns:cx5="http://schemas.microsoft.com/office/drawing/2016/5/11/chartex" xmlns:cx6="http://schemas.microsoft.com/office/drawing/2016/5/12/chartex" xmlns:cx7="http://schemas.microsoft.com/office/drawing/2016/5/13/chartex" xmlns:cx8="http://schemas.microsoft.com/office/drawing/2016/5/14/chartex" xmlns:mc="http://schemas.openxmlformats.org/markup-compatibility/2006" xmlns:aink="http://schemas.microsoft.com/office/drawing/2016/ink" xmlns:am3d="http://schemas.microsoft.com/office/drawing/2017/model3d" xmlns:o="urn:schemas-microsoft-com:office:office" xmlns:oel="http://schemas.microsoft.com/office/2019/extlst" xmlns:r="http://schemas.openxmlformats.org/officeDocument/2006/relationships" xmlns:m="http://schemas.openxmlformats.org/officeDocument/2006/math" xmlns:v="urn:schemas-microsoft-com:vml" xmlns:wp14="http://schemas.microsoft.com/office/word/2010/wordprocessingDrawing" xmlns:wp="http://schemas.openxmlformats.org/drawingml/2006/wordprocessingDrawing" xmlns:w10="urn:schemas-microsoft-com:office:word" xmlns:w="http://schemas.openxmlformats.org/wordprocessingml/2006/main" xmlns:w14="http://schemas.microsoft.com/office/word/2010/wordml" xmlns:w15="http://schemas.microsoft.com/office/word/2012/wordml" xmlns:w16cex="http://schemas.microsoft.com/office/word/2018/wordml/cex" xmlns:w16cid="http://schemas.microsoft.com/office/word/2016/wordml/cid" xmlns:w16="http://schemas.microsoft.com/office/word/2018/wordml" xmlns:w16du="http://schemas.microsoft.com/office/word/2023/wordml/word16du" xmlns:w16sdtdh="http://schemas.microsoft.com/office/word/2020/wordml/sdtdatahash" xmlns:w16sdtfl="http://schemas.microsoft.com/office/word/2024/wordml/sdtformatlock" xmlns:w16se="http://schemas.microsoft.com/office/word/2015/wordml/symex" xmlns:wpg="http://schemas.microsoft.com/office/word/2010/wordprocessingGroup" xmlns:wpi="http://schemas.microsoft.com/office/word/2010/wordprocessingInk" xmlns:wne="http://schemas.microsoft.com/office/word/2006/wordml" xmlns:wps="http://schemas.microsoft.com/office/word/2010/wordprocessingShape" mc:Ignorable="w14 w15 w16se w16cid w16 w16cex w16sdtdh w16sdtfl w16du wp14">
   <w:endnote w:type="separator" w:id="-1">
     <w:p>
       <w:r>
@@ -10296,7 +11170,7 @@
 </file>
 
 <file path=word/footnotes.xml><?xml version="1.0" encoding="utf-8"?>
-<w:footnotes xmlns:wpc="http://schemas.microsoft.com/office/word/2010/wordprocessingCanvas" xmlns:cx="http://schemas.microsoft.com/office/drawing/2014/chartex" xmlns:cx1="http://schemas.microsoft.com/office/drawing/2015/9/8/chartex" xmlns:cx2="http://schemas.microsoft.com/office/drawing/2015/10/21/chartex" xmlns:cx3="http://schemas.microsoft.com/office/drawing/2016/5/9/chartex" xmlns:cx4="http://schemas.microsoft.com/office/drawing/2016/5/10/chartex" xmlns:cx5="http://schemas.microsoft.com/office/drawing/2016/5/11/chartex" xmlns:cx6="http://schemas.microsoft.com/office/drawing/2016/5/12/chartex" xmlns:cx7="http://schemas.microsoft.com/office/drawing/2016/5/13/chartex" xmlns:cx8="http://schemas.microsoft.com/office/drawing/2016/5/14/chartex" xmlns:mc="http://schemas.openxmlformats.org/markup-compatibility/2006" xmlns:aink="http://schemas.microsoft.com/office/drawing/2016/ink" xmlns:am3d="http://schemas.microsoft.com/office/drawing/2017/model3d" xmlns:o="urn:schemas-microsoft-com:office:office" xmlns:oel="http://schemas.microsoft.com/office/2019/extlst" xmlns:r="http://schemas.openxmlformats.org/officeDocument/2006/relationships" xmlns:m="http://schemas.openxmlformats.org/officeDocument/2006/math" xmlns:v="urn:schemas-microsoft-com:vml" xmlns:wp14="http://schemas.microsoft.com/office/word/2010/wordprocessingDrawing" xmlns:wp="http://schemas.openxmlformats.org/drawingml/2006/wordprocessingDrawing" xmlns:w10="urn:schemas-microsoft-com:office:word" xmlns:w="http://schemas.openxmlformats.org/wordprocessingml/2006/main" xmlns:w14="http://schemas.microsoft.com/office/word/2010/wordml" xmlns:w15="http://schemas.microsoft.com/office/word/2012/wordml" xmlns:w16cex="http://schemas.microsoft.com/office/word/2018/wordml/cex" xmlns:w16cid="http://schemas.microsoft.com/office/word/2016/wordml/cid" xmlns:w16="http://schemas.microsoft.com/office/word/2018/wordml" xmlns:w16du="http://schemas.microsoft.com/office/word/2023/wordml/word16du" xmlns:w16sdtdh="http://schemas.microsoft.com/office/word/2020/wordml/sdtdatahash" xmlns:w16se="http://schemas.microsoft.com/office/word/2015/wordml/symex" xmlns:wpg="http://schemas.microsoft.com/office/word/2010/wordprocessingGroup" xmlns:wpi="http://schemas.microsoft.com/office/word/2010/wordprocessingInk" xmlns:wne="http://schemas.microsoft.com/office/word/2006/wordml" xmlns:wps="http://schemas.microsoft.com/office/word/2010/wordprocessingShape" mc:Ignorable="w14 w15 w16se w16cid w16 w16cex w16sdtdh w16du wp14">
+<w:footnotes xmlns:wpc="http://schemas.microsoft.com/office/word/2010/wordprocessingCanvas" xmlns:cx="http://schemas.microsoft.com/office/drawing/2014/chartex" xmlns:cx1="http://schemas.microsoft.com/office/drawing/2015/9/8/chartex" xmlns:cx2="http://schemas.microsoft.com/office/drawing/2015/10/21/chartex" xmlns:cx3="http://schemas.microsoft.com/office/drawing/2016/5/9/chartex" xmlns:cx4="http://schemas.microsoft.com/office/drawing/2016/5/10/chartex" xmlns:cx5="http://schemas.microsoft.com/office/drawing/2016/5/11/chartex" xmlns:cx6="http://schemas.microsoft.com/office/drawing/2016/5/12/chartex" xmlns:cx7="http://schemas.microsoft.com/office/drawing/2016/5/13/chartex" xmlns:cx8="http://schemas.microsoft.com/office/drawing/2016/5/14/chartex" xmlns:mc="http://schemas.openxmlformats.org/markup-compatibility/2006" xmlns:aink="http://schemas.microsoft.com/office/drawing/2016/ink" xmlns:am3d="http://schemas.microsoft.com/office/drawing/2017/model3d" xmlns:o="urn:schemas-microsoft-com:office:office" xmlns:oel="http://schemas.microsoft.com/office/2019/extlst" xmlns:r="http://schemas.openxmlformats.org/officeDocument/2006/relationships" xmlns:m="http://schemas.openxmlformats.org/officeDocument/2006/math" xmlns:v="urn:schemas-microsoft-com:vml" xmlns:wp14="http://schemas.microsoft.com/office/word/2010/wordprocessingDrawing" xmlns:wp="http://schemas.openxmlformats.org/drawingml/2006/wordprocessingDrawing" xmlns:w10="urn:schemas-microsoft-com:office:word" xmlns:w="http://schemas.openxmlformats.org/wordprocessingml/2006/main" xmlns:w14="http://schemas.microsoft.com/office/word/2010/wordml" xmlns:w15="http://schemas.microsoft.com/office/word/2012/wordml" xmlns:w16cex="http://schemas.microsoft.com/office/word/2018/wordml/cex" xmlns:w16cid="http://schemas.microsoft.com/office/word/2016/wordml/cid" xmlns:w16="http://schemas.microsoft.com/office/word/2018/wordml" xmlns:w16du="http://schemas.microsoft.com/office/word/2023/wordml/word16du" xmlns:w16sdtdh="http://schemas.microsoft.com/office/word/2020/wordml/sdtdatahash" xmlns:w16sdtfl="http://schemas.microsoft.com/office/word/2024/wordml/sdtformatlock" xmlns:w16se="http://schemas.microsoft.com/office/word/2015/wordml/symex" xmlns:wpg="http://schemas.microsoft.com/office/word/2010/wordprocessingGroup" xmlns:wpi="http://schemas.microsoft.com/office/word/2010/wordprocessingInk" xmlns:wne="http://schemas.microsoft.com/office/word/2006/wordml" xmlns:wps="http://schemas.microsoft.com/office/word/2010/wordprocessingShape" mc:Ignorable="w14 w15 w16se w16cid w16 w16cex w16sdtdh w16sdtfl w16du wp14">
   <w:footnote w:type="separator" w:id="-1">
     <w:p>
       <w:r>
@@ -10315,7 +11189,7 @@
 </file>
 
 <file path=word/header1.xml><?xml version="1.0" encoding="utf-8"?>
-<w:hdr xmlns:wpc="http://schemas.microsoft.com/office/word/2010/wordprocessingCanvas" xmlns:cx="http://schemas.microsoft.com/office/drawing/2014/chartex" xmlns:cx1="http://schemas.microsoft.com/office/drawing/2015/9/8/chartex" xmlns:cx2="http://schemas.microsoft.com/office/drawing/2015/10/21/chartex" xmlns:cx3="http://schemas.microsoft.com/office/drawing/2016/5/9/chartex" xmlns:cx4="http://schemas.microsoft.com/office/drawing/2016/5/10/chartex" xmlns:cx5="http://schemas.microsoft.com/office/drawing/2016/5/11/chartex" xmlns:cx6="http://schemas.microsoft.com/office/drawing/2016/5/12/chartex" xmlns:cx7="http://schemas.microsoft.com/office/drawing/2016/5/13/chartex" xmlns:cx8="http://schemas.microsoft.com/office/drawing/2016/5/14/chartex" xmlns:mc="http://schemas.openxmlformats.org/markup-compatibility/2006" xmlns:aink="http://schemas.microsoft.com/office/drawing/2016/ink" xmlns:am3d="http://schemas.microsoft.com/office/drawing/2017/model3d" xmlns:o="urn:schemas-microsoft-com:office:office" xmlns:oel="http://schemas.microsoft.com/office/2019/extlst" xmlns:r="http://schemas.openxmlformats.org/officeDocument/2006/relationships" xmlns:m="http://schemas.openxmlformats.org/officeDocument/2006/math" xmlns:v="urn:schemas-microsoft-com:vml" xmlns:wp14="http://schemas.microsoft.com/office/word/2010/wordprocessingDrawing" xmlns:wp="http://schemas.openxmlformats.org/drawingml/2006/wordprocessingDrawing" xmlns:w10="urn:schemas-microsoft-com:office:word" xmlns:w="http://schemas.openxmlformats.org/wordprocessingml/2006/main" xmlns:w14="http://schemas.microsoft.com/office/word/2010/wordml" xmlns:w15="http://schemas.microsoft.com/office/word/2012/wordml" xmlns:w16cex="http://schemas.microsoft.com/office/word/2018/wordml/cex" xmlns:w16cid="http://schemas.microsoft.com/office/word/2016/wordml/cid" xmlns:w16="http://schemas.microsoft.com/office/word/2018/wordml" xmlns:w16du="http://schemas.microsoft.com/office/word/2023/wordml/word16du" xmlns:w16sdtdh="http://schemas.microsoft.com/office/word/2020/wordml/sdtdatahash" xmlns:w16se="http://schemas.microsoft.com/office/word/2015/wordml/symex" xmlns:wpg="http://schemas.microsoft.com/office/word/2010/wordprocessingGroup" xmlns:wpi="http://schemas.microsoft.com/office/word/2010/wordprocessingInk" xmlns:wne="http://schemas.microsoft.com/office/word/2006/wordml" xmlns:wps="http://schemas.microsoft.com/office/word/2010/wordprocessingShape" mc:Ignorable="w14 w15 w16se w16cid w16 w16cex w16sdtdh w16du wp14">
+<w:hdr xmlns:wpc="http://schemas.microsoft.com/office/word/2010/wordprocessingCanvas" xmlns:cx="http://schemas.microsoft.com/office/drawing/2014/chartex" xmlns:cx1="http://schemas.microsoft.com/office/drawing/2015/9/8/chartex" xmlns:cx2="http://schemas.microsoft.com/office/drawing/2015/10/21/chartex" xmlns:cx3="http://schemas.microsoft.com/office/drawing/2016/5/9/chartex" xmlns:cx4="http://schemas.microsoft.com/office/drawing/2016/5/10/chartex" xmlns:cx5="http://schemas.microsoft.com/office/drawing/2016/5/11/chartex" xmlns:cx6="http://schemas.microsoft.com/office/drawing/2016/5/12/chartex" xmlns:cx7="http://schemas.microsoft.com/office/drawing/2016/5/13/chartex" xmlns:cx8="http://schemas.microsoft.com/office/drawing/2016/5/14/chartex" xmlns:mc="http://schemas.openxmlformats.org/markup-compatibility/2006" xmlns:aink="http://schemas.microsoft.com/office/drawing/2016/ink" xmlns:am3d="http://schemas.microsoft.com/office/drawing/2017/model3d" xmlns:o="urn:schemas-microsoft-com:office:office" xmlns:oel="http://schemas.microsoft.com/office/2019/extlst" xmlns:r="http://schemas.openxmlformats.org/officeDocument/2006/relationships" xmlns:m="http://schemas.openxmlformats.org/officeDocument/2006/math" xmlns:v="urn:schemas-microsoft-com:vml" xmlns:wp14="http://schemas.microsoft.com/office/word/2010/wordprocessingDrawing" xmlns:wp="http://schemas.openxmlformats.org/drawingml/2006/wordprocessingDrawing" xmlns:w10="urn:schemas-microsoft-com:office:word" xmlns:w="http://schemas.openxmlformats.org/wordprocessingml/2006/main" xmlns:w14="http://schemas.microsoft.com/office/word/2010/wordml" xmlns:w15="http://schemas.microsoft.com/office/word/2012/wordml" xmlns:w16cex="http://schemas.microsoft.com/office/word/2018/wordml/cex" xmlns:w16cid="http://schemas.microsoft.com/office/word/2016/wordml/cid" xmlns:w16="http://schemas.microsoft.com/office/word/2018/wordml" xmlns:w16du="http://schemas.microsoft.com/office/word/2023/wordml/word16du" xmlns:w16sdtdh="http://schemas.microsoft.com/office/word/2020/wordml/sdtdatahash" xmlns:w16sdtfl="http://schemas.microsoft.com/office/word/2024/wordml/sdtformatlock" xmlns:w16se="http://schemas.microsoft.com/office/word/2015/wordml/symex" xmlns:wpg="http://schemas.microsoft.com/office/word/2010/wordprocessingGroup" xmlns:wpi="http://schemas.microsoft.com/office/word/2010/wordprocessingInk" xmlns:wne="http://schemas.microsoft.com/office/word/2006/wordml" xmlns:wps="http://schemas.microsoft.com/office/word/2010/wordprocessingShape" mc:Ignorable="w14 w15 w16se w16cid w16 w16cex w16sdtdh w16sdtfl w16du wp14">
   <w:p>
     <w:pPr>
       <w:pStyle w:val="Header"/>
@@ -10330,7 +11204,7 @@
 </file>
 
 <file path=word/numbering.xml><?xml version="1.0" encoding="utf-8"?>
-<w:numbering xmlns:wpc="http://schemas.microsoft.com/office/word/2010/wordprocessingCanvas" xmlns:cx="http://schemas.microsoft.com/office/drawing/2014/chartex" xmlns:cx1="http://schemas.microsoft.com/office/drawing/2015/9/8/chartex" xmlns:cx2="http://schemas.microsoft.com/office/drawing/2015/10/21/chartex" xmlns:cx3="http://schemas.microsoft.com/office/drawing/2016/5/9/chartex" xmlns:cx4="http://schemas.microsoft.com/office/drawing/2016/5/10/chartex" xmlns:cx5="http://schemas.microsoft.com/office/drawing/2016/5/11/chartex" xmlns:cx6="http://schemas.microsoft.com/office/drawing/2016/5/12/chartex" xmlns:cx7="http://schemas.microsoft.com/office/drawing/2016/5/13/chartex" xmlns:cx8="http://schemas.microsoft.com/office/drawing/2016/5/14/chartex" xmlns:mc="http://schemas.openxmlformats.org/markup-compatibility/2006" xmlns:aink="http://schemas.microsoft.com/office/drawing/2016/ink" xmlns:am3d="http://schemas.microsoft.com/office/drawing/2017/model3d" xmlns:o="urn:schemas-microsoft-com:office:office" xmlns:oel="http://schemas.microsoft.com/office/2019/extlst" xmlns:r="http://schemas.openxmlformats.org/officeDocument/2006/relationships" xmlns:m="http://schemas.openxmlformats.org/officeDocument/2006/math" xmlns:v="urn:schemas-microsoft-com:vml" xmlns:wp14="http://schemas.microsoft.com/office/word/2010/wordprocessingDrawing" xmlns:wp="http://schemas.openxmlformats.org/drawingml/2006/wordprocessingDrawing" xmlns:w10="urn:schemas-microsoft-com:office:word" xmlns:w="http://schemas.openxmlformats.org/wordprocessingml/2006/main" xmlns:w14="http://schemas.microsoft.com/office/word/2010/wordml" xmlns:w15="http://schemas.microsoft.com/office/word/2012/wordml" xmlns:w16cex="http://schemas.microsoft.com/office/word/2018/wordml/cex" xmlns:w16cid="http://schemas.microsoft.com/office/word/2016/wordml/cid" xmlns:w16="http://schemas.microsoft.com/office/word/2018/wordml" xmlns:w16du="http://schemas.microsoft.com/office/word/2023/wordml/word16du" xmlns:w16sdtdh="http://schemas.microsoft.com/office/word/2020/wordml/sdtdatahash" xmlns:w16se="http://schemas.microsoft.com/office/word/2015/wordml/symex" xmlns:wpg="http://schemas.microsoft.com/office/word/2010/wordprocessingGroup" xmlns:wpi="http://schemas.microsoft.com/office/word/2010/wordprocessingInk" xmlns:wne="http://schemas.microsoft.com/office/word/2006/wordml" xmlns:wps="http://schemas.microsoft.com/office/word/2010/wordprocessingShape" mc:Ignorable="w14 w15 w16se w16cid w16 w16cex w16sdtdh w16du wp14">
+<w:numbering xmlns:wpc="http://schemas.microsoft.com/office/word/2010/wordprocessingCanvas" xmlns:cx="http://schemas.microsoft.com/office/drawing/2014/chartex" xmlns:cx1="http://schemas.microsoft.com/office/drawing/2015/9/8/chartex" xmlns:cx2="http://schemas.microsoft.com/office/drawing/2015/10/21/chartex" xmlns:cx3="http://schemas.microsoft.com/office/drawing/2016/5/9/chartex" xmlns:cx4="http://schemas.microsoft.com/office/drawing/2016/5/10/chartex" xmlns:cx5="http://schemas.microsoft.com/office/drawing/2016/5/11/chartex" xmlns:cx6="http://schemas.microsoft.com/office/drawing/2016/5/12/chartex" xmlns:cx7="http://schemas.microsoft.com/office/drawing/2016/5/13/chartex" xmlns:cx8="http://schemas.microsoft.com/office/drawing/2016/5/14/chartex" xmlns:mc="http://schemas.openxmlformats.org/markup-compatibility/2006" xmlns:aink="http://schemas.microsoft.com/office/drawing/2016/ink" xmlns:am3d="http://schemas.microsoft.com/office/drawing/2017/model3d" xmlns:o="urn:schemas-microsoft-com:office:office" xmlns:oel="http://schemas.microsoft.com/office/2019/extlst" xmlns:r="http://schemas.openxmlformats.org/officeDocument/2006/relationships" xmlns:m="http://schemas.openxmlformats.org/officeDocument/2006/math" xmlns:v="urn:schemas-microsoft-com:vml" xmlns:wp14="http://schemas.microsoft.com/office/word/2010/wordprocessingDrawing" xmlns:wp="http://schemas.openxmlformats.org/drawingml/2006/wordprocessingDrawing" xmlns:w10="urn:schemas-microsoft-com:office:word" xmlns:w="http://schemas.openxmlformats.org/wordprocessingml/2006/main" xmlns:w14="http://schemas.microsoft.com/office/word/2010/wordml" xmlns:w15="http://schemas.microsoft.com/office/word/2012/wordml" xmlns:w16cex="http://schemas.microsoft.com/office/word/2018/wordml/cex" xmlns:w16cid="http://schemas.microsoft.com/office/word/2016/wordml/cid" xmlns:w16="http://schemas.microsoft.com/office/word/2018/wordml" xmlns:w16du="http://schemas.microsoft.com/office/word/2023/wordml/word16du" xmlns:w16sdtdh="http://schemas.microsoft.com/office/word/2020/wordml/sdtdatahash" xmlns:w16sdtfl="http://schemas.microsoft.com/office/word/2024/wordml/sdtformatlock" xmlns:w16se="http://schemas.microsoft.com/office/word/2015/wordml/symex" xmlns:wpg="http://schemas.microsoft.com/office/word/2010/wordprocessingGroup" xmlns:wpi="http://schemas.microsoft.com/office/word/2010/wordprocessingInk" xmlns:wne="http://schemas.microsoft.com/office/word/2006/wordml" xmlns:wps="http://schemas.microsoft.com/office/word/2010/wordprocessingShape" mc:Ignorable="w14 w15 w16se w16cid w16 w16cex w16sdtdh w16sdtfl w16du wp14">
   <w:abstractNum w:abstractNumId="0" w15:restartNumberingAfterBreak="0">
     <w:nsid w:val="86A116AC"/>
     <w:multiLevelType w:val="multilevel"/>
@@ -10952,7 +11826,7 @@
 </file>
 
 <file path=word/styles.xml><?xml version="1.0" encoding="utf-8"?>
-<w:styles xmlns:mc="http://schemas.openxmlformats.org/markup-compatibility/2006" xmlns:r="http://schemas.openxmlformats.org/officeDocument/2006/relationships" xmlns:w="http://schemas.openxmlformats.org/wordprocessingml/2006/main" xmlns:w14="http://schemas.microsoft.com/office/word/2010/wordml" xmlns:w15="http://schemas.microsoft.com/office/word/2012/wordml" xmlns:w16cex="http://schemas.microsoft.com/office/word/2018/wordml/cex" xmlns:w16cid="http://schemas.microsoft.com/office/word/2016/wordml/cid" xmlns:w16="http://schemas.microsoft.com/office/word/2018/wordml" xmlns:w16du="http://schemas.microsoft.com/office/word/2023/wordml/word16du" xmlns:w16sdtdh="http://schemas.microsoft.com/office/word/2020/wordml/sdtdatahash" xmlns:w16se="http://schemas.microsoft.com/office/word/2015/wordml/symex" mc:Ignorable="w14 w15 w16se w16cid w16 w16cex w16sdtdh w16du">
+<w:styles xmlns:mc="http://schemas.openxmlformats.org/markup-compatibility/2006" xmlns:r="http://schemas.openxmlformats.org/officeDocument/2006/relationships" xmlns:w="http://schemas.openxmlformats.org/wordprocessingml/2006/main" xmlns:w14="http://schemas.microsoft.com/office/word/2010/wordml" xmlns:w15="http://schemas.microsoft.com/office/word/2012/wordml" xmlns:w16cex="http://schemas.microsoft.com/office/word/2018/wordml/cex" xmlns:w16cid="http://schemas.microsoft.com/office/word/2016/wordml/cid" xmlns:w16="http://schemas.microsoft.com/office/word/2018/wordml" xmlns:w16du="http://schemas.microsoft.com/office/word/2023/wordml/word16du" xmlns:w16sdtdh="http://schemas.microsoft.com/office/word/2020/wordml/sdtdatahash" xmlns:w16sdtfl="http://schemas.microsoft.com/office/word/2024/wordml/sdtformatlock" xmlns:w16se="http://schemas.microsoft.com/office/word/2015/wordml/symex" mc:Ignorable="w14 w15 w16se w16cid w16 w16cex w16sdtdh w16sdtfl w16du">
   <w:docDefaults>
     <w:rPrDefault>
       <w:rPr>
@@ -11354,7 +12228,6 @@
   <w:style w:type="character" w:default="1" w:styleId="DefaultParagraphFont">
     <w:name w:val="Default Paragraph Font"/>
     <w:uiPriority w:val="1"/>
-    <w:semiHidden/>
     <w:unhideWhenUsed/>
   </w:style>
   <w:style w:type="table" w:default="1" w:styleId="TableNormal">
